--- a/DA_CNPM_Group14.docx
+++ b/DA_CNPM_Group14.docx
@@ -1,6 +1,6 @@
 
 <file path=word/document.xml><?xml version="1.0" encoding="utf-8"?>
-<w:document xmlns:wpc="http://schemas.microsoft.com/office/word/2010/wordprocessingCanvas" xmlns:cx="http://schemas.microsoft.com/office/drawing/2014/chartex" xmlns:cx1="http://schemas.microsoft.com/office/drawing/2015/9/8/chartex" xmlns:cx2="http://schemas.microsoft.com/office/drawing/2015/10/21/chartex" xmlns:cx3="http://schemas.microsoft.com/office/drawing/2016/5/9/chartex" xmlns:cx4="http://schemas.microsoft.com/office/drawing/2016/5/10/chartex" xmlns:cx5="http://schemas.microsoft.com/office/drawing/2016/5/11/chartex" xmlns:cx6="http://schemas.microsoft.com/office/drawing/2016/5/12/chartex" xmlns:cx7="http://schemas.microsoft.com/office/drawing/2016/5/13/chartex" xmlns:cx8="http://schemas.microsoft.com/office/drawing/2016/5/14/chartex" xmlns:mc="http://schemas.openxmlformats.org/markup-compatibility/2006" xmlns:aink="http://schemas.microsoft.com/office/drawing/2016/ink" xmlns:am3d="http://schemas.microsoft.com/office/drawing/2017/model3d" xmlns:o="urn:schemas-microsoft-com:office:office" xmlns:r="http://schemas.openxmlformats.org/officeDocument/2006/relationships" xmlns:m="http://schemas.openxmlformats.org/officeDocument/2006/math" xmlns:v="urn:schemas-microsoft-com:vml" xmlns:wp14="http://schemas.microsoft.com/office/word/2010/wordprocessingDrawing" xmlns:wp="http://schemas.openxmlformats.org/drawingml/2006/wordprocessingDrawing" xmlns:w10="urn:schemas-microsoft-com:office:word" xmlns:w="http://schemas.openxmlformats.org/wordprocessingml/2006/main" xmlns:w14="http://schemas.microsoft.com/office/word/2010/wordml" xmlns:w15="http://schemas.microsoft.com/office/word/2012/wordml" xmlns:w16cid="http://schemas.microsoft.com/office/word/2016/wordml/cid" xmlns:w16se="http://schemas.microsoft.com/office/word/2015/wordml/symex" xmlns:wpg="http://schemas.microsoft.com/office/word/2010/wordprocessingGroup" xmlns:wpi="http://schemas.microsoft.com/office/word/2010/wordprocessingInk" xmlns:wne="http://schemas.microsoft.com/office/word/2006/wordml" xmlns:wps="http://schemas.microsoft.com/office/word/2010/wordprocessingShape" mc:Ignorable="w14 w15 w16se w16cid wp14">
+<w:document xmlns:wpc="http://schemas.microsoft.com/office/word/2010/wordprocessingCanvas" xmlns:cx="http://schemas.microsoft.com/office/drawing/2014/chartex" xmlns:cx1="http://schemas.microsoft.com/office/drawing/2015/9/8/chartex" xmlns:cx2="http://schemas.microsoft.com/office/drawing/2015/10/21/chartex" xmlns:cx3="http://schemas.microsoft.com/office/drawing/2016/5/9/chartex" xmlns:cx4="http://schemas.microsoft.com/office/drawing/2016/5/10/chartex" xmlns:cx5="http://schemas.microsoft.com/office/drawing/2016/5/11/chartex" xmlns:cx6="http://schemas.microsoft.com/office/drawing/2016/5/12/chartex" xmlns:cx7="http://schemas.microsoft.com/office/drawing/2016/5/13/chartex" xmlns:cx8="http://schemas.microsoft.com/office/drawing/2016/5/14/chartex" xmlns:mc="http://schemas.openxmlformats.org/markup-compatibility/2006" xmlns:aink="http://schemas.microsoft.com/office/drawing/2016/ink" xmlns:am3d="http://schemas.microsoft.com/office/drawing/2017/model3d" xmlns:o="urn:schemas-microsoft-com:office:office" xmlns:oel="http://schemas.microsoft.com/office/2019/extlst" xmlns:r="http://schemas.openxmlformats.org/officeDocument/2006/relationships" xmlns:m="http://schemas.openxmlformats.org/officeDocument/2006/math" xmlns:v="urn:schemas-microsoft-com:vml" xmlns:wp14="http://schemas.microsoft.com/office/word/2010/wordprocessingDrawing" xmlns:wp="http://schemas.openxmlformats.org/drawingml/2006/wordprocessingDrawing" xmlns:w10="urn:schemas-microsoft-com:office:word" xmlns:w="http://schemas.openxmlformats.org/wordprocessingml/2006/main" xmlns:w14="http://schemas.microsoft.com/office/word/2010/wordml" xmlns:w15="http://schemas.microsoft.com/office/word/2012/wordml" xmlns:w16cex="http://schemas.microsoft.com/office/word/2018/wordml/cex" xmlns:w16cid="http://schemas.microsoft.com/office/word/2016/wordml/cid" xmlns:w16="http://schemas.microsoft.com/office/word/2018/wordml" xmlns:w16sdtdh="http://schemas.microsoft.com/office/word/2020/wordml/sdtdatahash" xmlns:w16se="http://schemas.microsoft.com/office/word/2015/wordml/symex" xmlns:wpg="http://schemas.microsoft.com/office/word/2010/wordprocessingGroup" xmlns:wpi="http://schemas.microsoft.com/office/word/2010/wordprocessingInk" xmlns:wne="http://schemas.microsoft.com/office/word/2006/wordml" xmlns:wps="http://schemas.microsoft.com/office/word/2010/wordprocessingShape" mc:Ignorable="w14 w15 w16se w16cid w16 w16cex w16sdtdh wp14">
   <w:body>
     <w:p>
       <w:pPr>
@@ -47,7 +47,23 @@
           <w:b/>
           <w:i/>
         </w:rPr>
-        <w:t>GIẢNG VIÊN HƯỚNG DẪN: ThS. LÊ PHI HÙNG</w:t>
+        <w:t xml:space="preserve">GIẢNG VIÊN HƯỚNG DẪN: </w:t>
+      </w:r>
+      <w:proofErr w:type="spellStart"/>
+      <w:r>
+        <w:rPr>
+          <w:b/>
+          <w:i/>
+        </w:rPr>
+        <w:t>ThS</w:t>
+      </w:r>
+      <w:proofErr w:type="spellEnd"/>
+      <w:r>
+        <w:rPr>
+          <w:b/>
+          <w:i/>
+        </w:rPr>
+        <w:t>. LÊ PHI HÙNG</w:t>
       </w:r>
     </w:p>
     <w:p>
@@ -93,12 +109,28 @@
                 <w:i/>
               </w:rPr>
             </w:pPr>
+            <w:proofErr w:type="spellStart"/>
             <w:r>
               <w:rPr>
                 <w:i/>
               </w:rPr>
-              <w:t>Họ tên</w:t>
+              <w:t>Họ</w:t>
             </w:r>
+            <w:proofErr w:type="spellEnd"/>
+            <w:r>
+              <w:rPr>
+                <w:i/>
+              </w:rPr>
+              <w:t xml:space="preserve"> </w:t>
+            </w:r>
+            <w:proofErr w:type="spellStart"/>
+            <w:r>
+              <w:rPr>
+                <w:i/>
+              </w:rPr>
+              <w:t>tên</w:t>
+            </w:r>
+            <w:proofErr w:type="spellEnd"/>
           </w:p>
         </w:tc>
         <w:tc>
@@ -131,7 +163,15 @@
           </w:tcPr>
           <w:p>
             <w:r>
-              <w:t>Nguyễn Nhật Minh</w:t>
+              <w:t xml:space="preserve">Nguyễn </w:t>
+            </w:r>
+            <w:proofErr w:type="spellStart"/>
+            <w:r>
+              <w:t>Nhật</w:t>
+            </w:r>
+            <w:proofErr w:type="spellEnd"/>
+            <w:r>
+              <w:t xml:space="preserve"> Minh</w:t>
             </w:r>
           </w:p>
         </w:tc>
@@ -157,7 +197,15 @@
           </w:tcPr>
           <w:p>
             <w:r>
-              <w:t>Lê Đức Minh</w:t>
+              <w:t xml:space="preserve">Lê </w:t>
+            </w:r>
+            <w:proofErr w:type="spellStart"/>
+            <w:r>
+              <w:t>Đức</w:t>
+            </w:r>
+            <w:proofErr w:type="spellEnd"/>
+            <w:r>
+              <w:t xml:space="preserve"> Minh</w:t>
             </w:r>
           </w:p>
         </w:tc>
@@ -208,9 +256,27 @@
             <w:tcW w:w="3141" w:type="dxa"/>
           </w:tcPr>
           <w:p>
+            <w:proofErr w:type="spellStart"/>
             <w:r>
-              <w:t>Huỳnh Thiện Mỹ</w:t>
+              <w:t>Huỳnh</w:t>
             </w:r>
+            <w:proofErr w:type="spellEnd"/>
+            <w:r>
+              <w:t xml:space="preserve"> </w:t>
+            </w:r>
+            <w:proofErr w:type="spellStart"/>
+            <w:r>
+              <w:t>Thiện</w:t>
+            </w:r>
+            <w:proofErr w:type="spellEnd"/>
+            <w:r>
+              <w:t xml:space="preserve"> </w:t>
+            </w:r>
+            <w:proofErr w:type="spellStart"/>
+            <w:r>
+              <w:t>Mỹ</w:t>
+            </w:r>
+            <w:proofErr w:type="spellEnd"/>
           </w:p>
         </w:tc>
         <w:tc>
@@ -235,8 +301,21 @@
           </w:tcPr>
           <w:p>
             <w:r>
-              <w:t>Ngô Hồng Phúc</w:t>
+              <w:t xml:space="preserve">Ngô </w:t>
             </w:r>
+            <w:proofErr w:type="spellStart"/>
+            <w:r>
+              <w:t>Hồng</w:t>
+            </w:r>
+            <w:proofErr w:type="spellEnd"/>
+            <w:r>
+              <w:t xml:space="preserve"> </w:t>
+            </w:r>
+            <w:proofErr w:type="spellStart"/>
+            <w:r>
+              <w:t>Phúc</w:t>
+            </w:r>
+            <w:proofErr w:type="spellEnd"/>
           </w:p>
         </w:tc>
         <w:tc>
@@ -261,7 +340,15 @@
           </w:tcPr>
           <w:p>
             <w:r>
-              <w:t>Nguyễn Thạch Anh Vũ</w:t>
+              <w:t xml:space="preserve">Nguyễn </w:t>
+            </w:r>
+            <w:proofErr w:type="spellStart"/>
+            <w:r>
+              <w:t>Thạch</w:t>
+            </w:r>
+            <w:proofErr w:type="spellEnd"/>
+            <w:r>
+              <w:t xml:space="preserve"> Anh Vũ</w:t>
             </w:r>
           </w:p>
         </w:tc>
@@ -291,12 +378,197 @@
       <w:r>
         <w:t xml:space="preserve"> </w:t>
       </w:r>
+      <w:proofErr w:type="spellStart"/>
       <w:r>
         <w:rPr>
           <w:b/>
           <w:i/>
         </w:rPr>
-        <w:t>Tên đồ án: Website thi trực tuyến THPT QG các môn học khối tự nhiên.</w:t>
+        <w:t>Tên</w:t>
+      </w:r>
+      <w:proofErr w:type="spellEnd"/>
+      <w:r>
+        <w:rPr>
+          <w:b/>
+          <w:i/>
+        </w:rPr>
+        <w:t xml:space="preserve"> </w:t>
+      </w:r>
+      <w:proofErr w:type="spellStart"/>
+      <w:r>
+        <w:rPr>
+          <w:b/>
+          <w:i/>
+        </w:rPr>
+        <w:t>đồ</w:t>
+      </w:r>
+      <w:proofErr w:type="spellEnd"/>
+      <w:r>
+        <w:rPr>
+          <w:b/>
+          <w:i/>
+        </w:rPr>
+        <w:t xml:space="preserve"> </w:t>
+      </w:r>
+      <w:proofErr w:type="spellStart"/>
+      <w:r>
+        <w:rPr>
+          <w:b/>
+          <w:i/>
+        </w:rPr>
+        <w:t>án</w:t>
+      </w:r>
+      <w:proofErr w:type="spellEnd"/>
+      <w:r>
+        <w:rPr>
+          <w:b/>
+          <w:i/>
+        </w:rPr>
+        <w:t xml:space="preserve">: Website </w:t>
+      </w:r>
+      <w:proofErr w:type="spellStart"/>
+      <w:r>
+        <w:rPr>
+          <w:b/>
+          <w:i/>
+        </w:rPr>
+        <w:t>thi</w:t>
+      </w:r>
+      <w:proofErr w:type="spellEnd"/>
+      <w:r>
+        <w:rPr>
+          <w:b/>
+          <w:i/>
+        </w:rPr>
+        <w:t xml:space="preserve"> </w:t>
+      </w:r>
+      <w:proofErr w:type="spellStart"/>
+      <w:r>
+        <w:rPr>
+          <w:b/>
+          <w:i/>
+        </w:rPr>
+        <w:t>trực</w:t>
+      </w:r>
+      <w:proofErr w:type="spellEnd"/>
+      <w:r>
+        <w:rPr>
+          <w:b/>
+          <w:i/>
+        </w:rPr>
+        <w:t xml:space="preserve"> </w:t>
+      </w:r>
+      <w:proofErr w:type="spellStart"/>
+      <w:r>
+        <w:rPr>
+          <w:b/>
+          <w:i/>
+        </w:rPr>
+        <w:t>tuyến</w:t>
+      </w:r>
+      <w:proofErr w:type="spellEnd"/>
+      <w:r>
+        <w:rPr>
+          <w:b/>
+          <w:i/>
+        </w:rPr>
+        <w:t xml:space="preserve"> THPT QG </w:t>
+      </w:r>
+      <w:proofErr w:type="spellStart"/>
+      <w:r>
+        <w:rPr>
+          <w:b/>
+          <w:i/>
+        </w:rPr>
+        <w:t>các</w:t>
+      </w:r>
+      <w:proofErr w:type="spellEnd"/>
+      <w:r>
+        <w:rPr>
+          <w:b/>
+          <w:i/>
+        </w:rPr>
+        <w:t xml:space="preserve"> </w:t>
+      </w:r>
+      <w:proofErr w:type="spellStart"/>
+      <w:r>
+        <w:rPr>
+          <w:b/>
+          <w:i/>
+        </w:rPr>
+        <w:t>môn</w:t>
+      </w:r>
+      <w:proofErr w:type="spellEnd"/>
+      <w:r>
+        <w:rPr>
+          <w:b/>
+          <w:i/>
+        </w:rPr>
+        <w:t xml:space="preserve"> </w:t>
+      </w:r>
+      <w:proofErr w:type="spellStart"/>
+      <w:r>
+        <w:rPr>
+          <w:b/>
+          <w:i/>
+        </w:rPr>
+        <w:t>học</w:t>
+      </w:r>
+      <w:proofErr w:type="spellEnd"/>
+      <w:r>
+        <w:rPr>
+          <w:b/>
+          <w:i/>
+        </w:rPr>
+        <w:t xml:space="preserve"> </w:t>
+      </w:r>
+      <w:proofErr w:type="spellStart"/>
+      <w:r>
+        <w:rPr>
+          <w:b/>
+          <w:i/>
+        </w:rPr>
+        <w:t>khối</w:t>
+      </w:r>
+      <w:proofErr w:type="spellEnd"/>
+      <w:r>
+        <w:rPr>
+          <w:b/>
+          <w:i/>
+        </w:rPr>
+        <w:t xml:space="preserve"> </w:t>
+      </w:r>
+      <w:proofErr w:type="spellStart"/>
+      <w:r>
+        <w:rPr>
+          <w:b/>
+          <w:i/>
+        </w:rPr>
+        <w:t>tự</w:t>
+      </w:r>
+      <w:proofErr w:type="spellEnd"/>
+      <w:r>
+        <w:rPr>
+          <w:b/>
+          <w:i/>
+        </w:rPr>
+        <w:t xml:space="preserve"> </w:t>
+      </w:r>
+      <w:proofErr w:type="spellStart"/>
+      <w:r>
+        <w:rPr>
+          <w:b/>
+          <w:i/>
+        </w:rPr>
+        <w:t>nhiên</w:t>
+      </w:r>
+      <w:proofErr w:type="spellEnd"/>
+      <w:r>
+        <w:rPr>
+          <w:b/>
+          <w:i/>
+        </w:rPr>
+        <w:t>.</w:t>
       </w:r>
     </w:p>
     <w:p>
@@ -346,12 +618,21 @@
           <w:i/>
         </w:rPr>
       </w:pPr>
+      <w:proofErr w:type="spellStart"/>
       <w:r>
         <w:rPr>
           <w:b/>
           <w:i/>
         </w:rPr>
-        <w:t>Tuần 1:</w:t>
+        <w:t>Tuần</w:t>
+      </w:r>
+      <w:proofErr w:type="spellEnd"/>
+      <w:r>
+        <w:rPr>
+          <w:b/>
+          <w:i/>
+        </w:rPr>
+        <w:t xml:space="preserve"> 1:</w:t>
       </w:r>
     </w:p>
     <w:p>
@@ -362,8 +643,77 @@
           <w:numId w:val="1"/>
         </w:numPr>
       </w:pPr>
-      <w:r>
-        <w:t>Định nghĩa yêu cầu của dự án phần mềm:</w:t>
+      <w:proofErr w:type="spellStart"/>
+      <w:r>
+        <w:t>Định</w:t>
+      </w:r>
+      <w:proofErr w:type="spellEnd"/>
+      <w:r>
+        <w:t xml:space="preserve"> </w:t>
+      </w:r>
+      <w:proofErr w:type="spellStart"/>
+      <w:r>
+        <w:t>nghĩa</w:t>
+      </w:r>
+      <w:proofErr w:type="spellEnd"/>
+      <w:r>
+        <w:t xml:space="preserve"> </w:t>
+      </w:r>
+      <w:proofErr w:type="spellStart"/>
+      <w:r>
+        <w:t>yêu</w:t>
+      </w:r>
+      <w:proofErr w:type="spellEnd"/>
+      <w:r>
+        <w:t xml:space="preserve"> </w:t>
+      </w:r>
+      <w:proofErr w:type="spellStart"/>
+      <w:r>
+        <w:t>cầu</w:t>
+      </w:r>
+      <w:proofErr w:type="spellEnd"/>
+      <w:r>
+        <w:t xml:space="preserve"> </w:t>
+      </w:r>
+      <w:proofErr w:type="spellStart"/>
+      <w:r>
+        <w:t>của</w:t>
+      </w:r>
+      <w:proofErr w:type="spellEnd"/>
+      <w:r>
+        <w:t xml:space="preserve"> </w:t>
+      </w:r>
+      <w:proofErr w:type="spellStart"/>
+      <w:r>
+        <w:t>dự</w:t>
+      </w:r>
+      <w:proofErr w:type="spellEnd"/>
+      <w:r>
+        <w:t xml:space="preserve"> </w:t>
+      </w:r>
+      <w:proofErr w:type="spellStart"/>
+      <w:r>
+        <w:t>án</w:t>
+      </w:r>
+      <w:proofErr w:type="spellEnd"/>
+      <w:r>
+        <w:t xml:space="preserve"> </w:t>
+      </w:r>
+      <w:proofErr w:type="spellStart"/>
+      <w:r>
+        <w:t>phần</w:t>
+      </w:r>
+      <w:proofErr w:type="spellEnd"/>
+      <w:r>
+        <w:t xml:space="preserve"> </w:t>
+      </w:r>
+      <w:proofErr w:type="spellStart"/>
+      <w:r>
+        <w:t>mềm</w:t>
+      </w:r>
+      <w:proofErr w:type="spellEnd"/>
+      <w:r>
+        <w:t>:</w:t>
       </w:r>
     </w:p>
     <w:p>
@@ -374,8 +724,77 @@
           <w:numId w:val="1"/>
         </w:numPr>
       </w:pPr>
-      <w:r>
-        <w:t>Yêu cầu chức năng: xây dựng lược đồ Usecase.</w:t>
+      <w:proofErr w:type="spellStart"/>
+      <w:r>
+        <w:t>Yêu</w:t>
+      </w:r>
+      <w:proofErr w:type="spellEnd"/>
+      <w:r>
+        <w:t xml:space="preserve"> </w:t>
+      </w:r>
+      <w:proofErr w:type="spellStart"/>
+      <w:r>
+        <w:t>cầu</w:t>
+      </w:r>
+      <w:proofErr w:type="spellEnd"/>
+      <w:r>
+        <w:t xml:space="preserve"> </w:t>
+      </w:r>
+      <w:proofErr w:type="spellStart"/>
+      <w:r>
+        <w:t>chức</w:t>
+      </w:r>
+      <w:proofErr w:type="spellEnd"/>
+      <w:r>
+        <w:t xml:space="preserve"> </w:t>
+      </w:r>
+      <w:proofErr w:type="spellStart"/>
+      <w:r>
+        <w:t>năng</w:t>
+      </w:r>
+      <w:proofErr w:type="spellEnd"/>
+      <w:r>
+        <w:t xml:space="preserve">: </w:t>
+      </w:r>
+      <w:proofErr w:type="spellStart"/>
+      <w:r>
+        <w:t>xây</w:t>
+      </w:r>
+      <w:proofErr w:type="spellEnd"/>
+      <w:r>
+        <w:t xml:space="preserve"> </w:t>
+      </w:r>
+      <w:proofErr w:type="spellStart"/>
+      <w:r>
+        <w:t>dựng</w:t>
+      </w:r>
+      <w:proofErr w:type="spellEnd"/>
+      <w:r>
+        <w:t xml:space="preserve"> </w:t>
+      </w:r>
+      <w:proofErr w:type="spellStart"/>
+      <w:r>
+        <w:t>lược</w:t>
+      </w:r>
+      <w:proofErr w:type="spellEnd"/>
+      <w:r>
+        <w:t xml:space="preserve"> </w:t>
+      </w:r>
+      <w:proofErr w:type="spellStart"/>
+      <w:r>
+        <w:t>đồ</w:t>
+      </w:r>
+      <w:proofErr w:type="spellEnd"/>
+      <w:r>
+        <w:t xml:space="preserve"> </w:t>
+      </w:r>
+      <w:proofErr w:type="spellStart"/>
+      <w:r>
+        <w:t>Usecase</w:t>
+      </w:r>
+      <w:proofErr w:type="spellEnd"/>
+      <w:r>
+        <w:t>.</w:t>
       </w:r>
     </w:p>
     <w:p>
@@ -386,9 +805,40 @@
           <w:numId w:val="1"/>
         </w:numPr>
       </w:pPr>
-      <w:r>
-        <w:t>Yêu cầu phi chức năng:…</w:t>
-      </w:r>
+      <w:proofErr w:type="spellStart"/>
+      <w:r>
+        <w:t>Yêu</w:t>
+      </w:r>
+      <w:proofErr w:type="spellEnd"/>
+      <w:r>
+        <w:t xml:space="preserve"> </w:t>
+      </w:r>
+      <w:proofErr w:type="spellStart"/>
+      <w:r>
+        <w:t>cầu</w:t>
+      </w:r>
+      <w:proofErr w:type="spellEnd"/>
+      <w:r>
+        <w:t xml:space="preserve"> phi </w:t>
+      </w:r>
+      <w:proofErr w:type="spellStart"/>
+      <w:r>
+        <w:t>chức</w:t>
+      </w:r>
+      <w:proofErr w:type="spellEnd"/>
+      <w:r>
+        <w:t xml:space="preserve"> </w:t>
+      </w:r>
+      <w:proofErr w:type="spellStart"/>
+      <w:proofErr w:type="gramStart"/>
+      <w:r>
+        <w:t>năng</w:t>
+      </w:r>
+      <w:proofErr w:type="spellEnd"/>
+      <w:r>
+        <w:t>:…</w:t>
+      </w:r>
+      <w:proofErr w:type="gramEnd"/>
     </w:p>
     <w:p>
       <w:pPr>
@@ -398,8 +848,269 @@
           <w:numId w:val="1"/>
         </w:numPr>
       </w:pPr>
-      <w:r>
-        <w:t>Phát triển tài liệu yêu cầu SRS (cụ thể có các chức năng dự kiến nào để hình thành sơ đồ usecase &amp; viết đặc tả cho từng chức năng/usecase có trong sơ đồ).</w:t>
+      <w:proofErr w:type="spellStart"/>
+      <w:r>
+        <w:t>Phát</w:t>
+      </w:r>
+      <w:proofErr w:type="spellEnd"/>
+      <w:r>
+        <w:t xml:space="preserve"> </w:t>
+      </w:r>
+      <w:proofErr w:type="spellStart"/>
+      <w:r>
+        <w:t>triển</w:t>
+      </w:r>
+      <w:proofErr w:type="spellEnd"/>
+      <w:r>
+        <w:t xml:space="preserve"> </w:t>
+      </w:r>
+      <w:proofErr w:type="spellStart"/>
+      <w:r>
+        <w:t>tài</w:t>
+      </w:r>
+      <w:proofErr w:type="spellEnd"/>
+      <w:r>
+        <w:t xml:space="preserve"> </w:t>
+      </w:r>
+      <w:proofErr w:type="spellStart"/>
+      <w:r>
+        <w:t>liệu</w:t>
+      </w:r>
+      <w:proofErr w:type="spellEnd"/>
+      <w:r>
+        <w:t xml:space="preserve"> </w:t>
+      </w:r>
+      <w:proofErr w:type="spellStart"/>
+      <w:r>
+        <w:t>yêu</w:t>
+      </w:r>
+      <w:proofErr w:type="spellEnd"/>
+      <w:r>
+        <w:t xml:space="preserve"> </w:t>
+      </w:r>
+      <w:proofErr w:type="spellStart"/>
+      <w:r>
+        <w:t>cầu</w:t>
+      </w:r>
+      <w:proofErr w:type="spellEnd"/>
+      <w:r>
+        <w:t xml:space="preserve"> SRS (</w:t>
+      </w:r>
+      <w:proofErr w:type="spellStart"/>
+      <w:r>
+        <w:t>cụ</w:t>
+      </w:r>
+      <w:proofErr w:type="spellEnd"/>
+      <w:r>
+        <w:t xml:space="preserve"> </w:t>
+      </w:r>
+      <w:proofErr w:type="spellStart"/>
+      <w:r>
+        <w:t>thể</w:t>
+      </w:r>
+      <w:proofErr w:type="spellEnd"/>
+      <w:r>
+        <w:t xml:space="preserve"> </w:t>
+      </w:r>
+      <w:proofErr w:type="spellStart"/>
+      <w:r>
+        <w:t>có</w:t>
+      </w:r>
+      <w:proofErr w:type="spellEnd"/>
+      <w:r>
+        <w:t xml:space="preserve"> </w:t>
+      </w:r>
+      <w:proofErr w:type="spellStart"/>
+      <w:r>
+        <w:t>các</w:t>
+      </w:r>
+      <w:proofErr w:type="spellEnd"/>
+      <w:r>
+        <w:t xml:space="preserve"> </w:t>
+      </w:r>
+      <w:proofErr w:type="spellStart"/>
+      <w:r>
+        <w:t>chức</w:t>
+      </w:r>
+      <w:proofErr w:type="spellEnd"/>
+      <w:r>
+        <w:t xml:space="preserve"> </w:t>
+      </w:r>
+      <w:proofErr w:type="spellStart"/>
+      <w:r>
+        <w:t>năng</w:t>
+      </w:r>
+      <w:proofErr w:type="spellEnd"/>
+      <w:r>
+        <w:t xml:space="preserve"> </w:t>
+      </w:r>
+      <w:proofErr w:type="spellStart"/>
+      <w:r>
+        <w:t>dự</w:t>
+      </w:r>
+      <w:proofErr w:type="spellEnd"/>
+      <w:r>
+        <w:t xml:space="preserve"> </w:t>
+      </w:r>
+      <w:proofErr w:type="spellStart"/>
+      <w:r>
+        <w:t>kiến</w:t>
+      </w:r>
+      <w:proofErr w:type="spellEnd"/>
+      <w:r>
+        <w:t xml:space="preserve"> </w:t>
+      </w:r>
+      <w:proofErr w:type="spellStart"/>
+      <w:r>
+        <w:t>nào</w:t>
+      </w:r>
+      <w:proofErr w:type="spellEnd"/>
+      <w:r>
+        <w:t xml:space="preserve"> </w:t>
+      </w:r>
+      <w:proofErr w:type="spellStart"/>
+      <w:r>
+        <w:t>để</w:t>
+      </w:r>
+      <w:proofErr w:type="spellEnd"/>
+      <w:r>
+        <w:t xml:space="preserve"> </w:t>
+      </w:r>
+      <w:proofErr w:type="spellStart"/>
+      <w:r>
+        <w:t>hình</w:t>
+      </w:r>
+      <w:proofErr w:type="spellEnd"/>
+      <w:r>
+        <w:t xml:space="preserve"> </w:t>
+      </w:r>
+      <w:proofErr w:type="spellStart"/>
+      <w:r>
+        <w:t>thành</w:t>
+      </w:r>
+      <w:proofErr w:type="spellEnd"/>
+      <w:r>
+        <w:t xml:space="preserve"> </w:t>
+      </w:r>
+      <w:proofErr w:type="spellStart"/>
+      <w:r>
+        <w:t>sơ</w:t>
+      </w:r>
+      <w:proofErr w:type="spellEnd"/>
+      <w:r>
+        <w:t xml:space="preserve"> </w:t>
+      </w:r>
+      <w:proofErr w:type="spellStart"/>
+      <w:r>
+        <w:t>đồ</w:t>
+      </w:r>
+      <w:proofErr w:type="spellEnd"/>
+      <w:r>
+        <w:t xml:space="preserve"> </w:t>
+      </w:r>
+      <w:proofErr w:type="spellStart"/>
+      <w:r>
+        <w:t>usecase</w:t>
+      </w:r>
+      <w:proofErr w:type="spellEnd"/>
+      <w:r>
+        <w:t xml:space="preserve"> &amp; </w:t>
+      </w:r>
+      <w:proofErr w:type="spellStart"/>
+      <w:r>
+        <w:t>viết</w:t>
+      </w:r>
+      <w:proofErr w:type="spellEnd"/>
+      <w:r>
+        <w:t xml:space="preserve"> </w:t>
+      </w:r>
+      <w:proofErr w:type="spellStart"/>
+      <w:r>
+        <w:t>đặc</w:t>
+      </w:r>
+      <w:proofErr w:type="spellEnd"/>
+      <w:r>
+        <w:t xml:space="preserve"> </w:t>
+      </w:r>
+      <w:proofErr w:type="spellStart"/>
+      <w:r>
+        <w:t>tả</w:t>
+      </w:r>
+      <w:proofErr w:type="spellEnd"/>
+      <w:r>
+        <w:t xml:space="preserve"> </w:t>
+      </w:r>
+      <w:proofErr w:type="spellStart"/>
+      <w:r>
+        <w:t>cho</w:t>
+      </w:r>
+      <w:proofErr w:type="spellEnd"/>
+      <w:r>
+        <w:t xml:space="preserve"> </w:t>
+      </w:r>
+      <w:proofErr w:type="spellStart"/>
+      <w:r>
+        <w:t>từng</w:t>
+      </w:r>
+      <w:proofErr w:type="spellEnd"/>
+      <w:r>
+        <w:t xml:space="preserve"> </w:t>
+      </w:r>
+      <w:proofErr w:type="spellStart"/>
+      <w:r>
+        <w:t>chức</w:t>
+      </w:r>
+      <w:proofErr w:type="spellEnd"/>
+      <w:r>
+        <w:t xml:space="preserve"> </w:t>
+      </w:r>
+      <w:proofErr w:type="spellStart"/>
+      <w:r>
+        <w:t>năng</w:t>
+      </w:r>
+      <w:proofErr w:type="spellEnd"/>
+      <w:r>
+        <w:t>/</w:t>
+      </w:r>
+      <w:proofErr w:type="spellStart"/>
+      <w:r>
+        <w:t>usecase</w:t>
+      </w:r>
+      <w:proofErr w:type="spellEnd"/>
+      <w:r>
+        <w:t xml:space="preserve"> </w:t>
+      </w:r>
+      <w:proofErr w:type="spellStart"/>
+      <w:r>
+        <w:t>có</w:t>
+      </w:r>
+      <w:proofErr w:type="spellEnd"/>
+      <w:r>
+        <w:t xml:space="preserve"> </w:t>
+      </w:r>
+      <w:proofErr w:type="spellStart"/>
+      <w:r>
+        <w:t>trong</w:t>
+      </w:r>
+      <w:proofErr w:type="spellEnd"/>
+      <w:r>
+        <w:t xml:space="preserve"> </w:t>
+      </w:r>
+      <w:proofErr w:type="spellStart"/>
+      <w:r>
+        <w:t>sơ</w:t>
+      </w:r>
+      <w:proofErr w:type="spellEnd"/>
+      <w:r>
+        <w:t xml:space="preserve"> </w:t>
+      </w:r>
+      <w:proofErr w:type="spellStart"/>
+      <w:r>
+        <w:t>đồ</w:t>
+      </w:r>
+      <w:proofErr w:type="spellEnd"/>
+      <w:r>
+        <w:t>).</w:t>
       </w:r>
     </w:p>
     <w:p>
@@ -410,8 +1121,2788 @@
           <w:numId w:val="1"/>
         </w:numPr>
       </w:pPr>
-      <w:r>
-        <w:t>Đề xuất kiến trúc ban đầu cho dự án phần mềm.</w:t>
+      <w:proofErr w:type="spellStart"/>
+      <w:r>
+        <w:t>Đề</w:t>
+      </w:r>
+      <w:proofErr w:type="spellEnd"/>
+      <w:r>
+        <w:t xml:space="preserve"> </w:t>
+      </w:r>
+      <w:proofErr w:type="spellStart"/>
+      <w:r>
+        <w:t>xuất</w:t>
+      </w:r>
+      <w:proofErr w:type="spellEnd"/>
+      <w:r>
+        <w:t xml:space="preserve"> </w:t>
+      </w:r>
+      <w:proofErr w:type="spellStart"/>
+      <w:r>
+        <w:t>kiến</w:t>
+      </w:r>
+      <w:proofErr w:type="spellEnd"/>
+      <w:r>
+        <w:t xml:space="preserve"> </w:t>
+      </w:r>
+      <w:proofErr w:type="spellStart"/>
+      <w:r>
+        <w:t>trúc</w:t>
+      </w:r>
+      <w:proofErr w:type="spellEnd"/>
+      <w:r>
+        <w:t xml:space="preserve"> ban </w:t>
+      </w:r>
+      <w:proofErr w:type="spellStart"/>
+      <w:r>
+        <w:t>đầu</w:t>
+      </w:r>
+      <w:proofErr w:type="spellEnd"/>
+      <w:r>
+        <w:t xml:space="preserve"> </w:t>
+      </w:r>
+      <w:proofErr w:type="spellStart"/>
+      <w:r>
+        <w:t>cho</w:t>
+      </w:r>
+      <w:proofErr w:type="spellEnd"/>
+      <w:r>
+        <w:t xml:space="preserve"> </w:t>
+      </w:r>
+      <w:proofErr w:type="spellStart"/>
+      <w:r>
+        <w:t>dự</w:t>
+      </w:r>
+      <w:proofErr w:type="spellEnd"/>
+      <w:r>
+        <w:t xml:space="preserve"> </w:t>
+      </w:r>
+      <w:proofErr w:type="spellStart"/>
+      <w:r>
+        <w:t>án</w:t>
+      </w:r>
+      <w:proofErr w:type="spellEnd"/>
+      <w:r>
+        <w:t xml:space="preserve"> </w:t>
+      </w:r>
+      <w:proofErr w:type="spellStart"/>
+      <w:r>
+        <w:t>phần</w:t>
+      </w:r>
+      <w:proofErr w:type="spellEnd"/>
+      <w:r>
+        <w:t xml:space="preserve"> </w:t>
+      </w:r>
+      <w:proofErr w:type="spellStart"/>
+      <w:r>
+        <w:t>mềm</w:t>
+      </w:r>
+      <w:proofErr w:type="spellEnd"/>
+      <w:r>
+        <w:t>.</w:t>
+      </w:r>
+    </w:p>
+    <w:p>
+      <w:pPr>
+        <w:pStyle w:val="ListParagraph"/>
+        <w:numPr>
+          <w:ilvl w:val="0"/>
+          <w:numId w:val="6"/>
+        </w:numPr>
+      </w:pPr>
+      <w:r>
+        <w:rPr>
+          <w:b/>
+          <w:bCs/>
+        </w:rPr>
+        <w:t xml:space="preserve">Giao </w:t>
+      </w:r>
+      <w:proofErr w:type="spellStart"/>
+      <w:r>
+        <w:rPr>
+          <w:b/>
+          <w:bCs/>
+        </w:rPr>
+        <w:t>diện</w:t>
+      </w:r>
+      <w:proofErr w:type="spellEnd"/>
+      <w:r>
+        <w:rPr>
+          <w:b/>
+          <w:bCs/>
+        </w:rPr>
+        <w:t xml:space="preserve"> </w:t>
+      </w:r>
+      <w:proofErr w:type="spellStart"/>
+      <w:r>
+        <w:rPr>
+          <w:b/>
+          <w:bCs/>
+        </w:rPr>
+        <w:t>người</w:t>
+      </w:r>
+      <w:proofErr w:type="spellEnd"/>
+      <w:r>
+        <w:rPr>
+          <w:b/>
+          <w:bCs/>
+        </w:rPr>
+        <w:t xml:space="preserve"> </w:t>
+      </w:r>
+      <w:proofErr w:type="spellStart"/>
+      <w:r>
+        <w:rPr>
+          <w:b/>
+          <w:bCs/>
+        </w:rPr>
+        <w:t>dùng</w:t>
+      </w:r>
+      <w:proofErr w:type="spellEnd"/>
+      <w:r>
+        <w:t xml:space="preserve">: </w:t>
+      </w:r>
+      <w:proofErr w:type="spellStart"/>
+      <w:r>
+        <w:t>Phần</w:t>
+      </w:r>
+      <w:proofErr w:type="spellEnd"/>
+      <w:r>
+        <w:t xml:space="preserve"> </w:t>
+      </w:r>
+      <w:proofErr w:type="spellStart"/>
+      <w:r>
+        <w:t>mềm</w:t>
+      </w:r>
+      <w:proofErr w:type="spellEnd"/>
+      <w:r>
+        <w:t xml:space="preserve"> </w:t>
+      </w:r>
+      <w:proofErr w:type="spellStart"/>
+      <w:r>
+        <w:t>sẽ</w:t>
+      </w:r>
+      <w:proofErr w:type="spellEnd"/>
+      <w:r>
+        <w:t xml:space="preserve"> </w:t>
+      </w:r>
+      <w:proofErr w:type="spellStart"/>
+      <w:r>
+        <w:t>cần</w:t>
+      </w:r>
+      <w:proofErr w:type="spellEnd"/>
+      <w:r>
+        <w:t xml:space="preserve"> </w:t>
+      </w:r>
+      <w:proofErr w:type="spellStart"/>
+      <w:r>
+        <w:t>một</w:t>
+      </w:r>
+      <w:proofErr w:type="spellEnd"/>
+      <w:r>
+        <w:t xml:space="preserve"> </w:t>
+      </w:r>
+      <w:proofErr w:type="spellStart"/>
+      <w:r>
+        <w:t>giao</w:t>
+      </w:r>
+      <w:proofErr w:type="spellEnd"/>
+      <w:r>
+        <w:t xml:space="preserve"> </w:t>
+      </w:r>
+      <w:proofErr w:type="spellStart"/>
+      <w:r>
+        <w:t>diện</w:t>
+      </w:r>
+      <w:proofErr w:type="spellEnd"/>
+      <w:r>
+        <w:t xml:space="preserve"> </w:t>
+      </w:r>
+      <w:proofErr w:type="spellStart"/>
+      <w:r>
+        <w:t>để</w:t>
+      </w:r>
+      <w:proofErr w:type="spellEnd"/>
+      <w:r>
+        <w:t xml:space="preserve"> </w:t>
+      </w:r>
+      <w:proofErr w:type="spellStart"/>
+      <w:r>
+        <w:t>người</w:t>
+      </w:r>
+      <w:proofErr w:type="spellEnd"/>
+      <w:r>
+        <w:t xml:space="preserve"> </w:t>
+      </w:r>
+      <w:proofErr w:type="spellStart"/>
+      <w:r>
+        <w:t>dùng</w:t>
+      </w:r>
+      <w:proofErr w:type="spellEnd"/>
+      <w:r>
+        <w:t xml:space="preserve"> </w:t>
+      </w:r>
+      <w:proofErr w:type="spellStart"/>
+      <w:r>
+        <w:t>có</w:t>
+      </w:r>
+      <w:proofErr w:type="spellEnd"/>
+      <w:r>
+        <w:t xml:space="preserve"> </w:t>
+      </w:r>
+      <w:proofErr w:type="spellStart"/>
+      <w:r>
+        <w:t>thể</w:t>
+      </w:r>
+      <w:proofErr w:type="spellEnd"/>
+      <w:r>
+        <w:t xml:space="preserve"> </w:t>
+      </w:r>
+      <w:proofErr w:type="spellStart"/>
+      <w:r>
+        <w:t>tương</w:t>
+      </w:r>
+      <w:proofErr w:type="spellEnd"/>
+      <w:r>
+        <w:t xml:space="preserve"> </w:t>
+      </w:r>
+      <w:proofErr w:type="spellStart"/>
+      <w:r>
+        <w:t>tác</w:t>
+      </w:r>
+      <w:proofErr w:type="spellEnd"/>
+      <w:r>
+        <w:t xml:space="preserve"> </w:t>
+      </w:r>
+      <w:proofErr w:type="spellStart"/>
+      <w:r>
+        <w:t>với</w:t>
+      </w:r>
+      <w:proofErr w:type="spellEnd"/>
+      <w:r>
+        <w:t xml:space="preserve"> </w:t>
+      </w:r>
+      <w:proofErr w:type="spellStart"/>
+      <w:r>
+        <w:t>hệ</w:t>
+      </w:r>
+      <w:proofErr w:type="spellEnd"/>
+      <w:r>
+        <w:t xml:space="preserve"> </w:t>
+      </w:r>
+      <w:proofErr w:type="spellStart"/>
+      <w:r>
+        <w:t>thống</w:t>
+      </w:r>
+      <w:proofErr w:type="spellEnd"/>
+      <w:r>
+        <w:t xml:space="preserve">. Giao </w:t>
+      </w:r>
+      <w:proofErr w:type="spellStart"/>
+      <w:r>
+        <w:t>diện</w:t>
+      </w:r>
+      <w:proofErr w:type="spellEnd"/>
+      <w:r>
+        <w:t xml:space="preserve"> </w:t>
+      </w:r>
+      <w:proofErr w:type="spellStart"/>
+      <w:r>
+        <w:t>này</w:t>
+      </w:r>
+      <w:proofErr w:type="spellEnd"/>
+      <w:r>
+        <w:t xml:space="preserve"> </w:t>
+      </w:r>
+      <w:proofErr w:type="spellStart"/>
+      <w:r>
+        <w:t>có</w:t>
+      </w:r>
+      <w:proofErr w:type="spellEnd"/>
+      <w:r>
+        <w:t xml:space="preserve"> </w:t>
+      </w:r>
+      <w:proofErr w:type="spellStart"/>
+      <w:r>
+        <w:t>thể</w:t>
+      </w:r>
+      <w:proofErr w:type="spellEnd"/>
+      <w:r>
+        <w:t xml:space="preserve"> bao </w:t>
+      </w:r>
+      <w:proofErr w:type="spellStart"/>
+      <w:r>
+        <w:t>gồm</w:t>
+      </w:r>
+      <w:proofErr w:type="spellEnd"/>
+      <w:r>
+        <w:t xml:space="preserve"> </w:t>
+      </w:r>
+      <w:proofErr w:type="spellStart"/>
+      <w:r>
+        <w:t>các</w:t>
+      </w:r>
+      <w:proofErr w:type="spellEnd"/>
+      <w:r>
+        <w:t xml:space="preserve"> </w:t>
+      </w:r>
+      <w:proofErr w:type="spellStart"/>
+      <w:r>
+        <w:t>trang</w:t>
+      </w:r>
+      <w:proofErr w:type="spellEnd"/>
+      <w:r>
+        <w:t xml:space="preserve"> web, </w:t>
+      </w:r>
+      <w:proofErr w:type="spellStart"/>
+      <w:r>
+        <w:t>ứng</w:t>
+      </w:r>
+      <w:proofErr w:type="spellEnd"/>
+      <w:r>
+        <w:t xml:space="preserve"> </w:t>
+      </w:r>
+      <w:proofErr w:type="spellStart"/>
+      <w:r>
+        <w:t>dụng</w:t>
+      </w:r>
+      <w:proofErr w:type="spellEnd"/>
+      <w:r>
+        <w:t xml:space="preserve"> di </w:t>
+      </w:r>
+      <w:proofErr w:type="spellStart"/>
+      <w:r>
+        <w:t>động</w:t>
+      </w:r>
+      <w:proofErr w:type="spellEnd"/>
+      <w:r>
+        <w:t xml:space="preserve"> </w:t>
+      </w:r>
+      <w:proofErr w:type="spellStart"/>
+      <w:r>
+        <w:t>hoặc</w:t>
+      </w:r>
+      <w:proofErr w:type="spellEnd"/>
+      <w:r>
+        <w:t xml:space="preserve"> </w:t>
+      </w:r>
+      <w:proofErr w:type="spellStart"/>
+      <w:r>
+        <w:t>giao</w:t>
+      </w:r>
+      <w:proofErr w:type="spellEnd"/>
+      <w:r>
+        <w:t xml:space="preserve"> </w:t>
+      </w:r>
+      <w:proofErr w:type="spellStart"/>
+      <w:r>
+        <w:t>diện</w:t>
+      </w:r>
+      <w:proofErr w:type="spellEnd"/>
+      <w:r>
+        <w:t xml:space="preserve"> desktop </w:t>
+      </w:r>
+      <w:proofErr w:type="spellStart"/>
+      <w:r>
+        <w:t>tùy</w:t>
+      </w:r>
+      <w:proofErr w:type="spellEnd"/>
+      <w:r>
+        <w:t xml:space="preserve"> </w:t>
+      </w:r>
+      <w:proofErr w:type="spellStart"/>
+      <w:r>
+        <w:t>thuộc</w:t>
+      </w:r>
+      <w:proofErr w:type="spellEnd"/>
+      <w:r>
+        <w:t xml:space="preserve"> </w:t>
+      </w:r>
+      <w:proofErr w:type="spellStart"/>
+      <w:r>
+        <w:t>vào</w:t>
+      </w:r>
+      <w:proofErr w:type="spellEnd"/>
+      <w:r>
+        <w:t xml:space="preserve"> </w:t>
+      </w:r>
+      <w:proofErr w:type="spellStart"/>
+      <w:r>
+        <w:t>yêu</w:t>
+      </w:r>
+      <w:proofErr w:type="spellEnd"/>
+      <w:r>
+        <w:t xml:space="preserve"> </w:t>
+      </w:r>
+      <w:proofErr w:type="spellStart"/>
+      <w:r>
+        <w:t>cầu</w:t>
+      </w:r>
+      <w:proofErr w:type="spellEnd"/>
+      <w:r>
+        <w:t xml:space="preserve"> </w:t>
+      </w:r>
+      <w:proofErr w:type="spellStart"/>
+      <w:r>
+        <w:t>của</w:t>
+      </w:r>
+      <w:proofErr w:type="spellEnd"/>
+      <w:r>
+        <w:t xml:space="preserve"> </w:t>
+      </w:r>
+      <w:proofErr w:type="spellStart"/>
+      <w:r>
+        <w:t>dự</w:t>
+      </w:r>
+      <w:proofErr w:type="spellEnd"/>
+      <w:r>
+        <w:t xml:space="preserve"> </w:t>
+      </w:r>
+      <w:proofErr w:type="spellStart"/>
+      <w:r>
+        <w:t>án</w:t>
+      </w:r>
+      <w:proofErr w:type="spellEnd"/>
+      <w:r>
+        <w:t>.</w:t>
+      </w:r>
+    </w:p>
+    <w:p>
+      <w:pPr>
+        <w:pStyle w:val="ListParagraph"/>
+        <w:numPr>
+          <w:ilvl w:val="0"/>
+          <w:numId w:val="6"/>
+        </w:numPr>
+      </w:pPr>
+      <w:proofErr w:type="spellStart"/>
+      <w:r>
+        <w:rPr>
+          <w:b/>
+          <w:bCs/>
+        </w:rPr>
+        <w:t>Hệ</w:t>
+      </w:r>
+      <w:proofErr w:type="spellEnd"/>
+      <w:r>
+        <w:rPr>
+          <w:b/>
+          <w:bCs/>
+        </w:rPr>
+        <w:t xml:space="preserve"> </w:t>
+      </w:r>
+      <w:proofErr w:type="spellStart"/>
+      <w:r>
+        <w:rPr>
+          <w:b/>
+          <w:bCs/>
+        </w:rPr>
+        <w:t>thống</w:t>
+      </w:r>
+      <w:proofErr w:type="spellEnd"/>
+      <w:r>
+        <w:rPr>
+          <w:b/>
+          <w:bCs/>
+        </w:rPr>
+        <w:t xml:space="preserve"> </w:t>
+      </w:r>
+      <w:proofErr w:type="spellStart"/>
+      <w:r>
+        <w:rPr>
+          <w:b/>
+          <w:bCs/>
+        </w:rPr>
+        <w:t>quản</w:t>
+      </w:r>
+      <w:proofErr w:type="spellEnd"/>
+      <w:r>
+        <w:rPr>
+          <w:b/>
+          <w:bCs/>
+        </w:rPr>
+        <w:t xml:space="preserve"> </w:t>
+      </w:r>
+      <w:proofErr w:type="spellStart"/>
+      <w:r>
+        <w:rPr>
+          <w:b/>
+          <w:bCs/>
+        </w:rPr>
+        <w:t>lý</w:t>
+      </w:r>
+      <w:proofErr w:type="spellEnd"/>
+      <w:r>
+        <w:rPr>
+          <w:b/>
+          <w:bCs/>
+        </w:rPr>
+        <w:t xml:space="preserve"> </w:t>
+      </w:r>
+      <w:proofErr w:type="spellStart"/>
+      <w:r>
+        <w:rPr>
+          <w:b/>
+          <w:bCs/>
+        </w:rPr>
+        <w:t>câu</w:t>
+      </w:r>
+      <w:proofErr w:type="spellEnd"/>
+      <w:r>
+        <w:rPr>
+          <w:b/>
+          <w:bCs/>
+        </w:rPr>
+        <w:t xml:space="preserve"> </w:t>
+      </w:r>
+      <w:proofErr w:type="spellStart"/>
+      <w:r>
+        <w:rPr>
+          <w:b/>
+          <w:bCs/>
+        </w:rPr>
+        <w:t>hỏi</w:t>
+      </w:r>
+      <w:proofErr w:type="spellEnd"/>
+      <w:r>
+        <w:t xml:space="preserve">: </w:t>
+      </w:r>
+      <w:proofErr w:type="spellStart"/>
+      <w:r>
+        <w:t>Một</w:t>
+      </w:r>
+      <w:proofErr w:type="spellEnd"/>
+      <w:r>
+        <w:t xml:space="preserve"> </w:t>
+      </w:r>
+      <w:proofErr w:type="spellStart"/>
+      <w:r>
+        <w:t>phần</w:t>
+      </w:r>
+      <w:proofErr w:type="spellEnd"/>
+      <w:r>
+        <w:t xml:space="preserve"> </w:t>
+      </w:r>
+      <w:proofErr w:type="spellStart"/>
+      <w:r>
+        <w:t>quan</w:t>
+      </w:r>
+      <w:proofErr w:type="spellEnd"/>
+      <w:r>
+        <w:t xml:space="preserve"> </w:t>
+      </w:r>
+      <w:proofErr w:type="spellStart"/>
+      <w:r>
+        <w:t>trọng</w:t>
+      </w:r>
+      <w:proofErr w:type="spellEnd"/>
+      <w:r>
+        <w:t xml:space="preserve"> </w:t>
+      </w:r>
+      <w:proofErr w:type="spellStart"/>
+      <w:r>
+        <w:t>của</w:t>
+      </w:r>
+      <w:proofErr w:type="spellEnd"/>
+      <w:r>
+        <w:t xml:space="preserve"> </w:t>
+      </w:r>
+      <w:proofErr w:type="spellStart"/>
+      <w:r>
+        <w:t>phần</w:t>
+      </w:r>
+      <w:proofErr w:type="spellEnd"/>
+      <w:r>
+        <w:t xml:space="preserve"> </w:t>
+      </w:r>
+      <w:proofErr w:type="spellStart"/>
+      <w:r>
+        <w:t>mềm</w:t>
+      </w:r>
+      <w:proofErr w:type="spellEnd"/>
+      <w:r>
+        <w:t xml:space="preserve"> </w:t>
+      </w:r>
+      <w:proofErr w:type="spellStart"/>
+      <w:r>
+        <w:t>thi</w:t>
+      </w:r>
+      <w:proofErr w:type="spellEnd"/>
+      <w:r>
+        <w:t xml:space="preserve"> </w:t>
+      </w:r>
+      <w:proofErr w:type="spellStart"/>
+      <w:r>
+        <w:t>trắc</w:t>
+      </w:r>
+      <w:proofErr w:type="spellEnd"/>
+      <w:r>
+        <w:t xml:space="preserve"> </w:t>
+      </w:r>
+      <w:proofErr w:type="spellStart"/>
+      <w:r>
+        <w:t>nghiệm</w:t>
+      </w:r>
+      <w:proofErr w:type="spellEnd"/>
+      <w:r>
+        <w:t xml:space="preserve"> </w:t>
+      </w:r>
+      <w:proofErr w:type="spellStart"/>
+      <w:r>
+        <w:t>là</w:t>
+      </w:r>
+      <w:proofErr w:type="spellEnd"/>
+      <w:r>
+        <w:t xml:space="preserve"> </w:t>
+      </w:r>
+      <w:proofErr w:type="spellStart"/>
+      <w:r>
+        <w:t>hệ</w:t>
+      </w:r>
+      <w:proofErr w:type="spellEnd"/>
+      <w:r>
+        <w:t xml:space="preserve"> </w:t>
+      </w:r>
+      <w:proofErr w:type="spellStart"/>
+      <w:r>
+        <w:t>thống</w:t>
+      </w:r>
+      <w:proofErr w:type="spellEnd"/>
+      <w:r>
+        <w:t xml:space="preserve"> </w:t>
+      </w:r>
+      <w:proofErr w:type="spellStart"/>
+      <w:r>
+        <w:t>quản</w:t>
+      </w:r>
+      <w:proofErr w:type="spellEnd"/>
+      <w:r>
+        <w:t xml:space="preserve"> </w:t>
+      </w:r>
+      <w:proofErr w:type="spellStart"/>
+      <w:r>
+        <w:t>lý</w:t>
+      </w:r>
+      <w:proofErr w:type="spellEnd"/>
+      <w:r>
+        <w:t xml:space="preserve"> </w:t>
+      </w:r>
+      <w:proofErr w:type="spellStart"/>
+      <w:r>
+        <w:t>câu</w:t>
+      </w:r>
+      <w:proofErr w:type="spellEnd"/>
+      <w:r>
+        <w:t xml:space="preserve"> </w:t>
+      </w:r>
+      <w:proofErr w:type="spellStart"/>
+      <w:r>
+        <w:t>hỏi</w:t>
+      </w:r>
+      <w:proofErr w:type="spellEnd"/>
+      <w:r>
+        <w:t xml:space="preserve">. </w:t>
+      </w:r>
+      <w:proofErr w:type="spellStart"/>
+      <w:r>
+        <w:t>Hệ</w:t>
+      </w:r>
+      <w:proofErr w:type="spellEnd"/>
+      <w:r>
+        <w:t xml:space="preserve"> </w:t>
+      </w:r>
+      <w:proofErr w:type="spellStart"/>
+      <w:r>
+        <w:t>thống</w:t>
+      </w:r>
+      <w:proofErr w:type="spellEnd"/>
+      <w:r>
+        <w:t xml:space="preserve"> </w:t>
+      </w:r>
+      <w:proofErr w:type="spellStart"/>
+      <w:r>
+        <w:t>này</w:t>
+      </w:r>
+      <w:proofErr w:type="spellEnd"/>
+      <w:r>
+        <w:t xml:space="preserve"> </w:t>
+      </w:r>
+      <w:proofErr w:type="spellStart"/>
+      <w:r>
+        <w:t>sẽ</w:t>
+      </w:r>
+      <w:proofErr w:type="spellEnd"/>
+      <w:r>
+        <w:t xml:space="preserve"> </w:t>
+      </w:r>
+      <w:proofErr w:type="spellStart"/>
+      <w:r>
+        <w:t>cung</w:t>
+      </w:r>
+      <w:proofErr w:type="spellEnd"/>
+      <w:r>
+        <w:t xml:space="preserve"> </w:t>
+      </w:r>
+      <w:proofErr w:type="spellStart"/>
+      <w:r>
+        <w:t>cấp</w:t>
+      </w:r>
+      <w:proofErr w:type="spellEnd"/>
+      <w:r>
+        <w:t xml:space="preserve"> </w:t>
+      </w:r>
+      <w:proofErr w:type="spellStart"/>
+      <w:r>
+        <w:t>một</w:t>
+      </w:r>
+      <w:proofErr w:type="spellEnd"/>
+      <w:r>
+        <w:t xml:space="preserve"> </w:t>
+      </w:r>
+      <w:proofErr w:type="spellStart"/>
+      <w:r>
+        <w:t>cách</w:t>
+      </w:r>
+      <w:proofErr w:type="spellEnd"/>
+      <w:r>
+        <w:t xml:space="preserve"> </w:t>
+      </w:r>
+      <w:proofErr w:type="spellStart"/>
+      <w:r>
+        <w:t>để</w:t>
+      </w:r>
+      <w:proofErr w:type="spellEnd"/>
+      <w:r>
+        <w:t xml:space="preserve"> </w:t>
+      </w:r>
+      <w:proofErr w:type="spellStart"/>
+      <w:r>
+        <w:t>quản</w:t>
+      </w:r>
+      <w:proofErr w:type="spellEnd"/>
+      <w:r>
+        <w:t xml:space="preserve"> </w:t>
+      </w:r>
+      <w:proofErr w:type="spellStart"/>
+      <w:r>
+        <w:t>lý</w:t>
+      </w:r>
+      <w:proofErr w:type="spellEnd"/>
+      <w:r>
+        <w:t xml:space="preserve">, </w:t>
+      </w:r>
+      <w:proofErr w:type="spellStart"/>
+      <w:r>
+        <w:t>lưu</w:t>
+      </w:r>
+      <w:proofErr w:type="spellEnd"/>
+      <w:r>
+        <w:t xml:space="preserve"> </w:t>
+      </w:r>
+      <w:proofErr w:type="spellStart"/>
+      <w:r>
+        <w:t>trữ</w:t>
+      </w:r>
+      <w:proofErr w:type="spellEnd"/>
+      <w:r>
+        <w:t xml:space="preserve"> </w:t>
+      </w:r>
+      <w:proofErr w:type="spellStart"/>
+      <w:r>
+        <w:t>và</w:t>
+      </w:r>
+      <w:proofErr w:type="spellEnd"/>
+      <w:r>
+        <w:t xml:space="preserve"> </w:t>
+      </w:r>
+      <w:proofErr w:type="spellStart"/>
+      <w:r>
+        <w:t>truy</w:t>
+      </w:r>
+      <w:proofErr w:type="spellEnd"/>
+      <w:r>
+        <w:t xml:space="preserve"> </w:t>
+      </w:r>
+      <w:proofErr w:type="spellStart"/>
+      <w:r>
+        <w:t>xuất</w:t>
+      </w:r>
+      <w:proofErr w:type="spellEnd"/>
+      <w:r>
+        <w:t xml:space="preserve"> </w:t>
+      </w:r>
+      <w:proofErr w:type="spellStart"/>
+      <w:r>
+        <w:t>các</w:t>
+      </w:r>
+      <w:proofErr w:type="spellEnd"/>
+      <w:r>
+        <w:t xml:space="preserve"> </w:t>
+      </w:r>
+      <w:proofErr w:type="spellStart"/>
+      <w:r>
+        <w:t>câu</w:t>
+      </w:r>
+      <w:proofErr w:type="spellEnd"/>
+      <w:r>
+        <w:t xml:space="preserve"> </w:t>
+      </w:r>
+      <w:proofErr w:type="spellStart"/>
+      <w:r>
+        <w:t>hỏi</w:t>
+      </w:r>
+      <w:proofErr w:type="spellEnd"/>
+      <w:r>
+        <w:t xml:space="preserve"> </w:t>
+      </w:r>
+      <w:proofErr w:type="spellStart"/>
+      <w:r>
+        <w:t>và</w:t>
+      </w:r>
+      <w:proofErr w:type="spellEnd"/>
+      <w:r>
+        <w:t xml:space="preserve"> </w:t>
+      </w:r>
+      <w:proofErr w:type="spellStart"/>
+      <w:r>
+        <w:t>đáp</w:t>
+      </w:r>
+      <w:proofErr w:type="spellEnd"/>
+      <w:r>
+        <w:t xml:space="preserve"> </w:t>
+      </w:r>
+      <w:proofErr w:type="spellStart"/>
+      <w:r>
+        <w:t>án</w:t>
+      </w:r>
+      <w:proofErr w:type="spellEnd"/>
+      <w:r>
+        <w:t xml:space="preserve"> </w:t>
+      </w:r>
+      <w:proofErr w:type="spellStart"/>
+      <w:r>
+        <w:t>liên</w:t>
+      </w:r>
+      <w:proofErr w:type="spellEnd"/>
+      <w:r>
+        <w:t xml:space="preserve"> </w:t>
+      </w:r>
+      <w:proofErr w:type="spellStart"/>
+      <w:r>
+        <w:t>quan</w:t>
+      </w:r>
+      <w:proofErr w:type="spellEnd"/>
+      <w:r>
+        <w:t>.</w:t>
+      </w:r>
+    </w:p>
+    <w:p>
+      <w:pPr>
+        <w:pStyle w:val="ListParagraph"/>
+        <w:numPr>
+          <w:ilvl w:val="0"/>
+          <w:numId w:val="6"/>
+        </w:numPr>
+      </w:pPr>
+      <w:proofErr w:type="spellStart"/>
+      <w:r>
+        <w:rPr>
+          <w:b/>
+          <w:bCs/>
+        </w:rPr>
+        <w:t>Hệ</w:t>
+      </w:r>
+      <w:proofErr w:type="spellEnd"/>
+      <w:r>
+        <w:rPr>
+          <w:b/>
+          <w:bCs/>
+        </w:rPr>
+        <w:t xml:space="preserve"> </w:t>
+      </w:r>
+      <w:proofErr w:type="spellStart"/>
+      <w:r>
+        <w:rPr>
+          <w:b/>
+          <w:bCs/>
+        </w:rPr>
+        <w:t>thống</w:t>
+      </w:r>
+      <w:proofErr w:type="spellEnd"/>
+      <w:r>
+        <w:rPr>
+          <w:b/>
+          <w:bCs/>
+        </w:rPr>
+        <w:t xml:space="preserve"> </w:t>
+      </w:r>
+      <w:proofErr w:type="spellStart"/>
+      <w:r>
+        <w:rPr>
+          <w:b/>
+          <w:bCs/>
+        </w:rPr>
+        <w:t>quản</w:t>
+      </w:r>
+      <w:proofErr w:type="spellEnd"/>
+      <w:r>
+        <w:rPr>
+          <w:b/>
+          <w:bCs/>
+        </w:rPr>
+        <w:t xml:space="preserve"> </w:t>
+      </w:r>
+      <w:proofErr w:type="spellStart"/>
+      <w:r>
+        <w:rPr>
+          <w:b/>
+          <w:bCs/>
+        </w:rPr>
+        <w:t>lý</w:t>
+      </w:r>
+      <w:proofErr w:type="spellEnd"/>
+      <w:r>
+        <w:rPr>
+          <w:b/>
+          <w:bCs/>
+        </w:rPr>
+        <w:t xml:space="preserve"> </w:t>
+      </w:r>
+      <w:proofErr w:type="spellStart"/>
+      <w:r>
+        <w:rPr>
+          <w:b/>
+          <w:bCs/>
+        </w:rPr>
+        <w:t>người</w:t>
+      </w:r>
+      <w:proofErr w:type="spellEnd"/>
+      <w:r>
+        <w:rPr>
+          <w:b/>
+          <w:bCs/>
+        </w:rPr>
+        <w:t xml:space="preserve"> </w:t>
+      </w:r>
+      <w:proofErr w:type="spellStart"/>
+      <w:r>
+        <w:rPr>
+          <w:b/>
+          <w:bCs/>
+        </w:rPr>
+        <w:t>dùng</w:t>
+      </w:r>
+      <w:proofErr w:type="spellEnd"/>
+      <w:r>
+        <w:t xml:space="preserve">: </w:t>
+      </w:r>
+      <w:proofErr w:type="spellStart"/>
+      <w:r>
+        <w:t>Phần</w:t>
+      </w:r>
+      <w:proofErr w:type="spellEnd"/>
+      <w:r>
+        <w:t xml:space="preserve"> </w:t>
+      </w:r>
+      <w:proofErr w:type="spellStart"/>
+      <w:r>
+        <w:t>mềm</w:t>
+      </w:r>
+      <w:proofErr w:type="spellEnd"/>
+      <w:r>
+        <w:t xml:space="preserve"> </w:t>
+      </w:r>
+      <w:proofErr w:type="spellStart"/>
+      <w:r>
+        <w:t>sẽ</w:t>
+      </w:r>
+      <w:proofErr w:type="spellEnd"/>
+      <w:r>
+        <w:t xml:space="preserve"> </w:t>
+      </w:r>
+      <w:proofErr w:type="spellStart"/>
+      <w:r>
+        <w:t>cần</w:t>
+      </w:r>
+      <w:proofErr w:type="spellEnd"/>
+      <w:r>
+        <w:t xml:space="preserve"> </w:t>
+      </w:r>
+      <w:proofErr w:type="spellStart"/>
+      <w:r>
+        <w:t>một</w:t>
+      </w:r>
+      <w:proofErr w:type="spellEnd"/>
+      <w:r>
+        <w:t xml:space="preserve"> </w:t>
+      </w:r>
+      <w:proofErr w:type="spellStart"/>
+      <w:r>
+        <w:t>hệ</w:t>
+      </w:r>
+      <w:proofErr w:type="spellEnd"/>
+      <w:r>
+        <w:t xml:space="preserve"> </w:t>
+      </w:r>
+      <w:proofErr w:type="spellStart"/>
+      <w:r>
+        <w:t>thống</w:t>
+      </w:r>
+      <w:proofErr w:type="spellEnd"/>
+      <w:r>
+        <w:t xml:space="preserve"> </w:t>
+      </w:r>
+      <w:proofErr w:type="spellStart"/>
+      <w:r>
+        <w:t>để</w:t>
+      </w:r>
+      <w:proofErr w:type="spellEnd"/>
+      <w:r>
+        <w:t xml:space="preserve"> </w:t>
+      </w:r>
+      <w:proofErr w:type="spellStart"/>
+      <w:r>
+        <w:t>quản</w:t>
+      </w:r>
+      <w:proofErr w:type="spellEnd"/>
+      <w:r>
+        <w:t xml:space="preserve"> </w:t>
+      </w:r>
+      <w:proofErr w:type="spellStart"/>
+      <w:r>
+        <w:t>lý</w:t>
+      </w:r>
+      <w:proofErr w:type="spellEnd"/>
+      <w:r>
+        <w:t xml:space="preserve"> </w:t>
+      </w:r>
+      <w:proofErr w:type="spellStart"/>
+      <w:r>
+        <w:t>người</w:t>
+      </w:r>
+      <w:proofErr w:type="spellEnd"/>
+      <w:r>
+        <w:t xml:space="preserve"> </w:t>
+      </w:r>
+      <w:proofErr w:type="spellStart"/>
+      <w:r>
+        <w:t>dùng</w:t>
+      </w:r>
+      <w:proofErr w:type="spellEnd"/>
+      <w:r>
+        <w:t xml:space="preserve">, bao </w:t>
+      </w:r>
+      <w:proofErr w:type="spellStart"/>
+      <w:r>
+        <w:t>gồm</w:t>
+      </w:r>
+      <w:proofErr w:type="spellEnd"/>
+      <w:r>
+        <w:t xml:space="preserve"> </w:t>
+      </w:r>
+      <w:proofErr w:type="spellStart"/>
+      <w:r>
+        <w:t>đăng</w:t>
+      </w:r>
+      <w:proofErr w:type="spellEnd"/>
+      <w:r>
+        <w:t xml:space="preserve"> </w:t>
+      </w:r>
+      <w:proofErr w:type="spellStart"/>
+      <w:r>
+        <w:t>ký</w:t>
+      </w:r>
+      <w:proofErr w:type="spellEnd"/>
+      <w:r>
+        <w:t xml:space="preserve">, </w:t>
+      </w:r>
+      <w:proofErr w:type="spellStart"/>
+      <w:r>
+        <w:t>đăng</w:t>
+      </w:r>
+      <w:proofErr w:type="spellEnd"/>
+      <w:r>
+        <w:t xml:space="preserve"> </w:t>
+      </w:r>
+      <w:proofErr w:type="spellStart"/>
+      <w:r>
+        <w:t>nhập</w:t>
+      </w:r>
+      <w:proofErr w:type="spellEnd"/>
+      <w:r>
+        <w:t xml:space="preserve">, </w:t>
+      </w:r>
+      <w:proofErr w:type="spellStart"/>
+      <w:r>
+        <w:t>quản</w:t>
+      </w:r>
+      <w:proofErr w:type="spellEnd"/>
+      <w:r>
+        <w:t xml:space="preserve"> </w:t>
+      </w:r>
+      <w:proofErr w:type="spellStart"/>
+      <w:r>
+        <w:t>lý</w:t>
+      </w:r>
+      <w:proofErr w:type="spellEnd"/>
+      <w:r>
+        <w:t xml:space="preserve"> </w:t>
+      </w:r>
+      <w:proofErr w:type="spellStart"/>
+      <w:r>
+        <w:t>thông</w:t>
+      </w:r>
+      <w:proofErr w:type="spellEnd"/>
+      <w:r>
+        <w:t xml:space="preserve"> tin </w:t>
+      </w:r>
+      <w:proofErr w:type="spellStart"/>
+      <w:r>
+        <w:t>người</w:t>
+      </w:r>
+      <w:proofErr w:type="spellEnd"/>
+      <w:r>
+        <w:t xml:space="preserve"> </w:t>
+      </w:r>
+      <w:proofErr w:type="spellStart"/>
+      <w:r>
+        <w:t>dùng</w:t>
+      </w:r>
+      <w:proofErr w:type="spellEnd"/>
+      <w:r>
+        <w:t xml:space="preserve"> </w:t>
+      </w:r>
+      <w:proofErr w:type="spellStart"/>
+      <w:r>
+        <w:t>và</w:t>
+      </w:r>
+      <w:proofErr w:type="spellEnd"/>
+      <w:r>
+        <w:t xml:space="preserve"> </w:t>
+      </w:r>
+      <w:proofErr w:type="spellStart"/>
+      <w:r>
+        <w:t>kết</w:t>
+      </w:r>
+      <w:proofErr w:type="spellEnd"/>
+      <w:r>
+        <w:t xml:space="preserve"> </w:t>
+      </w:r>
+      <w:proofErr w:type="spellStart"/>
+      <w:r>
+        <w:t>quả</w:t>
+      </w:r>
+      <w:proofErr w:type="spellEnd"/>
+      <w:r>
+        <w:t xml:space="preserve"> </w:t>
+      </w:r>
+      <w:proofErr w:type="spellStart"/>
+      <w:r>
+        <w:t>thi</w:t>
+      </w:r>
+      <w:proofErr w:type="spellEnd"/>
+      <w:r>
+        <w:t>.</w:t>
+      </w:r>
+    </w:p>
+    <w:p>
+      <w:pPr>
+        <w:pStyle w:val="ListParagraph"/>
+        <w:numPr>
+          <w:ilvl w:val="0"/>
+          <w:numId w:val="6"/>
+        </w:numPr>
+      </w:pPr>
+      <w:proofErr w:type="spellStart"/>
+      <w:r>
+        <w:rPr>
+          <w:b/>
+          <w:bCs/>
+        </w:rPr>
+        <w:t>Hệ</w:t>
+      </w:r>
+      <w:proofErr w:type="spellEnd"/>
+      <w:r>
+        <w:rPr>
+          <w:b/>
+          <w:bCs/>
+        </w:rPr>
+        <w:t xml:space="preserve"> </w:t>
+      </w:r>
+      <w:proofErr w:type="spellStart"/>
+      <w:r>
+        <w:rPr>
+          <w:b/>
+          <w:bCs/>
+        </w:rPr>
+        <w:t>thống</w:t>
+      </w:r>
+      <w:proofErr w:type="spellEnd"/>
+      <w:r>
+        <w:rPr>
+          <w:b/>
+          <w:bCs/>
+        </w:rPr>
+        <w:t xml:space="preserve"> </w:t>
+      </w:r>
+      <w:proofErr w:type="spellStart"/>
+      <w:r>
+        <w:rPr>
+          <w:b/>
+          <w:bCs/>
+        </w:rPr>
+        <w:t>xếp</w:t>
+      </w:r>
+      <w:proofErr w:type="spellEnd"/>
+      <w:r>
+        <w:rPr>
+          <w:b/>
+          <w:bCs/>
+        </w:rPr>
+        <w:t xml:space="preserve"> </w:t>
+      </w:r>
+      <w:proofErr w:type="spellStart"/>
+      <w:r>
+        <w:rPr>
+          <w:b/>
+          <w:bCs/>
+        </w:rPr>
+        <w:t>hạng</w:t>
+      </w:r>
+      <w:proofErr w:type="spellEnd"/>
+      <w:r>
+        <w:t xml:space="preserve">: </w:t>
+      </w:r>
+      <w:proofErr w:type="spellStart"/>
+      <w:r>
+        <w:t>Phần</w:t>
+      </w:r>
+      <w:proofErr w:type="spellEnd"/>
+      <w:r>
+        <w:t xml:space="preserve"> </w:t>
+      </w:r>
+      <w:proofErr w:type="spellStart"/>
+      <w:r>
+        <w:t>mềm</w:t>
+      </w:r>
+      <w:proofErr w:type="spellEnd"/>
+      <w:r>
+        <w:t xml:space="preserve"> </w:t>
+      </w:r>
+      <w:proofErr w:type="spellStart"/>
+      <w:r>
+        <w:t>có</w:t>
+      </w:r>
+      <w:proofErr w:type="spellEnd"/>
+      <w:r>
+        <w:t xml:space="preserve"> </w:t>
+      </w:r>
+      <w:proofErr w:type="spellStart"/>
+      <w:r>
+        <w:t>thể</w:t>
+      </w:r>
+      <w:proofErr w:type="spellEnd"/>
+      <w:r>
+        <w:t xml:space="preserve"> </w:t>
+      </w:r>
+      <w:proofErr w:type="spellStart"/>
+      <w:r>
+        <w:t>cung</w:t>
+      </w:r>
+      <w:proofErr w:type="spellEnd"/>
+      <w:r>
+        <w:t xml:space="preserve"> </w:t>
+      </w:r>
+      <w:proofErr w:type="spellStart"/>
+      <w:r>
+        <w:t>cấp</w:t>
+      </w:r>
+      <w:proofErr w:type="spellEnd"/>
+      <w:r>
+        <w:t xml:space="preserve"> </w:t>
+      </w:r>
+      <w:proofErr w:type="spellStart"/>
+      <w:r>
+        <w:t>một</w:t>
+      </w:r>
+      <w:proofErr w:type="spellEnd"/>
+      <w:r>
+        <w:t xml:space="preserve"> </w:t>
+      </w:r>
+      <w:proofErr w:type="spellStart"/>
+      <w:r>
+        <w:t>hệ</w:t>
+      </w:r>
+      <w:proofErr w:type="spellEnd"/>
+      <w:r>
+        <w:t xml:space="preserve"> </w:t>
+      </w:r>
+      <w:proofErr w:type="spellStart"/>
+      <w:r>
+        <w:t>thống</w:t>
+      </w:r>
+      <w:proofErr w:type="spellEnd"/>
+      <w:r>
+        <w:t xml:space="preserve"> </w:t>
+      </w:r>
+      <w:proofErr w:type="spellStart"/>
+      <w:r>
+        <w:t>xếp</w:t>
+      </w:r>
+      <w:proofErr w:type="spellEnd"/>
+      <w:r>
+        <w:t xml:space="preserve"> </w:t>
+      </w:r>
+      <w:proofErr w:type="spellStart"/>
+      <w:r>
+        <w:t>hạng</w:t>
+      </w:r>
+      <w:proofErr w:type="spellEnd"/>
+      <w:r>
+        <w:t xml:space="preserve"> </w:t>
+      </w:r>
+      <w:proofErr w:type="spellStart"/>
+      <w:r>
+        <w:t>cho</w:t>
+      </w:r>
+      <w:proofErr w:type="spellEnd"/>
+      <w:r>
+        <w:t xml:space="preserve"> </w:t>
+      </w:r>
+      <w:proofErr w:type="spellStart"/>
+      <w:r>
+        <w:t>người</w:t>
+      </w:r>
+      <w:proofErr w:type="spellEnd"/>
+      <w:r>
+        <w:t xml:space="preserve"> </w:t>
+      </w:r>
+      <w:proofErr w:type="spellStart"/>
+      <w:r>
+        <w:t>dùng</w:t>
+      </w:r>
+      <w:proofErr w:type="spellEnd"/>
+      <w:r>
+        <w:t xml:space="preserve">, </w:t>
+      </w:r>
+      <w:proofErr w:type="spellStart"/>
+      <w:r>
+        <w:t>cho</w:t>
+      </w:r>
+      <w:proofErr w:type="spellEnd"/>
+      <w:r>
+        <w:t xml:space="preserve"> </w:t>
+      </w:r>
+      <w:proofErr w:type="spellStart"/>
+      <w:r>
+        <w:t>phép</w:t>
+      </w:r>
+      <w:proofErr w:type="spellEnd"/>
+      <w:r>
+        <w:t xml:space="preserve"> </w:t>
+      </w:r>
+      <w:proofErr w:type="spellStart"/>
+      <w:r>
+        <w:t>họ</w:t>
+      </w:r>
+      <w:proofErr w:type="spellEnd"/>
+      <w:r>
+        <w:t xml:space="preserve"> so </w:t>
+      </w:r>
+      <w:proofErr w:type="spellStart"/>
+      <w:r>
+        <w:t>sánh</w:t>
+      </w:r>
+      <w:proofErr w:type="spellEnd"/>
+      <w:r>
+        <w:t xml:space="preserve"> </w:t>
+      </w:r>
+      <w:proofErr w:type="spellStart"/>
+      <w:r>
+        <w:t>kết</w:t>
+      </w:r>
+      <w:proofErr w:type="spellEnd"/>
+      <w:r>
+        <w:t xml:space="preserve"> </w:t>
+      </w:r>
+      <w:proofErr w:type="spellStart"/>
+      <w:r>
+        <w:t>quả</w:t>
+      </w:r>
+      <w:proofErr w:type="spellEnd"/>
+      <w:r>
+        <w:t xml:space="preserve"> </w:t>
+      </w:r>
+      <w:proofErr w:type="spellStart"/>
+      <w:r>
+        <w:t>của</w:t>
+      </w:r>
+      <w:proofErr w:type="spellEnd"/>
+      <w:r>
+        <w:t xml:space="preserve"> </w:t>
+      </w:r>
+      <w:proofErr w:type="spellStart"/>
+      <w:r>
+        <w:t>mình</w:t>
+      </w:r>
+      <w:proofErr w:type="spellEnd"/>
+      <w:r>
+        <w:t xml:space="preserve"> </w:t>
+      </w:r>
+      <w:proofErr w:type="spellStart"/>
+      <w:r>
+        <w:t>với</w:t>
+      </w:r>
+      <w:proofErr w:type="spellEnd"/>
+      <w:r>
+        <w:t xml:space="preserve"> </w:t>
+      </w:r>
+      <w:proofErr w:type="spellStart"/>
+      <w:r>
+        <w:t>người</w:t>
+      </w:r>
+      <w:proofErr w:type="spellEnd"/>
+      <w:r>
+        <w:t xml:space="preserve"> </w:t>
+      </w:r>
+      <w:proofErr w:type="spellStart"/>
+      <w:r>
+        <w:t>dùng</w:t>
+      </w:r>
+      <w:proofErr w:type="spellEnd"/>
+      <w:r>
+        <w:t xml:space="preserve"> </w:t>
+      </w:r>
+      <w:proofErr w:type="spellStart"/>
+      <w:r>
+        <w:t>khác</w:t>
+      </w:r>
+      <w:proofErr w:type="spellEnd"/>
+      <w:r>
+        <w:t>.</w:t>
+      </w:r>
+    </w:p>
+    <w:p>
+      <w:pPr>
+        <w:pStyle w:val="ListParagraph"/>
+        <w:numPr>
+          <w:ilvl w:val="0"/>
+          <w:numId w:val="6"/>
+        </w:numPr>
+      </w:pPr>
+      <w:proofErr w:type="spellStart"/>
+      <w:r>
+        <w:rPr>
+          <w:b/>
+          <w:bCs/>
+        </w:rPr>
+        <w:t>Hệ</w:t>
+      </w:r>
+      <w:proofErr w:type="spellEnd"/>
+      <w:r>
+        <w:rPr>
+          <w:b/>
+          <w:bCs/>
+        </w:rPr>
+        <w:t xml:space="preserve"> </w:t>
+      </w:r>
+      <w:proofErr w:type="spellStart"/>
+      <w:r>
+        <w:rPr>
+          <w:b/>
+          <w:bCs/>
+        </w:rPr>
+        <w:t>thống</w:t>
+      </w:r>
+      <w:proofErr w:type="spellEnd"/>
+      <w:r>
+        <w:rPr>
+          <w:b/>
+          <w:bCs/>
+        </w:rPr>
+        <w:t xml:space="preserve"> </w:t>
+      </w:r>
+      <w:proofErr w:type="spellStart"/>
+      <w:r>
+        <w:rPr>
+          <w:b/>
+          <w:bCs/>
+        </w:rPr>
+        <w:t>chấm</w:t>
+      </w:r>
+      <w:proofErr w:type="spellEnd"/>
+      <w:r>
+        <w:rPr>
+          <w:b/>
+          <w:bCs/>
+        </w:rPr>
+        <w:t xml:space="preserve"> </w:t>
+      </w:r>
+      <w:proofErr w:type="spellStart"/>
+      <w:r>
+        <w:rPr>
+          <w:b/>
+          <w:bCs/>
+        </w:rPr>
+        <w:t>điểm</w:t>
+      </w:r>
+      <w:proofErr w:type="spellEnd"/>
+      <w:r>
+        <w:t xml:space="preserve">: </w:t>
+      </w:r>
+      <w:proofErr w:type="spellStart"/>
+      <w:r>
+        <w:t>Hệ</w:t>
+      </w:r>
+      <w:proofErr w:type="spellEnd"/>
+      <w:r>
+        <w:t xml:space="preserve"> </w:t>
+      </w:r>
+      <w:proofErr w:type="spellStart"/>
+      <w:r>
+        <w:t>thống</w:t>
+      </w:r>
+      <w:proofErr w:type="spellEnd"/>
+      <w:r>
+        <w:t xml:space="preserve"> </w:t>
+      </w:r>
+      <w:proofErr w:type="spellStart"/>
+      <w:r>
+        <w:t>sẽ</w:t>
+      </w:r>
+      <w:proofErr w:type="spellEnd"/>
+      <w:r>
+        <w:t xml:space="preserve"> </w:t>
+      </w:r>
+      <w:proofErr w:type="spellStart"/>
+      <w:r>
+        <w:t>cung</w:t>
+      </w:r>
+      <w:proofErr w:type="spellEnd"/>
+      <w:r>
+        <w:t xml:space="preserve"> </w:t>
+      </w:r>
+      <w:proofErr w:type="spellStart"/>
+      <w:r>
+        <w:t>cấp</w:t>
+      </w:r>
+      <w:proofErr w:type="spellEnd"/>
+      <w:r>
+        <w:t xml:space="preserve"> </w:t>
+      </w:r>
+      <w:proofErr w:type="spellStart"/>
+      <w:r>
+        <w:t>một</w:t>
+      </w:r>
+      <w:proofErr w:type="spellEnd"/>
+      <w:r>
+        <w:t xml:space="preserve"> </w:t>
+      </w:r>
+      <w:proofErr w:type="spellStart"/>
+      <w:r>
+        <w:t>cách</w:t>
+      </w:r>
+      <w:proofErr w:type="spellEnd"/>
+      <w:r>
+        <w:t xml:space="preserve"> </w:t>
+      </w:r>
+      <w:proofErr w:type="spellStart"/>
+      <w:r>
+        <w:t>để</w:t>
+      </w:r>
+      <w:proofErr w:type="spellEnd"/>
+      <w:r>
+        <w:t xml:space="preserve"> </w:t>
+      </w:r>
+      <w:proofErr w:type="spellStart"/>
+      <w:r>
+        <w:t>tính</w:t>
+      </w:r>
+      <w:proofErr w:type="spellEnd"/>
+      <w:r>
+        <w:t xml:space="preserve"> </w:t>
+      </w:r>
+      <w:proofErr w:type="spellStart"/>
+      <w:r>
+        <w:t>điểm</w:t>
+      </w:r>
+      <w:proofErr w:type="spellEnd"/>
+      <w:r>
+        <w:t xml:space="preserve"> </w:t>
+      </w:r>
+      <w:proofErr w:type="spellStart"/>
+      <w:r>
+        <w:t>cho</w:t>
+      </w:r>
+      <w:proofErr w:type="spellEnd"/>
+      <w:r>
+        <w:t xml:space="preserve"> </w:t>
+      </w:r>
+      <w:proofErr w:type="spellStart"/>
+      <w:r>
+        <w:t>từng</w:t>
+      </w:r>
+      <w:proofErr w:type="spellEnd"/>
+      <w:r>
+        <w:t xml:space="preserve"> </w:t>
+      </w:r>
+      <w:proofErr w:type="spellStart"/>
+      <w:r>
+        <w:t>câu</w:t>
+      </w:r>
+      <w:proofErr w:type="spellEnd"/>
+      <w:r>
+        <w:t xml:space="preserve"> </w:t>
+      </w:r>
+      <w:proofErr w:type="spellStart"/>
+      <w:r>
+        <w:t>hỏi</w:t>
+      </w:r>
+      <w:proofErr w:type="spellEnd"/>
+      <w:r>
+        <w:t xml:space="preserve"> </w:t>
+      </w:r>
+      <w:proofErr w:type="spellStart"/>
+      <w:r>
+        <w:t>và</w:t>
+      </w:r>
+      <w:proofErr w:type="spellEnd"/>
+      <w:r>
+        <w:t xml:space="preserve"> </w:t>
+      </w:r>
+      <w:proofErr w:type="spellStart"/>
+      <w:r>
+        <w:t>tính</w:t>
+      </w:r>
+      <w:proofErr w:type="spellEnd"/>
+      <w:r>
+        <w:t xml:space="preserve"> </w:t>
+      </w:r>
+      <w:proofErr w:type="spellStart"/>
+      <w:r>
+        <w:t>toán</w:t>
+      </w:r>
+      <w:proofErr w:type="spellEnd"/>
+      <w:r>
+        <w:t xml:space="preserve"> </w:t>
+      </w:r>
+      <w:proofErr w:type="spellStart"/>
+      <w:r>
+        <w:t>kết</w:t>
+      </w:r>
+      <w:proofErr w:type="spellEnd"/>
+      <w:r>
+        <w:t xml:space="preserve"> </w:t>
+      </w:r>
+      <w:proofErr w:type="spellStart"/>
+      <w:r>
+        <w:t>quả</w:t>
+      </w:r>
+      <w:proofErr w:type="spellEnd"/>
+      <w:r>
+        <w:t xml:space="preserve"> </w:t>
+      </w:r>
+      <w:proofErr w:type="spellStart"/>
+      <w:r>
+        <w:t>cuối</w:t>
+      </w:r>
+      <w:proofErr w:type="spellEnd"/>
+      <w:r>
+        <w:t xml:space="preserve"> </w:t>
+      </w:r>
+      <w:proofErr w:type="spellStart"/>
+      <w:r>
+        <w:t>cùng</w:t>
+      </w:r>
+      <w:proofErr w:type="spellEnd"/>
+      <w:r>
+        <w:t xml:space="preserve"> </w:t>
+      </w:r>
+      <w:proofErr w:type="spellStart"/>
+      <w:r>
+        <w:t>của</w:t>
+      </w:r>
+      <w:proofErr w:type="spellEnd"/>
+      <w:r>
+        <w:t xml:space="preserve"> </w:t>
+      </w:r>
+      <w:proofErr w:type="spellStart"/>
+      <w:r>
+        <w:t>bài</w:t>
+      </w:r>
+      <w:proofErr w:type="spellEnd"/>
+      <w:r>
+        <w:t xml:space="preserve"> </w:t>
+      </w:r>
+      <w:proofErr w:type="spellStart"/>
+      <w:r>
+        <w:t>thi</w:t>
+      </w:r>
+      <w:proofErr w:type="spellEnd"/>
+      <w:r>
+        <w:t>.</w:t>
+      </w:r>
+    </w:p>
+    <w:p>
+      <w:pPr>
+        <w:pStyle w:val="ListParagraph"/>
+        <w:numPr>
+          <w:ilvl w:val="0"/>
+          <w:numId w:val="6"/>
+        </w:numPr>
+      </w:pPr>
+      <w:proofErr w:type="spellStart"/>
+      <w:r>
+        <w:rPr>
+          <w:b/>
+          <w:bCs/>
+        </w:rPr>
+        <w:t>Hệ</w:t>
+      </w:r>
+      <w:proofErr w:type="spellEnd"/>
+      <w:r>
+        <w:rPr>
+          <w:b/>
+          <w:bCs/>
+        </w:rPr>
+        <w:t xml:space="preserve"> </w:t>
+      </w:r>
+      <w:proofErr w:type="spellStart"/>
+      <w:r>
+        <w:rPr>
+          <w:b/>
+          <w:bCs/>
+        </w:rPr>
+        <w:t>thống</w:t>
+      </w:r>
+      <w:proofErr w:type="spellEnd"/>
+      <w:r>
+        <w:rPr>
+          <w:b/>
+          <w:bCs/>
+        </w:rPr>
+        <w:t xml:space="preserve"> </w:t>
+      </w:r>
+      <w:proofErr w:type="spellStart"/>
+      <w:r>
+        <w:rPr>
+          <w:b/>
+          <w:bCs/>
+        </w:rPr>
+        <w:t>bảo</w:t>
+      </w:r>
+      <w:proofErr w:type="spellEnd"/>
+      <w:r>
+        <w:rPr>
+          <w:b/>
+          <w:bCs/>
+        </w:rPr>
+        <w:t xml:space="preserve"> </w:t>
+      </w:r>
+      <w:proofErr w:type="spellStart"/>
+      <w:r>
+        <w:rPr>
+          <w:b/>
+          <w:bCs/>
+        </w:rPr>
+        <w:t>mật</w:t>
+      </w:r>
+      <w:proofErr w:type="spellEnd"/>
+      <w:r>
+        <w:t xml:space="preserve">: </w:t>
+      </w:r>
+      <w:proofErr w:type="spellStart"/>
+      <w:r>
+        <w:t>Vì</w:t>
+      </w:r>
+      <w:proofErr w:type="spellEnd"/>
+      <w:r>
+        <w:t xml:space="preserve"> </w:t>
+      </w:r>
+      <w:proofErr w:type="spellStart"/>
+      <w:r>
+        <w:t>phần</w:t>
+      </w:r>
+      <w:proofErr w:type="spellEnd"/>
+      <w:r>
+        <w:t xml:space="preserve"> </w:t>
+      </w:r>
+      <w:proofErr w:type="spellStart"/>
+      <w:r>
+        <w:t>mềm</w:t>
+      </w:r>
+      <w:proofErr w:type="spellEnd"/>
+      <w:r>
+        <w:t xml:space="preserve"> </w:t>
+      </w:r>
+      <w:proofErr w:type="spellStart"/>
+      <w:r>
+        <w:t>sẽ</w:t>
+      </w:r>
+      <w:proofErr w:type="spellEnd"/>
+      <w:r>
+        <w:t xml:space="preserve"> </w:t>
+      </w:r>
+      <w:proofErr w:type="spellStart"/>
+      <w:r>
+        <w:t>chứa</w:t>
+      </w:r>
+      <w:proofErr w:type="spellEnd"/>
+      <w:r>
+        <w:t xml:space="preserve"> </w:t>
+      </w:r>
+      <w:proofErr w:type="spellStart"/>
+      <w:r>
+        <w:t>thông</w:t>
+      </w:r>
+      <w:proofErr w:type="spellEnd"/>
+      <w:r>
+        <w:t xml:space="preserve"> tin </w:t>
+      </w:r>
+      <w:proofErr w:type="spellStart"/>
+      <w:r>
+        <w:t>nhạy</w:t>
+      </w:r>
+      <w:proofErr w:type="spellEnd"/>
+      <w:r>
+        <w:t xml:space="preserve"> </w:t>
+      </w:r>
+      <w:proofErr w:type="spellStart"/>
+      <w:r>
+        <w:t>cảm</w:t>
+      </w:r>
+      <w:proofErr w:type="spellEnd"/>
+      <w:r>
+        <w:t xml:space="preserve"> </w:t>
+      </w:r>
+      <w:proofErr w:type="spellStart"/>
+      <w:r>
+        <w:t>của</w:t>
+      </w:r>
+      <w:proofErr w:type="spellEnd"/>
+      <w:r>
+        <w:t xml:space="preserve"> </w:t>
+      </w:r>
+      <w:proofErr w:type="spellStart"/>
+      <w:r>
+        <w:t>người</w:t>
+      </w:r>
+      <w:proofErr w:type="spellEnd"/>
+      <w:r>
+        <w:t xml:space="preserve"> </w:t>
+      </w:r>
+      <w:proofErr w:type="spellStart"/>
+      <w:r>
+        <w:t>dùng</w:t>
+      </w:r>
+      <w:proofErr w:type="spellEnd"/>
+      <w:r>
+        <w:t xml:space="preserve">, </w:t>
+      </w:r>
+      <w:proofErr w:type="spellStart"/>
+      <w:r>
+        <w:t>hệ</w:t>
+      </w:r>
+      <w:proofErr w:type="spellEnd"/>
+      <w:r>
+        <w:t xml:space="preserve"> </w:t>
+      </w:r>
+      <w:proofErr w:type="spellStart"/>
+      <w:r>
+        <w:t>thống</w:t>
+      </w:r>
+      <w:proofErr w:type="spellEnd"/>
+      <w:r>
+        <w:t xml:space="preserve"> </w:t>
+      </w:r>
+      <w:proofErr w:type="spellStart"/>
+      <w:r>
+        <w:t>bảo</w:t>
+      </w:r>
+      <w:proofErr w:type="spellEnd"/>
+      <w:r>
+        <w:t xml:space="preserve"> </w:t>
+      </w:r>
+      <w:proofErr w:type="spellStart"/>
+      <w:r>
+        <w:t>mật</w:t>
+      </w:r>
+      <w:proofErr w:type="spellEnd"/>
+      <w:r>
+        <w:t xml:space="preserve"> </w:t>
+      </w:r>
+      <w:proofErr w:type="spellStart"/>
+      <w:r>
+        <w:t>là</w:t>
+      </w:r>
+      <w:proofErr w:type="spellEnd"/>
+      <w:r>
+        <w:t xml:space="preserve"> </w:t>
+      </w:r>
+      <w:proofErr w:type="spellStart"/>
+      <w:r>
+        <w:t>một</w:t>
+      </w:r>
+      <w:proofErr w:type="spellEnd"/>
+      <w:r>
+        <w:t xml:space="preserve"> </w:t>
+      </w:r>
+      <w:proofErr w:type="spellStart"/>
+      <w:r>
+        <w:t>yếu</w:t>
+      </w:r>
+      <w:proofErr w:type="spellEnd"/>
+      <w:r>
+        <w:t xml:space="preserve"> </w:t>
+      </w:r>
+      <w:proofErr w:type="spellStart"/>
+      <w:r>
+        <w:t>tố</w:t>
+      </w:r>
+      <w:proofErr w:type="spellEnd"/>
+      <w:r>
+        <w:t xml:space="preserve"> </w:t>
+      </w:r>
+      <w:proofErr w:type="spellStart"/>
+      <w:r>
+        <w:t>quan</w:t>
+      </w:r>
+      <w:proofErr w:type="spellEnd"/>
+      <w:r>
+        <w:t xml:space="preserve"> </w:t>
+      </w:r>
+      <w:proofErr w:type="spellStart"/>
+      <w:r>
+        <w:t>trọng</w:t>
+      </w:r>
+      <w:proofErr w:type="spellEnd"/>
+      <w:r>
+        <w:t xml:space="preserve"> </w:t>
+      </w:r>
+      <w:proofErr w:type="spellStart"/>
+      <w:r>
+        <w:t>trong</w:t>
+      </w:r>
+      <w:proofErr w:type="spellEnd"/>
+      <w:r>
+        <w:t xml:space="preserve"> </w:t>
+      </w:r>
+      <w:proofErr w:type="spellStart"/>
+      <w:r>
+        <w:t>kiến</w:t>
+      </w:r>
+      <w:proofErr w:type="spellEnd"/>
+      <w:r>
+        <w:t xml:space="preserve"> </w:t>
+      </w:r>
+      <w:proofErr w:type="spellStart"/>
+      <w:r>
+        <w:t>trúc</w:t>
+      </w:r>
+      <w:proofErr w:type="spellEnd"/>
+      <w:r>
+        <w:t xml:space="preserve"> </w:t>
+      </w:r>
+      <w:proofErr w:type="spellStart"/>
+      <w:r>
+        <w:t>của</w:t>
+      </w:r>
+      <w:proofErr w:type="spellEnd"/>
+      <w:r>
+        <w:t xml:space="preserve"> </w:t>
+      </w:r>
+      <w:proofErr w:type="spellStart"/>
+      <w:r>
+        <w:t>dự</w:t>
+      </w:r>
+      <w:proofErr w:type="spellEnd"/>
+      <w:r>
+        <w:t xml:space="preserve"> </w:t>
+      </w:r>
+      <w:proofErr w:type="spellStart"/>
+      <w:r>
+        <w:t>án</w:t>
+      </w:r>
+      <w:proofErr w:type="spellEnd"/>
+      <w:r>
+        <w:t xml:space="preserve">. </w:t>
+      </w:r>
+      <w:proofErr w:type="spellStart"/>
+      <w:r>
+        <w:t>Hệ</w:t>
+      </w:r>
+      <w:proofErr w:type="spellEnd"/>
+      <w:r>
+        <w:t xml:space="preserve"> </w:t>
+      </w:r>
+      <w:proofErr w:type="spellStart"/>
+      <w:r>
+        <w:t>thống</w:t>
+      </w:r>
+      <w:proofErr w:type="spellEnd"/>
+      <w:r>
+        <w:t xml:space="preserve"> </w:t>
+      </w:r>
+      <w:proofErr w:type="spellStart"/>
+      <w:r>
+        <w:t>bảo</w:t>
+      </w:r>
+      <w:proofErr w:type="spellEnd"/>
+      <w:r>
+        <w:t xml:space="preserve"> </w:t>
+      </w:r>
+      <w:proofErr w:type="spellStart"/>
+      <w:r>
+        <w:t>mật</w:t>
+      </w:r>
+      <w:proofErr w:type="spellEnd"/>
+      <w:r>
+        <w:t xml:space="preserve"> </w:t>
+      </w:r>
+      <w:proofErr w:type="spellStart"/>
+      <w:r>
+        <w:t>sẽ</w:t>
+      </w:r>
+      <w:proofErr w:type="spellEnd"/>
+      <w:r>
+        <w:t xml:space="preserve"> </w:t>
+      </w:r>
+      <w:proofErr w:type="spellStart"/>
+      <w:r>
+        <w:t>đảm</w:t>
+      </w:r>
+      <w:proofErr w:type="spellEnd"/>
+      <w:r>
+        <w:t xml:space="preserve"> </w:t>
+      </w:r>
+      <w:proofErr w:type="spellStart"/>
+      <w:r>
+        <w:t>bảo</w:t>
+      </w:r>
+      <w:proofErr w:type="spellEnd"/>
+      <w:r>
+        <w:t xml:space="preserve"> </w:t>
+      </w:r>
+      <w:proofErr w:type="spellStart"/>
+      <w:r>
+        <w:t>rằng</w:t>
+      </w:r>
+      <w:proofErr w:type="spellEnd"/>
+      <w:r>
+        <w:t xml:space="preserve"> </w:t>
+      </w:r>
+      <w:proofErr w:type="spellStart"/>
+      <w:r>
+        <w:t>thông</w:t>
+      </w:r>
+      <w:proofErr w:type="spellEnd"/>
+      <w:r>
+        <w:t xml:space="preserve"> tin </w:t>
+      </w:r>
+      <w:proofErr w:type="spellStart"/>
+      <w:r>
+        <w:t>người</w:t>
+      </w:r>
+      <w:proofErr w:type="spellEnd"/>
+      <w:r>
+        <w:t xml:space="preserve"> </w:t>
+      </w:r>
+      <w:proofErr w:type="spellStart"/>
+      <w:r>
+        <w:t>dùng</w:t>
+      </w:r>
+      <w:proofErr w:type="spellEnd"/>
+      <w:r>
+        <w:t xml:space="preserve"> </w:t>
+      </w:r>
+      <w:proofErr w:type="spellStart"/>
+      <w:r>
+        <w:t>được</w:t>
+      </w:r>
+      <w:proofErr w:type="spellEnd"/>
+      <w:r>
+        <w:t xml:space="preserve"> </w:t>
+      </w:r>
+      <w:proofErr w:type="spellStart"/>
+      <w:r>
+        <w:t>bảo</w:t>
+      </w:r>
+      <w:proofErr w:type="spellEnd"/>
+      <w:r>
+        <w:t xml:space="preserve"> </w:t>
+      </w:r>
+      <w:proofErr w:type="spellStart"/>
+      <w:r>
+        <w:t>vệ</w:t>
+      </w:r>
+      <w:proofErr w:type="spellEnd"/>
+      <w:r>
+        <w:t xml:space="preserve"> </w:t>
+      </w:r>
+      <w:proofErr w:type="spellStart"/>
+      <w:r>
+        <w:t>và</w:t>
+      </w:r>
+      <w:proofErr w:type="spellEnd"/>
+      <w:r>
+        <w:t xml:space="preserve"> </w:t>
+      </w:r>
+      <w:proofErr w:type="spellStart"/>
+      <w:r>
+        <w:t>không</w:t>
+      </w:r>
+      <w:proofErr w:type="spellEnd"/>
+      <w:r>
+        <w:t xml:space="preserve"> </w:t>
+      </w:r>
+      <w:proofErr w:type="spellStart"/>
+      <w:r>
+        <w:t>bị</w:t>
+      </w:r>
+      <w:proofErr w:type="spellEnd"/>
+      <w:r>
+        <w:t xml:space="preserve"> </w:t>
+      </w:r>
+      <w:proofErr w:type="spellStart"/>
+      <w:r>
+        <w:t>truy</w:t>
+      </w:r>
+      <w:proofErr w:type="spellEnd"/>
+      <w:r>
+        <w:t xml:space="preserve"> </w:t>
+      </w:r>
+      <w:proofErr w:type="spellStart"/>
+      <w:r>
+        <w:t>cập</w:t>
+      </w:r>
+      <w:proofErr w:type="spellEnd"/>
+      <w:r>
+        <w:t xml:space="preserve"> </w:t>
+      </w:r>
+      <w:proofErr w:type="spellStart"/>
+      <w:r>
+        <w:t>trái</w:t>
+      </w:r>
+      <w:proofErr w:type="spellEnd"/>
+      <w:r>
+        <w:t xml:space="preserve"> </w:t>
+      </w:r>
+      <w:proofErr w:type="spellStart"/>
+      <w:r>
+        <w:t>phép</w:t>
+      </w:r>
+      <w:proofErr w:type="spellEnd"/>
+      <w:r>
+        <w:t>.</w:t>
+      </w:r>
+    </w:p>
+    <w:p>
+      <w:pPr>
+        <w:pStyle w:val="ListParagraph"/>
+        <w:numPr>
+          <w:ilvl w:val="0"/>
+          <w:numId w:val="6"/>
+        </w:numPr>
+      </w:pPr>
+      <w:proofErr w:type="spellStart"/>
+      <w:r>
+        <w:rPr>
+          <w:b/>
+          <w:bCs/>
+        </w:rPr>
+        <w:t>Hệ</w:t>
+      </w:r>
+      <w:proofErr w:type="spellEnd"/>
+      <w:r>
+        <w:rPr>
+          <w:b/>
+          <w:bCs/>
+        </w:rPr>
+        <w:t xml:space="preserve"> </w:t>
+      </w:r>
+      <w:proofErr w:type="spellStart"/>
+      <w:r>
+        <w:rPr>
+          <w:b/>
+          <w:bCs/>
+        </w:rPr>
+        <w:t>thống</w:t>
+      </w:r>
+      <w:proofErr w:type="spellEnd"/>
+      <w:r>
+        <w:rPr>
+          <w:b/>
+          <w:bCs/>
+        </w:rPr>
+        <w:t xml:space="preserve"> </w:t>
+      </w:r>
+      <w:proofErr w:type="spellStart"/>
+      <w:r>
+        <w:rPr>
+          <w:b/>
+          <w:bCs/>
+        </w:rPr>
+        <w:t>tạo</w:t>
+      </w:r>
+      <w:proofErr w:type="spellEnd"/>
+      <w:r>
+        <w:rPr>
+          <w:b/>
+          <w:bCs/>
+        </w:rPr>
+        <w:t xml:space="preserve"> </w:t>
+      </w:r>
+      <w:proofErr w:type="spellStart"/>
+      <w:r>
+        <w:rPr>
+          <w:b/>
+          <w:bCs/>
+        </w:rPr>
+        <w:t>đề</w:t>
+      </w:r>
+      <w:proofErr w:type="spellEnd"/>
+      <w:r>
+        <w:rPr>
+          <w:b/>
+          <w:bCs/>
+        </w:rPr>
+        <w:t xml:space="preserve"> </w:t>
+      </w:r>
+      <w:proofErr w:type="spellStart"/>
+      <w:r>
+        <w:rPr>
+          <w:b/>
+          <w:bCs/>
+        </w:rPr>
+        <w:t>thi</w:t>
+      </w:r>
+      <w:proofErr w:type="spellEnd"/>
+      <w:r>
+        <w:t xml:space="preserve">: </w:t>
+      </w:r>
+      <w:proofErr w:type="spellStart"/>
+      <w:r>
+        <w:t>Hệ</w:t>
+      </w:r>
+      <w:proofErr w:type="spellEnd"/>
+      <w:r>
+        <w:t xml:space="preserve"> </w:t>
+      </w:r>
+      <w:proofErr w:type="spellStart"/>
+      <w:r>
+        <w:t>thống</w:t>
+      </w:r>
+      <w:proofErr w:type="spellEnd"/>
+      <w:r>
+        <w:t xml:space="preserve"> </w:t>
+      </w:r>
+      <w:proofErr w:type="spellStart"/>
+      <w:r>
+        <w:t>cung</w:t>
+      </w:r>
+      <w:proofErr w:type="spellEnd"/>
+      <w:r>
+        <w:t xml:space="preserve"> </w:t>
+      </w:r>
+      <w:proofErr w:type="spellStart"/>
+      <w:r>
+        <w:t>cấp</w:t>
+      </w:r>
+      <w:proofErr w:type="spellEnd"/>
+      <w:r>
+        <w:t xml:space="preserve"> </w:t>
+      </w:r>
+      <w:proofErr w:type="spellStart"/>
+      <w:r>
+        <w:t>một</w:t>
+      </w:r>
+      <w:proofErr w:type="spellEnd"/>
+      <w:r>
+        <w:t xml:space="preserve"> </w:t>
+      </w:r>
+      <w:proofErr w:type="spellStart"/>
+      <w:r>
+        <w:t>cách</w:t>
+      </w:r>
+      <w:proofErr w:type="spellEnd"/>
+      <w:r>
+        <w:t xml:space="preserve"> </w:t>
+      </w:r>
+      <w:proofErr w:type="spellStart"/>
+      <w:r>
+        <w:t>để</w:t>
+      </w:r>
+      <w:proofErr w:type="spellEnd"/>
+      <w:r>
+        <w:t xml:space="preserve"> </w:t>
+      </w:r>
+      <w:proofErr w:type="spellStart"/>
+      <w:r>
+        <w:t>tạo</w:t>
+      </w:r>
+      <w:proofErr w:type="spellEnd"/>
+      <w:r>
+        <w:t xml:space="preserve"> </w:t>
+      </w:r>
+      <w:proofErr w:type="spellStart"/>
+      <w:r>
+        <w:t>ra</w:t>
+      </w:r>
+      <w:proofErr w:type="spellEnd"/>
+      <w:r>
+        <w:t xml:space="preserve"> </w:t>
+      </w:r>
+      <w:proofErr w:type="spellStart"/>
+      <w:r>
+        <w:t>các</w:t>
+      </w:r>
+      <w:proofErr w:type="spellEnd"/>
+      <w:r>
+        <w:t xml:space="preserve"> </w:t>
+      </w:r>
+      <w:proofErr w:type="spellStart"/>
+      <w:r>
+        <w:t>bài</w:t>
+      </w:r>
+      <w:proofErr w:type="spellEnd"/>
+      <w:r>
+        <w:t xml:space="preserve"> </w:t>
+      </w:r>
+      <w:proofErr w:type="spellStart"/>
+      <w:r>
+        <w:t>thi</w:t>
+      </w:r>
+      <w:proofErr w:type="spellEnd"/>
+      <w:r>
+        <w:t xml:space="preserve"> </w:t>
+      </w:r>
+      <w:proofErr w:type="spellStart"/>
+      <w:r>
+        <w:t>trắc</w:t>
+      </w:r>
+      <w:proofErr w:type="spellEnd"/>
+      <w:r>
+        <w:t xml:space="preserve"> </w:t>
+      </w:r>
+      <w:proofErr w:type="spellStart"/>
+      <w:r>
+        <w:t>nghiệm</w:t>
+      </w:r>
+      <w:proofErr w:type="spellEnd"/>
+      <w:r>
+        <w:t xml:space="preserve"> </w:t>
+      </w:r>
+      <w:proofErr w:type="spellStart"/>
+      <w:r>
+        <w:t>từ</w:t>
+      </w:r>
+      <w:proofErr w:type="spellEnd"/>
+      <w:r>
+        <w:t xml:space="preserve"> </w:t>
+      </w:r>
+      <w:proofErr w:type="spellStart"/>
+      <w:r>
+        <w:t>cơ</w:t>
+      </w:r>
+      <w:proofErr w:type="spellEnd"/>
+      <w:r>
+        <w:t xml:space="preserve"> </w:t>
+      </w:r>
+      <w:proofErr w:type="spellStart"/>
+      <w:r>
+        <w:t>sở</w:t>
+      </w:r>
+      <w:proofErr w:type="spellEnd"/>
+      <w:r>
+        <w:t xml:space="preserve"> </w:t>
+      </w:r>
+      <w:proofErr w:type="spellStart"/>
+      <w:r>
+        <w:t>dữ</w:t>
+      </w:r>
+      <w:proofErr w:type="spellEnd"/>
+      <w:r>
+        <w:t xml:space="preserve"> </w:t>
+      </w:r>
+      <w:proofErr w:type="spellStart"/>
+      <w:r>
+        <w:t>liệu</w:t>
+      </w:r>
+      <w:proofErr w:type="spellEnd"/>
+      <w:r>
+        <w:t xml:space="preserve"> </w:t>
+      </w:r>
+      <w:proofErr w:type="spellStart"/>
+      <w:r>
+        <w:t>câu</w:t>
+      </w:r>
+      <w:proofErr w:type="spellEnd"/>
+      <w:r>
+        <w:t xml:space="preserve"> </w:t>
+      </w:r>
+      <w:proofErr w:type="spellStart"/>
+      <w:r>
+        <w:t>hỏi</w:t>
+      </w:r>
+      <w:proofErr w:type="spellEnd"/>
+      <w:r>
+        <w:t>.</w:t>
+      </w:r>
+    </w:p>
+    <w:p>
+      <w:pPr>
+        <w:pStyle w:val="ListParagraph"/>
+        <w:numPr>
+          <w:ilvl w:val="0"/>
+          <w:numId w:val="6"/>
+        </w:numPr>
+      </w:pPr>
+      <w:proofErr w:type="spellStart"/>
+      <w:r>
+        <w:rPr>
+          <w:b/>
+          <w:bCs/>
+        </w:rPr>
+        <w:t>Hệ</w:t>
+      </w:r>
+      <w:proofErr w:type="spellEnd"/>
+      <w:r>
+        <w:rPr>
+          <w:b/>
+          <w:bCs/>
+        </w:rPr>
+        <w:t xml:space="preserve"> </w:t>
+      </w:r>
+      <w:proofErr w:type="spellStart"/>
+      <w:r>
+        <w:rPr>
+          <w:b/>
+          <w:bCs/>
+        </w:rPr>
+        <w:t>thống</w:t>
+      </w:r>
+      <w:proofErr w:type="spellEnd"/>
+      <w:r>
+        <w:rPr>
+          <w:b/>
+          <w:bCs/>
+        </w:rPr>
+        <w:t xml:space="preserve"> </w:t>
+      </w:r>
+      <w:proofErr w:type="spellStart"/>
+      <w:r>
+        <w:rPr>
+          <w:b/>
+          <w:bCs/>
+        </w:rPr>
+        <w:t>quản</w:t>
+      </w:r>
+      <w:proofErr w:type="spellEnd"/>
+      <w:r>
+        <w:rPr>
+          <w:b/>
+          <w:bCs/>
+        </w:rPr>
+        <w:t xml:space="preserve"> </w:t>
+      </w:r>
+      <w:proofErr w:type="spellStart"/>
+      <w:r>
+        <w:rPr>
+          <w:b/>
+          <w:bCs/>
+        </w:rPr>
+        <w:t>lý</w:t>
+      </w:r>
+      <w:proofErr w:type="spellEnd"/>
+      <w:r>
+        <w:rPr>
+          <w:b/>
+          <w:bCs/>
+        </w:rPr>
+        <w:t xml:space="preserve"> </w:t>
+      </w:r>
+      <w:proofErr w:type="spellStart"/>
+      <w:r>
+        <w:rPr>
+          <w:b/>
+          <w:bCs/>
+        </w:rPr>
+        <w:t>kết</w:t>
+      </w:r>
+      <w:proofErr w:type="spellEnd"/>
+      <w:r>
+        <w:rPr>
+          <w:b/>
+          <w:bCs/>
+        </w:rPr>
+        <w:t xml:space="preserve"> </w:t>
+      </w:r>
+      <w:proofErr w:type="spellStart"/>
+      <w:r>
+        <w:rPr>
+          <w:b/>
+          <w:bCs/>
+        </w:rPr>
+        <w:t>quả</w:t>
+      </w:r>
+      <w:proofErr w:type="spellEnd"/>
+      <w:r>
+        <w:t xml:space="preserve">: </w:t>
+      </w:r>
+      <w:proofErr w:type="spellStart"/>
+      <w:r>
+        <w:t>Hệ</w:t>
+      </w:r>
+      <w:proofErr w:type="spellEnd"/>
+      <w:r>
+        <w:t xml:space="preserve"> </w:t>
+      </w:r>
+      <w:proofErr w:type="spellStart"/>
+      <w:r>
+        <w:t>thống</w:t>
+      </w:r>
+      <w:proofErr w:type="spellEnd"/>
+      <w:r>
+        <w:t xml:space="preserve"> </w:t>
+      </w:r>
+      <w:proofErr w:type="spellStart"/>
+      <w:r>
+        <w:t>sẽ</w:t>
+      </w:r>
+      <w:proofErr w:type="spellEnd"/>
+      <w:r>
+        <w:t xml:space="preserve"> </w:t>
+      </w:r>
+      <w:proofErr w:type="spellStart"/>
+      <w:r>
+        <w:t>cung</w:t>
+      </w:r>
+      <w:proofErr w:type="spellEnd"/>
+      <w:r>
+        <w:t xml:space="preserve"> </w:t>
+      </w:r>
+      <w:proofErr w:type="spellStart"/>
+      <w:r>
+        <w:t>cấp</w:t>
+      </w:r>
+      <w:proofErr w:type="spellEnd"/>
+      <w:r>
+        <w:t xml:space="preserve"> </w:t>
+      </w:r>
+      <w:proofErr w:type="spellStart"/>
+      <w:r>
+        <w:t>một</w:t>
+      </w:r>
+      <w:proofErr w:type="spellEnd"/>
+      <w:r>
+        <w:t xml:space="preserve"> </w:t>
+      </w:r>
+      <w:proofErr w:type="spellStart"/>
+      <w:r>
+        <w:t>cách</w:t>
+      </w:r>
+      <w:proofErr w:type="spellEnd"/>
+      <w:r>
+        <w:t xml:space="preserve"> </w:t>
+      </w:r>
+      <w:proofErr w:type="spellStart"/>
+      <w:r>
+        <w:t>để</w:t>
+      </w:r>
+      <w:proofErr w:type="spellEnd"/>
+      <w:r>
+        <w:t xml:space="preserve"> </w:t>
+      </w:r>
+      <w:proofErr w:type="spellStart"/>
+      <w:r>
+        <w:t>quản</w:t>
+      </w:r>
+      <w:proofErr w:type="spellEnd"/>
+      <w:r>
+        <w:t xml:space="preserve"> </w:t>
+      </w:r>
+      <w:proofErr w:type="spellStart"/>
+      <w:r>
+        <w:t>lý</w:t>
+      </w:r>
+      <w:proofErr w:type="spellEnd"/>
+      <w:r>
+        <w:t xml:space="preserve"> </w:t>
+      </w:r>
+      <w:proofErr w:type="spellStart"/>
+      <w:r>
+        <w:t>kết</w:t>
+      </w:r>
+      <w:proofErr w:type="spellEnd"/>
+      <w:r>
+        <w:t xml:space="preserve"> </w:t>
+      </w:r>
+      <w:proofErr w:type="spellStart"/>
+      <w:r>
+        <w:t>quả</w:t>
+      </w:r>
+      <w:proofErr w:type="spellEnd"/>
+      <w:r>
+        <w:t xml:space="preserve"> </w:t>
+      </w:r>
+      <w:proofErr w:type="spellStart"/>
+      <w:r>
+        <w:t>của</w:t>
+      </w:r>
+      <w:proofErr w:type="spellEnd"/>
+      <w:r>
+        <w:t xml:space="preserve"> </w:t>
+      </w:r>
+      <w:proofErr w:type="spellStart"/>
+      <w:r>
+        <w:t>người</w:t>
+      </w:r>
+      <w:proofErr w:type="spellEnd"/>
+      <w:r>
+        <w:t xml:space="preserve"> </w:t>
+      </w:r>
+      <w:proofErr w:type="spellStart"/>
+      <w:r>
+        <w:t>dùng</w:t>
+      </w:r>
+      <w:proofErr w:type="spellEnd"/>
+      <w:r>
+        <w:t xml:space="preserve">, bao </w:t>
+      </w:r>
+      <w:proofErr w:type="spellStart"/>
+      <w:r>
+        <w:t>gồm</w:t>
+      </w:r>
+      <w:proofErr w:type="spellEnd"/>
+      <w:r>
+        <w:t xml:space="preserve"> </w:t>
+      </w:r>
+      <w:proofErr w:type="spellStart"/>
+      <w:r>
+        <w:t>việc</w:t>
+      </w:r>
+      <w:proofErr w:type="spellEnd"/>
+      <w:r>
+        <w:t xml:space="preserve"> </w:t>
+      </w:r>
+      <w:proofErr w:type="spellStart"/>
+      <w:r>
+        <w:t>hiển</w:t>
+      </w:r>
+      <w:proofErr w:type="spellEnd"/>
+      <w:r>
+        <w:t xml:space="preserve"> </w:t>
+      </w:r>
+      <w:proofErr w:type="spellStart"/>
+      <w:r>
+        <w:t>thị</w:t>
+      </w:r>
+      <w:proofErr w:type="spellEnd"/>
+      <w:r>
+        <w:t xml:space="preserve"> </w:t>
+      </w:r>
+      <w:proofErr w:type="spellStart"/>
+      <w:r>
+        <w:t>kết</w:t>
+      </w:r>
+      <w:proofErr w:type="spellEnd"/>
+      <w:r>
+        <w:t xml:space="preserve"> </w:t>
+      </w:r>
+      <w:proofErr w:type="spellStart"/>
+      <w:r>
+        <w:t>quả</w:t>
+      </w:r>
+      <w:proofErr w:type="spellEnd"/>
+      <w:r>
+        <w:t xml:space="preserve"> </w:t>
+      </w:r>
+      <w:proofErr w:type="spellStart"/>
+      <w:r>
+        <w:t>và</w:t>
+      </w:r>
+      <w:proofErr w:type="spellEnd"/>
+      <w:r>
+        <w:t xml:space="preserve"> </w:t>
+      </w:r>
+      <w:proofErr w:type="spellStart"/>
+      <w:r>
+        <w:t>lưu</w:t>
+      </w:r>
+      <w:proofErr w:type="spellEnd"/>
+      <w:r>
+        <w:t xml:space="preserve"> </w:t>
+      </w:r>
+      <w:proofErr w:type="spellStart"/>
+      <w:r>
+        <w:t>trữ</w:t>
+      </w:r>
+      <w:proofErr w:type="spellEnd"/>
+      <w:r>
+        <w:t xml:space="preserve"> </w:t>
+      </w:r>
+      <w:proofErr w:type="spellStart"/>
+      <w:r>
+        <w:t>kết</w:t>
+      </w:r>
+      <w:proofErr w:type="spellEnd"/>
+      <w:r>
+        <w:t xml:space="preserve"> </w:t>
+      </w:r>
+      <w:proofErr w:type="spellStart"/>
+      <w:r>
+        <w:t>quả</w:t>
+      </w:r>
+      <w:proofErr w:type="spellEnd"/>
+      <w:r>
+        <w:t xml:space="preserve"> </w:t>
+      </w:r>
+      <w:proofErr w:type="spellStart"/>
+      <w:r>
+        <w:t>để</w:t>
+      </w:r>
+      <w:proofErr w:type="spellEnd"/>
+      <w:r>
+        <w:t xml:space="preserve"> </w:t>
+      </w:r>
+      <w:proofErr w:type="spellStart"/>
+      <w:r>
+        <w:t>sử</w:t>
+      </w:r>
+      <w:proofErr w:type="spellEnd"/>
+      <w:r>
+        <w:t xml:space="preserve"> </w:t>
+      </w:r>
+      <w:proofErr w:type="spellStart"/>
+      <w:r>
+        <w:t>dụng</w:t>
+      </w:r>
+      <w:proofErr w:type="spellEnd"/>
+      <w:r>
+        <w:t xml:space="preserve"> </w:t>
+      </w:r>
+      <w:proofErr w:type="spellStart"/>
+      <w:r>
+        <w:t>trong</w:t>
+      </w:r>
+      <w:proofErr w:type="spellEnd"/>
+      <w:r>
+        <w:t xml:space="preserve"> </w:t>
+      </w:r>
+      <w:proofErr w:type="spellStart"/>
+      <w:r>
+        <w:t>tương</w:t>
+      </w:r>
+      <w:proofErr w:type="spellEnd"/>
+      <w:r>
+        <w:t xml:space="preserve"> </w:t>
+      </w:r>
+      <w:proofErr w:type="spellStart"/>
+      <w:r>
+        <w:t>lai</w:t>
+      </w:r>
+      <w:proofErr w:type="spellEnd"/>
+      <w:r>
+        <w:t>.</w:t>
       </w:r>
     </w:p>
     <w:p>
@@ -422,8 +3913,101 @@
           <w:numId w:val="1"/>
         </w:numPr>
       </w:pPr>
-      <w:r>
-        <w:t>Xác định các kỹ thuật và công cụ phát triển dự án.</w:t>
+      <w:proofErr w:type="spellStart"/>
+      <w:r>
+        <w:t>Xác</w:t>
+      </w:r>
+      <w:proofErr w:type="spellEnd"/>
+      <w:r>
+        <w:t xml:space="preserve"> </w:t>
+      </w:r>
+      <w:proofErr w:type="spellStart"/>
+      <w:r>
+        <w:t>định</w:t>
+      </w:r>
+      <w:proofErr w:type="spellEnd"/>
+      <w:r>
+        <w:t xml:space="preserve"> </w:t>
+      </w:r>
+      <w:proofErr w:type="spellStart"/>
+      <w:r>
+        <w:t>các</w:t>
+      </w:r>
+      <w:proofErr w:type="spellEnd"/>
+      <w:r>
+        <w:t xml:space="preserve"> </w:t>
+      </w:r>
+      <w:proofErr w:type="spellStart"/>
+      <w:r>
+        <w:t>kỹ</w:t>
+      </w:r>
+      <w:proofErr w:type="spellEnd"/>
+      <w:r>
+        <w:t xml:space="preserve"> </w:t>
+      </w:r>
+      <w:proofErr w:type="spellStart"/>
+      <w:r>
+        <w:t>thuật</w:t>
+      </w:r>
+      <w:proofErr w:type="spellEnd"/>
+      <w:r>
+        <w:t xml:space="preserve"> </w:t>
+      </w:r>
+      <w:proofErr w:type="spellStart"/>
+      <w:r>
+        <w:t>và</w:t>
+      </w:r>
+      <w:proofErr w:type="spellEnd"/>
+      <w:r>
+        <w:t xml:space="preserve"> </w:t>
+      </w:r>
+      <w:proofErr w:type="spellStart"/>
+      <w:r>
+        <w:t>công</w:t>
+      </w:r>
+      <w:proofErr w:type="spellEnd"/>
+      <w:r>
+        <w:t xml:space="preserve"> </w:t>
+      </w:r>
+      <w:proofErr w:type="spellStart"/>
+      <w:r>
+        <w:t>cụ</w:t>
+      </w:r>
+      <w:proofErr w:type="spellEnd"/>
+      <w:r>
+        <w:t xml:space="preserve"> </w:t>
+      </w:r>
+      <w:proofErr w:type="spellStart"/>
+      <w:r>
+        <w:t>phát</w:t>
+      </w:r>
+      <w:proofErr w:type="spellEnd"/>
+      <w:r>
+        <w:t xml:space="preserve"> </w:t>
+      </w:r>
+      <w:proofErr w:type="spellStart"/>
+      <w:r>
+        <w:t>triển</w:t>
+      </w:r>
+      <w:proofErr w:type="spellEnd"/>
+      <w:r>
+        <w:t xml:space="preserve"> </w:t>
+      </w:r>
+      <w:proofErr w:type="spellStart"/>
+      <w:r>
+        <w:t>dự</w:t>
+      </w:r>
+      <w:proofErr w:type="spellEnd"/>
+      <w:r>
+        <w:t xml:space="preserve"> </w:t>
+      </w:r>
+      <w:proofErr w:type="spellStart"/>
+      <w:r>
+        <w:t>án</w:t>
+      </w:r>
+      <w:proofErr w:type="spellEnd"/>
+      <w:r>
+        <w:t>.</w:t>
       </w:r>
     </w:p>
     <w:p>
@@ -433,12 +4017,21 @@
           <w:i/>
         </w:rPr>
       </w:pPr>
+      <w:proofErr w:type="spellStart"/>
       <w:r>
         <w:rPr>
           <w:b/>
           <w:i/>
         </w:rPr>
-        <w:t>Tuần 2:</w:t>
+        <w:t>Tuần</w:t>
+      </w:r>
+      <w:proofErr w:type="spellEnd"/>
+      <w:r>
+        <w:rPr>
+          <w:b/>
+          <w:i/>
+        </w:rPr>
+        <w:t xml:space="preserve"> 2:</w:t>
       </w:r>
     </w:p>
     <w:p>
@@ -464,8 +4057,37 @@
       </w:r>
     </w:p>
     <w:p>
-      <w:r>
-        <w:t>Phân công công việc:</w:t>
+      <w:proofErr w:type="spellStart"/>
+      <w:r>
+        <w:t>Phân</w:t>
+      </w:r>
+      <w:proofErr w:type="spellEnd"/>
+      <w:r>
+        <w:t xml:space="preserve"> </w:t>
+      </w:r>
+      <w:proofErr w:type="spellStart"/>
+      <w:r>
+        <w:t>công</w:t>
+      </w:r>
+      <w:proofErr w:type="spellEnd"/>
+      <w:r>
+        <w:t xml:space="preserve"> </w:t>
+      </w:r>
+      <w:proofErr w:type="spellStart"/>
+      <w:r>
+        <w:t>công</w:t>
+      </w:r>
+      <w:proofErr w:type="spellEnd"/>
+      <w:r>
+        <w:t xml:space="preserve"> </w:t>
+      </w:r>
+      <w:proofErr w:type="spellStart"/>
+      <w:r>
+        <w:t>việc</w:t>
+      </w:r>
+      <w:proofErr w:type="spellEnd"/>
+      <w:r>
+        <w:t>:</w:t>
       </w:r>
     </w:p>
     <w:p>
@@ -476,8 +4098,61 @@
           <w:numId w:val="2"/>
         </w:numPr>
       </w:pPr>
-      <w:r>
-        <w:t>Mô tả các yêu cầu chức năng.</w:t>
+      <w:proofErr w:type="spellStart"/>
+      <w:r>
+        <w:t>Mô</w:t>
+      </w:r>
+      <w:proofErr w:type="spellEnd"/>
+      <w:r>
+        <w:t xml:space="preserve"> </w:t>
+      </w:r>
+      <w:proofErr w:type="spellStart"/>
+      <w:r>
+        <w:t>tả</w:t>
+      </w:r>
+      <w:proofErr w:type="spellEnd"/>
+      <w:r>
+        <w:t xml:space="preserve"> </w:t>
+      </w:r>
+      <w:proofErr w:type="spellStart"/>
+      <w:r>
+        <w:t>các</w:t>
+      </w:r>
+      <w:proofErr w:type="spellEnd"/>
+      <w:r>
+        <w:t xml:space="preserve"> </w:t>
+      </w:r>
+      <w:proofErr w:type="spellStart"/>
+      <w:r>
+        <w:t>yêu</w:t>
+      </w:r>
+      <w:proofErr w:type="spellEnd"/>
+      <w:r>
+        <w:t xml:space="preserve"> </w:t>
+      </w:r>
+      <w:proofErr w:type="spellStart"/>
+      <w:r>
+        <w:t>cầu</w:t>
+      </w:r>
+      <w:proofErr w:type="spellEnd"/>
+      <w:r>
+        <w:t xml:space="preserve"> </w:t>
+      </w:r>
+      <w:proofErr w:type="spellStart"/>
+      <w:r>
+        <w:t>chức</w:t>
+      </w:r>
+      <w:proofErr w:type="spellEnd"/>
+      <w:r>
+        <w:t xml:space="preserve"> </w:t>
+      </w:r>
+      <w:proofErr w:type="spellStart"/>
+      <w:r>
+        <w:t>năng</w:t>
+      </w:r>
+      <w:proofErr w:type="spellEnd"/>
+      <w:r>
+        <w:t>.</w:t>
       </w:r>
     </w:p>
     <w:p>
@@ -489,7 +4164,15 @@
         </w:numPr>
       </w:pPr>
       <w:r>
-        <w:t>Nguyễn Thạch Anh Vũ.</w:t>
+        <w:t xml:space="preserve">Nguyễn </w:t>
+      </w:r>
+      <w:proofErr w:type="spellStart"/>
+      <w:r>
+        <w:t>Thạch</w:t>
+      </w:r>
+      <w:proofErr w:type="spellEnd"/>
+      <w:r>
+        <w:t xml:space="preserve"> Anh Vũ.</w:t>
       </w:r>
     </w:p>
     <w:p>
@@ -500,8 +4183,37 @@
           <w:numId w:val="2"/>
         </w:numPr>
       </w:pPr>
-      <w:r>
-        <w:t>Phác thảo giao diện.</w:t>
+      <w:proofErr w:type="spellStart"/>
+      <w:r>
+        <w:t>Phác</w:t>
+      </w:r>
+      <w:proofErr w:type="spellEnd"/>
+      <w:r>
+        <w:t xml:space="preserve"> </w:t>
+      </w:r>
+      <w:proofErr w:type="spellStart"/>
+      <w:r>
+        <w:t>thảo</w:t>
+      </w:r>
+      <w:proofErr w:type="spellEnd"/>
+      <w:r>
+        <w:t xml:space="preserve"> </w:t>
+      </w:r>
+      <w:proofErr w:type="spellStart"/>
+      <w:r>
+        <w:t>giao</w:t>
+      </w:r>
+      <w:proofErr w:type="spellEnd"/>
+      <w:r>
+        <w:t xml:space="preserve"> </w:t>
+      </w:r>
+      <w:proofErr w:type="spellStart"/>
+      <w:r>
+        <w:t>diện</w:t>
+      </w:r>
+      <w:proofErr w:type="spellEnd"/>
+      <w:r>
+        <w:t>.</w:t>
       </w:r>
     </w:p>
     <w:p>
@@ -512,8 +4224,53 @@
           <w:numId w:val="2"/>
         </w:numPr>
       </w:pPr>
-      <w:r>
-        <w:t>Phân công tìm hiểu công nghệ.</w:t>
+      <w:proofErr w:type="spellStart"/>
+      <w:r>
+        <w:t>Phân</w:t>
+      </w:r>
+      <w:proofErr w:type="spellEnd"/>
+      <w:r>
+        <w:t xml:space="preserve"> </w:t>
+      </w:r>
+      <w:proofErr w:type="spellStart"/>
+      <w:r>
+        <w:t>công</w:t>
+      </w:r>
+      <w:proofErr w:type="spellEnd"/>
+      <w:r>
+        <w:t xml:space="preserve"> </w:t>
+      </w:r>
+      <w:proofErr w:type="spellStart"/>
+      <w:r>
+        <w:t>tìm</w:t>
+      </w:r>
+      <w:proofErr w:type="spellEnd"/>
+      <w:r>
+        <w:t xml:space="preserve"> </w:t>
+      </w:r>
+      <w:proofErr w:type="spellStart"/>
+      <w:r>
+        <w:t>hiểu</w:t>
+      </w:r>
+      <w:proofErr w:type="spellEnd"/>
+      <w:r>
+        <w:t xml:space="preserve"> </w:t>
+      </w:r>
+      <w:proofErr w:type="spellStart"/>
+      <w:r>
+        <w:t>công</w:t>
+      </w:r>
+      <w:proofErr w:type="spellEnd"/>
+      <w:r>
+        <w:t xml:space="preserve"> </w:t>
+      </w:r>
+      <w:proofErr w:type="spellStart"/>
+      <w:r>
+        <w:t>nghệ</w:t>
+      </w:r>
+      <w:proofErr w:type="spellEnd"/>
+      <w:r>
+        <w:t>.</w:t>
       </w:r>
     </w:p>
     <w:p>
@@ -524,8 +4281,13 @@
           <w:numId w:val="4"/>
         </w:numPr>
       </w:pPr>
-      <w:r>
-        <w:t xml:space="preserve">Đức Minh &amp; </w:t>
+      <w:proofErr w:type="spellStart"/>
+      <w:r>
+        <w:t>Đức</w:t>
+      </w:r>
+      <w:proofErr w:type="spellEnd"/>
+      <w:r>
+        <w:t xml:space="preserve"> Minh &amp; </w:t>
       </w:r>
       <w:r>
         <w:t>Hoàng Minh.</w:t>
@@ -539,20 +4301,151 @@
           <w:numId w:val="2"/>
         </w:numPr>
       </w:pPr>
-      <w:r>
-        <w:t>Thiết kế các chức năng cơ bản</w:t>
-      </w:r>
+      <w:proofErr w:type="spellStart"/>
+      <w:r>
+        <w:t>Thiết</w:t>
+      </w:r>
+      <w:proofErr w:type="spellEnd"/>
+      <w:r>
+        <w:t xml:space="preserve"> </w:t>
+      </w:r>
+      <w:proofErr w:type="spellStart"/>
+      <w:r>
+        <w:t>kế</w:t>
+      </w:r>
+      <w:proofErr w:type="spellEnd"/>
+      <w:r>
+        <w:t xml:space="preserve"> </w:t>
+      </w:r>
+      <w:proofErr w:type="spellStart"/>
+      <w:r>
+        <w:t>các</w:t>
+      </w:r>
+      <w:proofErr w:type="spellEnd"/>
+      <w:r>
+        <w:t xml:space="preserve"> </w:t>
+      </w:r>
+      <w:proofErr w:type="spellStart"/>
+      <w:r>
+        <w:t>chức</w:t>
+      </w:r>
+      <w:proofErr w:type="spellEnd"/>
+      <w:r>
+        <w:t xml:space="preserve"> </w:t>
+      </w:r>
+      <w:proofErr w:type="spellStart"/>
+      <w:r>
+        <w:t>năng</w:t>
+      </w:r>
+      <w:proofErr w:type="spellEnd"/>
+      <w:r>
+        <w:t xml:space="preserve"> </w:t>
+      </w:r>
+      <w:proofErr w:type="spellStart"/>
+      <w:r>
+        <w:t>cơ</w:t>
+      </w:r>
+      <w:proofErr w:type="spellEnd"/>
+      <w:r>
+        <w:t xml:space="preserve"> </w:t>
+      </w:r>
+      <w:proofErr w:type="spellStart"/>
+      <w:proofErr w:type="gramStart"/>
+      <w:r>
+        <w:t>bản</w:t>
+      </w:r>
+      <w:proofErr w:type="spellEnd"/>
       <w:r>
         <w:t>(</w:t>
       </w:r>
-      <w:r>
-        <w:t>viết đ</w:t>
-      </w:r>
-      <w:r>
-        <w:t>ặc tả Usecase – làm sau khi chốt sơ đồ usecase)</w:t>
-      </w:r>
-      <w:r>
-        <w:t>.</w:t>
+      <w:proofErr w:type="spellStart"/>
+      <w:proofErr w:type="gramEnd"/>
+      <w:r>
+        <w:t>viết</w:t>
+      </w:r>
+      <w:proofErr w:type="spellEnd"/>
+      <w:r>
+        <w:t xml:space="preserve"> </w:t>
+      </w:r>
+      <w:proofErr w:type="spellStart"/>
+      <w:r>
+        <w:t>đặc</w:t>
+      </w:r>
+      <w:proofErr w:type="spellEnd"/>
+      <w:r>
+        <w:t xml:space="preserve"> </w:t>
+      </w:r>
+      <w:proofErr w:type="spellStart"/>
+      <w:r>
+        <w:t>tả</w:t>
+      </w:r>
+      <w:proofErr w:type="spellEnd"/>
+      <w:r>
+        <w:t xml:space="preserve"> </w:t>
+      </w:r>
+      <w:proofErr w:type="spellStart"/>
+      <w:r>
+        <w:t>Usecase</w:t>
+      </w:r>
+      <w:proofErr w:type="spellEnd"/>
+      <w:r>
+        <w:t xml:space="preserve"> – </w:t>
+      </w:r>
+      <w:proofErr w:type="spellStart"/>
+      <w:r>
+        <w:t>làm</w:t>
+      </w:r>
+      <w:proofErr w:type="spellEnd"/>
+      <w:r>
+        <w:t xml:space="preserve"> </w:t>
+      </w:r>
+      <w:proofErr w:type="spellStart"/>
+      <w:r>
+        <w:t>sau</w:t>
+      </w:r>
+      <w:proofErr w:type="spellEnd"/>
+      <w:r>
+        <w:t xml:space="preserve"> </w:t>
+      </w:r>
+      <w:proofErr w:type="spellStart"/>
+      <w:r>
+        <w:t>khi</w:t>
+      </w:r>
+      <w:proofErr w:type="spellEnd"/>
+      <w:r>
+        <w:t xml:space="preserve"> </w:t>
+      </w:r>
+      <w:proofErr w:type="spellStart"/>
+      <w:r>
+        <w:t>chốt</w:t>
+      </w:r>
+      <w:proofErr w:type="spellEnd"/>
+      <w:r>
+        <w:t xml:space="preserve"> </w:t>
+      </w:r>
+      <w:proofErr w:type="spellStart"/>
+      <w:r>
+        <w:t>sơ</w:t>
+      </w:r>
+      <w:proofErr w:type="spellEnd"/>
+      <w:r>
+        <w:t xml:space="preserve"> </w:t>
+      </w:r>
+      <w:proofErr w:type="spellStart"/>
+      <w:r>
+        <w:t>đồ</w:t>
+      </w:r>
+      <w:proofErr w:type="spellEnd"/>
+      <w:r>
+        <w:t xml:space="preserve"> </w:t>
+      </w:r>
+      <w:proofErr w:type="spellStart"/>
+      <w:r>
+        <w:t>usecase</w:t>
+      </w:r>
+      <w:proofErr w:type="spellEnd"/>
+      <w:r>
+        <w:t>).</w:t>
       </w:r>
     </w:p>
     <w:p>
@@ -563,8 +4456,45 @@
           <w:numId w:val="4"/>
         </w:numPr>
       </w:pPr>
-      <w:r>
-        <w:t>Thiện Mỹ &amp; Nhật Minh &amp; Hồng Phúc.</w:t>
+      <w:proofErr w:type="spellStart"/>
+      <w:r>
+        <w:t>Thiện</w:t>
+      </w:r>
+      <w:proofErr w:type="spellEnd"/>
+      <w:r>
+        <w:t xml:space="preserve"> </w:t>
+      </w:r>
+      <w:proofErr w:type="spellStart"/>
+      <w:r>
+        <w:t>Mỹ</w:t>
+      </w:r>
+      <w:proofErr w:type="spellEnd"/>
+      <w:r>
+        <w:t xml:space="preserve"> &amp; </w:t>
+      </w:r>
+      <w:proofErr w:type="spellStart"/>
+      <w:r>
+        <w:t>Nhật</w:t>
+      </w:r>
+      <w:proofErr w:type="spellEnd"/>
+      <w:r>
+        <w:t xml:space="preserve"> Minh &amp; </w:t>
+      </w:r>
+      <w:proofErr w:type="spellStart"/>
+      <w:r>
+        <w:t>Hồng</w:t>
+      </w:r>
+      <w:proofErr w:type="spellEnd"/>
+      <w:r>
+        <w:t xml:space="preserve"> </w:t>
+      </w:r>
+      <w:proofErr w:type="spellStart"/>
+      <w:r>
+        <w:t>Phúc</w:t>
+      </w:r>
+      <w:proofErr w:type="spellEnd"/>
+      <w:r>
+        <w:t>.</w:t>
       </w:r>
     </w:p>
     <w:p>
@@ -575,8 +4505,117 @@
           <w:numId w:val="2"/>
         </w:numPr>
       </w:pPr>
-      <w:r>
-        <w:t>Xác định kết quả đầu ra của từng công việc, và kết quả của Milestone 1.</w:t>
+      <w:proofErr w:type="spellStart"/>
+      <w:r>
+        <w:t>Xác</w:t>
+      </w:r>
+      <w:proofErr w:type="spellEnd"/>
+      <w:r>
+        <w:t xml:space="preserve"> </w:t>
+      </w:r>
+      <w:proofErr w:type="spellStart"/>
+      <w:r>
+        <w:t>định</w:t>
+      </w:r>
+      <w:proofErr w:type="spellEnd"/>
+      <w:r>
+        <w:t xml:space="preserve"> </w:t>
+      </w:r>
+      <w:proofErr w:type="spellStart"/>
+      <w:r>
+        <w:t>kết</w:t>
+      </w:r>
+      <w:proofErr w:type="spellEnd"/>
+      <w:r>
+        <w:t xml:space="preserve"> </w:t>
+      </w:r>
+      <w:proofErr w:type="spellStart"/>
+      <w:r>
+        <w:t>quả</w:t>
+      </w:r>
+      <w:proofErr w:type="spellEnd"/>
+      <w:r>
+        <w:t xml:space="preserve"> </w:t>
+      </w:r>
+      <w:proofErr w:type="spellStart"/>
+      <w:r>
+        <w:t>đầu</w:t>
+      </w:r>
+      <w:proofErr w:type="spellEnd"/>
+      <w:r>
+        <w:t xml:space="preserve"> </w:t>
+      </w:r>
+      <w:proofErr w:type="spellStart"/>
+      <w:r>
+        <w:t>ra</w:t>
+      </w:r>
+      <w:proofErr w:type="spellEnd"/>
+      <w:r>
+        <w:t xml:space="preserve"> </w:t>
+      </w:r>
+      <w:proofErr w:type="spellStart"/>
+      <w:r>
+        <w:t>của</w:t>
+      </w:r>
+      <w:proofErr w:type="spellEnd"/>
+      <w:r>
+        <w:t xml:space="preserve"> </w:t>
+      </w:r>
+      <w:proofErr w:type="spellStart"/>
+      <w:r>
+        <w:t>từng</w:t>
+      </w:r>
+      <w:proofErr w:type="spellEnd"/>
+      <w:r>
+        <w:t xml:space="preserve"> </w:t>
+      </w:r>
+      <w:proofErr w:type="spellStart"/>
+      <w:r>
+        <w:t>công</w:t>
+      </w:r>
+      <w:proofErr w:type="spellEnd"/>
+      <w:r>
+        <w:t xml:space="preserve"> </w:t>
+      </w:r>
+      <w:proofErr w:type="spellStart"/>
+      <w:r>
+        <w:t>việc</w:t>
+      </w:r>
+      <w:proofErr w:type="spellEnd"/>
+      <w:r>
+        <w:t xml:space="preserve">, </w:t>
+      </w:r>
+      <w:proofErr w:type="spellStart"/>
+      <w:r>
+        <w:t>và</w:t>
+      </w:r>
+      <w:proofErr w:type="spellEnd"/>
+      <w:r>
+        <w:t xml:space="preserve"> </w:t>
+      </w:r>
+      <w:proofErr w:type="spellStart"/>
+      <w:r>
+        <w:t>kết</w:t>
+      </w:r>
+      <w:proofErr w:type="spellEnd"/>
+      <w:r>
+        <w:t xml:space="preserve"> </w:t>
+      </w:r>
+      <w:proofErr w:type="spellStart"/>
+      <w:r>
+        <w:t>quả</w:t>
+      </w:r>
+      <w:proofErr w:type="spellEnd"/>
+      <w:r>
+        <w:t xml:space="preserve"> </w:t>
+      </w:r>
+      <w:proofErr w:type="spellStart"/>
+      <w:r>
+        <w:t>của</w:t>
+      </w:r>
+      <w:proofErr w:type="spellEnd"/>
+      <w:r>
+        <w:t xml:space="preserve"> Milestone 1.</w:t>
       </w:r>
     </w:p>
     <w:p>
@@ -587,8 +4626,101 @@
           <w:numId w:val="4"/>
         </w:numPr>
       </w:pPr>
-      <w:r>
-        <w:t>Cả nhóm commit toàn bộ những gì đã làm được lên GitHub trước 23h59p ngày 30/03/2023.</w:t>
+      <w:proofErr w:type="spellStart"/>
+      <w:r>
+        <w:t>Cả</w:t>
+      </w:r>
+      <w:proofErr w:type="spellEnd"/>
+      <w:r>
+        <w:t xml:space="preserve"> </w:t>
+      </w:r>
+      <w:proofErr w:type="spellStart"/>
+      <w:r>
+        <w:t>nhóm</w:t>
+      </w:r>
+      <w:proofErr w:type="spellEnd"/>
+      <w:r>
+        <w:t xml:space="preserve"> commit </w:t>
+      </w:r>
+      <w:proofErr w:type="spellStart"/>
+      <w:r>
+        <w:t>toàn</w:t>
+      </w:r>
+      <w:proofErr w:type="spellEnd"/>
+      <w:r>
+        <w:t xml:space="preserve"> </w:t>
+      </w:r>
+      <w:proofErr w:type="spellStart"/>
+      <w:r>
+        <w:t>bộ</w:t>
+      </w:r>
+      <w:proofErr w:type="spellEnd"/>
+      <w:r>
+        <w:t xml:space="preserve"> </w:t>
+      </w:r>
+      <w:proofErr w:type="spellStart"/>
+      <w:r>
+        <w:t>những</w:t>
+      </w:r>
+      <w:proofErr w:type="spellEnd"/>
+      <w:r>
+        <w:t xml:space="preserve"> </w:t>
+      </w:r>
+      <w:proofErr w:type="spellStart"/>
+      <w:r>
+        <w:t>gì</w:t>
+      </w:r>
+      <w:proofErr w:type="spellEnd"/>
+      <w:r>
+        <w:t xml:space="preserve"> </w:t>
+      </w:r>
+      <w:proofErr w:type="spellStart"/>
+      <w:r>
+        <w:t>đã</w:t>
+      </w:r>
+      <w:proofErr w:type="spellEnd"/>
+      <w:r>
+        <w:t xml:space="preserve"> </w:t>
+      </w:r>
+      <w:proofErr w:type="spellStart"/>
+      <w:r>
+        <w:t>làm</w:t>
+      </w:r>
+      <w:proofErr w:type="spellEnd"/>
+      <w:r>
+        <w:t xml:space="preserve"> </w:t>
+      </w:r>
+      <w:proofErr w:type="spellStart"/>
+      <w:r>
+        <w:t>được</w:t>
+      </w:r>
+      <w:proofErr w:type="spellEnd"/>
+      <w:r>
+        <w:t xml:space="preserve"> </w:t>
+      </w:r>
+      <w:proofErr w:type="spellStart"/>
+      <w:r>
+        <w:t>lên</w:t>
+      </w:r>
+      <w:proofErr w:type="spellEnd"/>
+      <w:r>
+        <w:t xml:space="preserve"> GitHub </w:t>
+      </w:r>
+      <w:proofErr w:type="spellStart"/>
+      <w:r>
+        <w:t>trước</w:t>
+      </w:r>
+      <w:proofErr w:type="spellEnd"/>
+      <w:r>
+        <w:t xml:space="preserve"> 23h59p </w:t>
+      </w:r>
+      <w:proofErr w:type="spellStart"/>
+      <w:r>
+        <w:t>ngày</w:t>
+      </w:r>
+      <w:proofErr w:type="spellEnd"/>
+      <w:r>
+        <w:t xml:space="preserve"> 30/03/2023.</w:t>
       </w:r>
     </w:p>
     <w:p>
@@ -599,17 +4731,201 @@
           <w:numId w:val="4"/>
         </w:numPr>
       </w:pPr>
-      <w:r>
-        <w:t xml:space="preserve">Kết quả của Milestone 1: </w:t>
-      </w:r>
-      <w:r>
-        <w:t>Commit lên dự án trên GitHub</w:t>
-      </w:r>
-      <w:r>
-        <w:t xml:space="preserve"> đầy đủ các nội dung được liệt kê ở trên với ít nhất 85% tổng các công việc được giao</w:t>
-      </w:r>
-      <w:bookmarkStart w:id="0" w:name="_GoBack"/>
-      <w:bookmarkEnd w:id="0"/>
+      <w:proofErr w:type="spellStart"/>
+      <w:r>
+        <w:t>Kết</w:t>
+      </w:r>
+      <w:proofErr w:type="spellEnd"/>
+      <w:r>
+        <w:t xml:space="preserve"> </w:t>
+      </w:r>
+      <w:proofErr w:type="spellStart"/>
+      <w:r>
+        <w:t>quả</w:t>
+      </w:r>
+      <w:proofErr w:type="spellEnd"/>
+      <w:r>
+        <w:t xml:space="preserve"> </w:t>
+      </w:r>
+      <w:proofErr w:type="spellStart"/>
+      <w:r>
+        <w:t>của</w:t>
+      </w:r>
+      <w:proofErr w:type="spellEnd"/>
+      <w:r>
+        <w:t xml:space="preserve"> Milestone 1: </w:t>
+      </w:r>
+      <w:r>
+        <w:t xml:space="preserve">Commit </w:t>
+      </w:r>
+      <w:proofErr w:type="spellStart"/>
+      <w:r>
+        <w:t>lên</w:t>
+      </w:r>
+      <w:proofErr w:type="spellEnd"/>
+      <w:r>
+        <w:t xml:space="preserve"> </w:t>
+      </w:r>
+      <w:proofErr w:type="spellStart"/>
+      <w:r>
+        <w:t>dự</w:t>
+      </w:r>
+      <w:proofErr w:type="spellEnd"/>
+      <w:r>
+        <w:t xml:space="preserve"> </w:t>
+      </w:r>
+      <w:proofErr w:type="spellStart"/>
+      <w:r>
+        <w:t>án</w:t>
+      </w:r>
+      <w:proofErr w:type="spellEnd"/>
+      <w:r>
+        <w:t xml:space="preserve"> </w:t>
+      </w:r>
+      <w:proofErr w:type="spellStart"/>
+      <w:r>
+        <w:t>trên</w:t>
+      </w:r>
+      <w:proofErr w:type="spellEnd"/>
+      <w:r>
+        <w:t xml:space="preserve"> GitHub</w:t>
+      </w:r>
+      <w:r>
+        <w:t xml:space="preserve"> </w:t>
+      </w:r>
+      <w:proofErr w:type="spellStart"/>
+      <w:r>
+        <w:t>đầy</w:t>
+      </w:r>
+      <w:proofErr w:type="spellEnd"/>
+      <w:r>
+        <w:t xml:space="preserve"> </w:t>
+      </w:r>
+      <w:proofErr w:type="spellStart"/>
+      <w:r>
+        <w:t>đủ</w:t>
+      </w:r>
+      <w:proofErr w:type="spellEnd"/>
+      <w:r>
+        <w:t xml:space="preserve"> </w:t>
+      </w:r>
+      <w:proofErr w:type="spellStart"/>
+      <w:r>
+        <w:t>các</w:t>
+      </w:r>
+      <w:proofErr w:type="spellEnd"/>
+      <w:r>
+        <w:t xml:space="preserve"> </w:t>
+      </w:r>
+      <w:proofErr w:type="spellStart"/>
+      <w:r>
+        <w:t>nội</w:t>
+      </w:r>
+      <w:proofErr w:type="spellEnd"/>
+      <w:r>
+        <w:t xml:space="preserve"> dung </w:t>
+      </w:r>
+      <w:proofErr w:type="spellStart"/>
+      <w:r>
+        <w:t>được</w:t>
+      </w:r>
+      <w:proofErr w:type="spellEnd"/>
+      <w:r>
+        <w:t xml:space="preserve"> </w:t>
+      </w:r>
+      <w:proofErr w:type="spellStart"/>
+      <w:r>
+        <w:t>liệt</w:t>
+      </w:r>
+      <w:proofErr w:type="spellEnd"/>
+      <w:r>
+        <w:t xml:space="preserve"> </w:t>
+      </w:r>
+      <w:proofErr w:type="spellStart"/>
+      <w:r>
+        <w:t>kê</w:t>
+      </w:r>
+      <w:proofErr w:type="spellEnd"/>
+      <w:r>
+        <w:t xml:space="preserve"> ở </w:t>
+      </w:r>
+      <w:proofErr w:type="spellStart"/>
+      <w:r>
+        <w:t>trên</w:t>
+      </w:r>
+      <w:proofErr w:type="spellEnd"/>
+      <w:r>
+        <w:t xml:space="preserve"> </w:t>
+      </w:r>
+      <w:proofErr w:type="spellStart"/>
+      <w:r>
+        <w:t>với</w:t>
+      </w:r>
+      <w:proofErr w:type="spellEnd"/>
+      <w:r>
+        <w:t xml:space="preserve"> </w:t>
+      </w:r>
+      <w:proofErr w:type="spellStart"/>
+      <w:r>
+        <w:t>ít</w:t>
+      </w:r>
+      <w:proofErr w:type="spellEnd"/>
+      <w:r>
+        <w:t xml:space="preserve"> </w:t>
+      </w:r>
+      <w:proofErr w:type="spellStart"/>
+      <w:r>
+        <w:t>nhất</w:t>
+      </w:r>
+      <w:proofErr w:type="spellEnd"/>
+      <w:r>
+        <w:t xml:space="preserve"> 85% </w:t>
+      </w:r>
+      <w:proofErr w:type="spellStart"/>
+      <w:r>
+        <w:t>tổng</w:t>
+      </w:r>
+      <w:proofErr w:type="spellEnd"/>
+      <w:r>
+        <w:t xml:space="preserve"> </w:t>
+      </w:r>
+      <w:proofErr w:type="spellStart"/>
+      <w:r>
+        <w:t>các</w:t>
+      </w:r>
+      <w:proofErr w:type="spellEnd"/>
+      <w:r>
+        <w:t xml:space="preserve"> </w:t>
+      </w:r>
+      <w:proofErr w:type="spellStart"/>
+      <w:r>
+        <w:t>công</w:t>
+      </w:r>
+      <w:proofErr w:type="spellEnd"/>
+      <w:r>
+        <w:t xml:space="preserve"> </w:t>
+      </w:r>
+      <w:proofErr w:type="spellStart"/>
+      <w:r>
+        <w:t>việc</w:t>
+      </w:r>
+      <w:proofErr w:type="spellEnd"/>
+      <w:r>
+        <w:t xml:space="preserve"> </w:t>
+      </w:r>
+      <w:proofErr w:type="spellStart"/>
+      <w:r>
+        <w:t>được</w:t>
+      </w:r>
+      <w:proofErr w:type="spellEnd"/>
+      <w:r>
+        <w:t xml:space="preserve"> </w:t>
+      </w:r>
+      <w:proofErr w:type="spellStart"/>
+      <w:r>
+        <w:t>giao</w:t>
+      </w:r>
+      <w:proofErr w:type="spellEnd"/>
       <w:r>
         <w:t>.</w:t>
       </w:r>
@@ -625,7 +4941,7 @@
 </file>
 
 <file path=word/numbering.xml><?xml version="1.0" encoding="utf-8"?>
-<w:numbering xmlns:wpc="http://schemas.microsoft.com/office/word/2010/wordprocessingCanvas" xmlns:cx="http://schemas.microsoft.com/office/drawing/2014/chartex" xmlns:cx1="http://schemas.microsoft.com/office/drawing/2015/9/8/chartex" xmlns:cx2="http://schemas.microsoft.com/office/drawing/2015/10/21/chartex" xmlns:cx3="http://schemas.microsoft.com/office/drawing/2016/5/9/chartex" xmlns:cx4="http://schemas.microsoft.com/office/drawing/2016/5/10/chartex" xmlns:cx5="http://schemas.microsoft.com/office/drawing/2016/5/11/chartex" xmlns:cx6="http://schemas.microsoft.com/office/drawing/2016/5/12/chartex" xmlns:cx7="http://schemas.microsoft.com/office/drawing/2016/5/13/chartex" xmlns:cx8="http://schemas.microsoft.com/office/drawing/2016/5/14/chartex" xmlns:mc="http://schemas.openxmlformats.org/markup-compatibility/2006" xmlns:aink="http://schemas.microsoft.com/office/drawing/2016/ink" xmlns:am3d="http://schemas.microsoft.com/office/drawing/2017/model3d" xmlns:o="urn:schemas-microsoft-com:office:office" xmlns:r="http://schemas.openxmlformats.org/officeDocument/2006/relationships" xmlns:m="http://schemas.openxmlformats.org/officeDocument/2006/math" xmlns:v="urn:schemas-microsoft-com:vml" xmlns:wp14="http://schemas.microsoft.com/office/word/2010/wordprocessingDrawing" xmlns:wp="http://schemas.openxmlformats.org/drawingml/2006/wordprocessingDrawing" xmlns:w10="urn:schemas-microsoft-com:office:word" xmlns:w="http://schemas.openxmlformats.org/wordprocessingml/2006/main" xmlns:w14="http://schemas.microsoft.com/office/word/2010/wordml" xmlns:w15="http://schemas.microsoft.com/office/word/2012/wordml" xmlns:w16cid="http://schemas.microsoft.com/office/word/2016/wordml/cid" xmlns:w16se="http://schemas.microsoft.com/office/word/2015/wordml/symex" xmlns:wpg="http://schemas.microsoft.com/office/word/2010/wordprocessingGroup" xmlns:wpi="http://schemas.microsoft.com/office/word/2010/wordprocessingInk" xmlns:wne="http://schemas.microsoft.com/office/word/2006/wordml" xmlns:wps="http://schemas.microsoft.com/office/word/2010/wordprocessingShape" mc:Ignorable="w14 w15 w16se w16cid wp14">
+<w:numbering xmlns:wpc="http://schemas.microsoft.com/office/word/2010/wordprocessingCanvas" xmlns:cx="http://schemas.microsoft.com/office/drawing/2014/chartex" xmlns:cx1="http://schemas.microsoft.com/office/drawing/2015/9/8/chartex" xmlns:cx2="http://schemas.microsoft.com/office/drawing/2015/10/21/chartex" xmlns:cx3="http://schemas.microsoft.com/office/drawing/2016/5/9/chartex" xmlns:cx4="http://schemas.microsoft.com/office/drawing/2016/5/10/chartex" xmlns:cx5="http://schemas.microsoft.com/office/drawing/2016/5/11/chartex" xmlns:cx6="http://schemas.microsoft.com/office/drawing/2016/5/12/chartex" xmlns:cx7="http://schemas.microsoft.com/office/drawing/2016/5/13/chartex" xmlns:cx8="http://schemas.microsoft.com/office/drawing/2016/5/14/chartex" xmlns:mc="http://schemas.openxmlformats.org/markup-compatibility/2006" xmlns:aink="http://schemas.microsoft.com/office/drawing/2016/ink" xmlns:am3d="http://schemas.microsoft.com/office/drawing/2017/model3d" xmlns:o="urn:schemas-microsoft-com:office:office" xmlns:oel="http://schemas.microsoft.com/office/2019/extlst" xmlns:r="http://schemas.openxmlformats.org/officeDocument/2006/relationships" xmlns:m="http://schemas.openxmlformats.org/officeDocument/2006/math" xmlns:v="urn:schemas-microsoft-com:vml" xmlns:wp14="http://schemas.microsoft.com/office/word/2010/wordprocessingDrawing" xmlns:wp="http://schemas.openxmlformats.org/drawingml/2006/wordprocessingDrawing" xmlns:w10="urn:schemas-microsoft-com:office:word" xmlns:w="http://schemas.openxmlformats.org/wordprocessingml/2006/main" xmlns:w14="http://schemas.microsoft.com/office/word/2010/wordml" xmlns:w15="http://schemas.microsoft.com/office/word/2012/wordml" xmlns:w16cex="http://schemas.microsoft.com/office/word/2018/wordml/cex" xmlns:w16cid="http://schemas.microsoft.com/office/word/2016/wordml/cid" xmlns:w16="http://schemas.microsoft.com/office/word/2018/wordml" xmlns:w16sdtdh="http://schemas.microsoft.com/office/word/2020/wordml/sdtdatahash" xmlns:w16se="http://schemas.microsoft.com/office/word/2015/wordml/symex" xmlns:wpg="http://schemas.microsoft.com/office/word/2010/wordprocessingGroup" xmlns:wpi="http://schemas.microsoft.com/office/word/2010/wordprocessingInk" xmlns:wne="http://schemas.microsoft.com/office/word/2006/wordml" xmlns:wps="http://schemas.microsoft.com/office/word/2010/wordprocessingShape" mc:Ignorable="w14 w15 w16se w16cid w16 w16cex w16sdtdh wp14">
   <w:abstractNum w:abstractNumId="0" w15:restartNumberingAfterBreak="0">
     <w:nsid w:val="0410188D"/>
     <w:multiLevelType w:val="hybridMultilevel"/>
@@ -829,6 +5145,118 @@
     </w:lvl>
   </w:abstractNum>
   <w:abstractNum w:abstractNumId="2" w15:restartNumberingAfterBreak="0">
+    <w:nsid w:val="27146379"/>
+    <w:multiLevelType w:val="hybridMultilevel"/>
+    <w:tmpl w:val="9CA4AE28"/>
+    <w:lvl w:ilvl="0" w:tplc="B14E9F94">
+      <w:numFmt w:val="bullet"/>
+      <w:lvlText w:val="-"/>
+      <w:lvlJc w:val="left"/>
+      <w:pPr>
+        <w:ind w:left="1080" w:hanging="360"/>
+      </w:pPr>
+      <w:rPr>
+        <w:rFonts w:ascii="Times New Roman" w:eastAsiaTheme="minorHAnsi" w:hAnsi="Times New Roman" w:cs="Times New Roman" w:hint="default"/>
+      </w:rPr>
+    </w:lvl>
+    <w:lvl w:ilvl="1" w:tplc="0C000003" w:tentative="1">
+      <w:start w:val="1"/>
+      <w:numFmt w:val="bullet"/>
+      <w:lvlText w:val="o"/>
+      <w:lvlJc w:val="left"/>
+      <w:pPr>
+        <w:ind w:left="1800" w:hanging="360"/>
+      </w:pPr>
+      <w:rPr>
+        <w:rFonts w:ascii="Courier New" w:hAnsi="Courier New" w:cs="Courier New" w:hint="default"/>
+      </w:rPr>
+    </w:lvl>
+    <w:lvl w:ilvl="2" w:tplc="0C000005" w:tentative="1">
+      <w:start w:val="1"/>
+      <w:numFmt w:val="bullet"/>
+      <w:lvlText w:val=""/>
+      <w:lvlJc w:val="left"/>
+      <w:pPr>
+        <w:ind w:left="2520" w:hanging="360"/>
+      </w:pPr>
+      <w:rPr>
+        <w:rFonts w:ascii="Wingdings" w:hAnsi="Wingdings" w:hint="default"/>
+      </w:rPr>
+    </w:lvl>
+    <w:lvl w:ilvl="3" w:tplc="0C000001" w:tentative="1">
+      <w:start w:val="1"/>
+      <w:numFmt w:val="bullet"/>
+      <w:lvlText w:val=""/>
+      <w:lvlJc w:val="left"/>
+      <w:pPr>
+        <w:ind w:left="3240" w:hanging="360"/>
+      </w:pPr>
+      <w:rPr>
+        <w:rFonts w:ascii="Symbol" w:hAnsi="Symbol" w:hint="default"/>
+      </w:rPr>
+    </w:lvl>
+    <w:lvl w:ilvl="4" w:tplc="0C000003" w:tentative="1">
+      <w:start w:val="1"/>
+      <w:numFmt w:val="bullet"/>
+      <w:lvlText w:val="o"/>
+      <w:lvlJc w:val="left"/>
+      <w:pPr>
+        <w:ind w:left="3960" w:hanging="360"/>
+      </w:pPr>
+      <w:rPr>
+        <w:rFonts w:ascii="Courier New" w:hAnsi="Courier New" w:cs="Courier New" w:hint="default"/>
+      </w:rPr>
+    </w:lvl>
+    <w:lvl w:ilvl="5" w:tplc="0C000005" w:tentative="1">
+      <w:start w:val="1"/>
+      <w:numFmt w:val="bullet"/>
+      <w:lvlText w:val=""/>
+      <w:lvlJc w:val="left"/>
+      <w:pPr>
+        <w:ind w:left="4680" w:hanging="360"/>
+      </w:pPr>
+      <w:rPr>
+        <w:rFonts w:ascii="Wingdings" w:hAnsi="Wingdings" w:hint="default"/>
+      </w:rPr>
+    </w:lvl>
+    <w:lvl w:ilvl="6" w:tplc="0C000001" w:tentative="1">
+      <w:start w:val="1"/>
+      <w:numFmt w:val="bullet"/>
+      <w:lvlText w:val=""/>
+      <w:lvlJc w:val="left"/>
+      <w:pPr>
+        <w:ind w:left="5400" w:hanging="360"/>
+      </w:pPr>
+      <w:rPr>
+        <w:rFonts w:ascii="Symbol" w:hAnsi="Symbol" w:hint="default"/>
+      </w:rPr>
+    </w:lvl>
+    <w:lvl w:ilvl="7" w:tplc="0C000003" w:tentative="1">
+      <w:start w:val="1"/>
+      <w:numFmt w:val="bullet"/>
+      <w:lvlText w:val="o"/>
+      <w:lvlJc w:val="left"/>
+      <w:pPr>
+        <w:ind w:left="6120" w:hanging="360"/>
+      </w:pPr>
+      <w:rPr>
+        <w:rFonts w:ascii="Courier New" w:hAnsi="Courier New" w:cs="Courier New" w:hint="default"/>
+      </w:rPr>
+    </w:lvl>
+    <w:lvl w:ilvl="8" w:tplc="0C000005" w:tentative="1">
+      <w:start w:val="1"/>
+      <w:numFmt w:val="bullet"/>
+      <w:lvlText w:val=""/>
+      <w:lvlJc w:val="left"/>
+      <w:pPr>
+        <w:ind w:left="6840" w:hanging="360"/>
+      </w:pPr>
+      <w:rPr>
+        <w:rFonts w:ascii="Wingdings" w:hAnsi="Wingdings" w:hint="default"/>
+      </w:rPr>
+    </w:lvl>
+  </w:abstractNum>
+  <w:abstractNum w:abstractNumId="3" w15:restartNumberingAfterBreak="0">
     <w:nsid w:val="36476ECB"/>
     <w:multiLevelType w:val="hybridMultilevel"/>
     <w:tmpl w:val="C63A28EA"/>
@@ -917,7 +5345,7 @@
       </w:pPr>
     </w:lvl>
   </w:abstractNum>
-  <w:abstractNum w:abstractNumId="3" w15:restartNumberingAfterBreak="0">
+  <w:abstractNum w:abstractNumId="4" w15:restartNumberingAfterBreak="0">
     <w:nsid w:val="6FE03BE5"/>
     <w:multiLevelType w:val="hybridMultilevel"/>
     <w:tmpl w:val="1AFEEA38"/>
@@ -1030,7 +5458,7 @@
       </w:rPr>
     </w:lvl>
   </w:abstractNum>
-  <w:abstractNum w:abstractNumId="4" w15:restartNumberingAfterBreak="0">
+  <w:abstractNum w:abstractNumId="5" w15:restartNumberingAfterBreak="0">
     <w:nsid w:val="7B913BE4"/>
     <w:multiLevelType w:val="hybridMultilevel"/>
     <w:tmpl w:val="E0F47CD0"/>
@@ -1143,26 +5571,29 @@
       </w:rPr>
     </w:lvl>
   </w:abstractNum>
-  <w:num w:numId="1">
+  <w:num w:numId="1" w16cid:durableId="1969047692">
     <w:abstractNumId w:val="1"/>
   </w:num>
-  <w:num w:numId="2">
-    <w:abstractNumId w:val="2"/>
-  </w:num>
-  <w:num w:numId="3">
+  <w:num w:numId="2" w16cid:durableId="266231775">
     <w:abstractNumId w:val="3"/>
   </w:num>
-  <w:num w:numId="4">
+  <w:num w:numId="3" w16cid:durableId="274559115">
+    <w:abstractNumId w:val="4"/>
+  </w:num>
+  <w:num w:numId="4" w16cid:durableId="1572813119">
     <w:abstractNumId w:val="0"/>
   </w:num>
-  <w:num w:numId="5">
-    <w:abstractNumId w:val="4"/>
+  <w:num w:numId="5" w16cid:durableId="553784249">
+    <w:abstractNumId w:val="5"/>
+  </w:num>
+  <w:num w:numId="6" w16cid:durableId="1303463652">
+    <w:abstractNumId w:val="2"/>
   </w:num>
 </w:numbering>
 </file>
 
 <file path=word/styles.xml><?xml version="1.0" encoding="utf-8"?>
-<w:styles xmlns:mc="http://schemas.openxmlformats.org/markup-compatibility/2006" xmlns:r="http://schemas.openxmlformats.org/officeDocument/2006/relationships" xmlns:w="http://schemas.openxmlformats.org/wordprocessingml/2006/main" xmlns:w14="http://schemas.microsoft.com/office/word/2010/wordml" xmlns:w15="http://schemas.microsoft.com/office/word/2012/wordml" xmlns:w16cid="http://schemas.microsoft.com/office/word/2016/wordml/cid" xmlns:w16se="http://schemas.microsoft.com/office/word/2015/wordml/symex" mc:Ignorable="w14 w15 w16se w16cid">
+<w:styles xmlns:mc="http://schemas.openxmlformats.org/markup-compatibility/2006" xmlns:r="http://schemas.openxmlformats.org/officeDocument/2006/relationships" xmlns:w="http://schemas.openxmlformats.org/wordprocessingml/2006/main" xmlns:w14="http://schemas.microsoft.com/office/word/2010/wordml" xmlns:w15="http://schemas.microsoft.com/office/word/2012/wordml" xmlns:w16cex="http://schemas.microsoft.com/office/word/2018/wordml/cex" xmlns:w16cid="http://schemas.microsoft.com/office/word/2016/wordml/cid" xmlns:w16="http://schemas.microsoft.com/office/word/2018/wordml" xmlns:w16sdtdh="http://schemas.microsoft.com/office/word/2020/wordml/sdtdatahash" xmlns:w16se="http://schemas.microsoft.com/office/word/2015/wordml/symex" mc:Ignorable="w14 w15 w16se w16cid w16 w16cex w16sdtdh">
   <w:docDefaults>
     <w:rPrDefault>
       <w:rPr>
@@ -1178,7 +5609,7 @@
       </w:pPr>
     </w:pPrDefault>
   </w:docDefaults>
-  <w:latentStyles w:defLockedState="0" w:defUIPriority="99" w:defSemiHidden="0" w:defUnhideWhenUsed="0" w:defQFormat="0" w:count="375">
+  <w:latentStyles w:defLockedState="0" w:defUIPriority="99" w:defSemiHidden="0" w:defUnhideWhenUsed="0" w:defQFormat="0" w:count="376">
     <w:lsdException w:name="Normal" w:uiPriority="0" w:qFormat="1"/>
     <w:lsdException w:name="heading 1" w:uiPriority="9" w:qFormat="1"/>
     <w:lsdException w:name="heading 2" w:semiHidden="1" w:uiPriority="9" w:unhideWhenUsed="1" w:qFormat="1"/>
@@ -1284,7 +5715,6 @@
     <w:lsdException w:name="HTML Sample" w:semiHidden="1" w:unhideWhenUsed="1"/>
     <w:lsdException w:name="HTML Typewriter" w:semiHidden="1" w:unhideWhenUsed="1"/>
     <w:lsdException w:name="HTML Variable" w:semiHidden="1" w:unhideWhenUsed="1"/>
-    <w:lsdException w:name="Normal Table" w:semiHidden="1" w:unhideWhenUsed="1"/>
     <w:lsdException w:name="annotation subject" w:semiHidden="1" w:unhideWhenUsed="1"/>
     <w:lsdException w:name="No List" w:semiHidden="1" w:unhideWhenUsed="1"/>
     <w:lsdException w:name="Outline List 1" w:semiHidden="1" w:unhideWhenUsed="1"/>
@@ -1331,10 +5761,8 @@
     <w:lsdException w:name="Table Subtle 2" w:semiHidden="1" w:unhideWhenUsed="1"/>
     <w:lsdException w:name="Table Web 1" w:semiHidden="1" w:unhideWhenUsed="1"/>
     <w:lsdException w:name="Table Web 2" w:semiHidden="1" w:unhideWhenUsed="1"/>
-    <w:lsdException w:name="Table Web 3" w:semiHidden="1" w:unhideWhenUsed="1"/>
     <w:lsdException w:name="Balloon Text" w:semiHidden="1" w:unhideWhenUsed="1"/>
     <w:lsdException w:name="Table Grid" w:uiPriority="39"/>
-    <w:lsdException w:name="Table Theme" w:semiHidden="1" w:unhideWhenUsed="1"/>
     <w:lsdException w:name="Placeholder Text" w:semiHidden="1"/>
     <w:lsdException w:name="No Spacing" w:uiPriority="1" w:qFormat="1"/>
     <w:lsdException w:name="Light Shading" w:uiPriority="60"/>
@@ -1554,6 +5982,7 @@
     <w:lsdException w:name="Smart Hyperlink" w:semiHidden="1" w:unhideWhenUsed="1"/>
     <w:lsdException w:name="Hashtag" w:semiHidden="1" w:unhideWhenUsed="1"/>
     <w:lsdException w:name="Unresolved Mention" w:semiHidden="1" w:unhideWhenUsed="1"/>
+    <w:lsdException w:name="Smart Link" w:semiHidden="1" w:unhideWhenUsed="1"/>
   </w:latentStyles>
   <w:style w:type="paragraph" w:default="1" w:styleId="Normal">
     <w:name w:val="Normal"/>

--- a/DA_CNPM_Group14.docx
+++ b/DA_CNPM_Group14.docx
@@ -4,6 +4,7 @@
   <w:body>
     <w:p>
       <w:pPr>
+        <w:spacing w:line="360" w:lineRule="auto"/>
         <w:jc w:val="center"/>
         <w:rPr>
           <w:rFonts w:cs="Times New Roman"/>
@@ -22,6 +23,7 @@
     </w:p>
     <w:p>
       <w:pPr>
+        <w:spacing w:line="360" w:lineRule="auto"/>
         <w:jc w:val="center"/>
         <w:rPr>
           <w:rFonts w:cs="Times New Roman"/>
@@ -40,6 +42,7 @@
     </w:p>
     <w:p>
       <w:pPr>
+        <w:spacing w:line="360" w:lineRule="auto"/>
         <w:jc w:val="center"/>
         <w:rPr>
           <w:rFonts w:cs="Times New Roman"/>
@@ -58,6 +61,7 @@
     </w:p>
     <w:p>
       <w:pPr>
+        <w:spacing w:line="360" w:lineRule="auto"/>
         <w:jc w:val="center"/>
         <w:rPr>
           <w:rFonts w:cs="Times New Roman"/>
@@ -96,6 +100,7 @@
           </w:tcPr>
           <w:p>
             <w:pPr>
+              <w:spacing w:line="360" w:lineRule="auto"/>
               <w:rPr>
                 <w:rFonts w:cs="Times New Roman"/>
                 <w:i/>
@@ -116,6 +121,7 @@
           </w:tcPr>
           <w:p>
             <w:pPr>
+              <w:spacing w:line="360" w:lineRule="auto"/>
               <w:rPr>
                 <w:rFonts w:cs="Times New Roman"/>
                 <w:i/>
@@ -142,6 +148,7 @@
           </w:tcPr>
           <w:p>
             <w:pPr>
+              <w:spacing w:line="360" w:lineRule="auto"/>
               <w:rPr>
                 <w:rFonts w:cs="Times New Roman"/>
               </w:rPr>
@@ -160,6 +167,7 @@
           </w:tcPr>
           <w:p>
             <w:pPr>
+              <w:spacing w:line="360" w:lineRule="auto"/>
               <w:rPr>
                 <w:rFonts w:cs="Times New Roman"/>
               </w:rPr>
@@ -184,6 +192,7 @@
           </w:tcPr>
           <w:p>
             <w:pPr>
+              <w:spacing w:line="360" w:lineRule="auto"/>
               <w:rPr>
                 <w:rFonts w:cs="Times New Roman"/>
               </w:rPr>
@@ -202,6 +211,7 @@
           </w:tcPr>
           <w:p>
             <w:pPr>
+              <w:spacing w:line="360" w:lineRule="auto"/>
               <w:rPr>
                 <w:rFonts w:cs="Times New Roman"/>
               </w:rPr>
@@ -226,6 +236,7 @@
           </w:tcPr>
           <w:p>
             <w:pPr>
+              <w:spacing w:line="360" w:lineRule="auto"/>
               <w:rPr>
                 <w:rFonts w:cs="Times New Roman"/>
               </w:rPr>
@@ -244,6 +255,7 @@
           </w:tcPr>
           <w:p>
             <w:pPr>
+              <w:spacing w:line="360" w:lineRule="auto"/>
               <w:rPr>
                 <w:rFonts w:cs="Times New Roman"/>
               </w:rPr>
@@ -268,6 +280,7 @@
           </w:tcPr>
           <w:p>
             <w:pPr>
+              <w:spacing w:line="360" w:lineRule="auto"/>
               <w:rPr>
                 <w:rFonts w:cs="Times New Roman"/>
               </w:rPr>
@@ -286,6 +299,7 @@
           </w:tcPr>
           <w:p>
             <w:pPr>
+              <w:spacing w:line="360" w:lineRule="auto"/>
               <w:rPr>
                 <w:rFonts w:cs="Times New Roman"/>
               </w:rPr>
@@ -310,6 +324,7 @@
           </w:tcPr>
           <w:p>
             <w:pPr>
+              <w:spacing w:line="360" w:lineRule="auto"/>
               <w:rPr>
                 <w:rFonts w:cs="Times New Roman"/>
               </w:rPr>
@@ -328,6 +343,7 @@
           </w:tcPr>
           <w:p>
             <w:pPr>
+              <w:spacing w:line="360" w:lineRule="auto"/>
               <w:rPr>
                 <w:rFonts w:cs="Times New Roman"/>
               </w:rPr>
@@ -352,6 +368,7 @@
           </w:tcPr>
           <w:p>
             <w:pPr>
+              <w:spacing w:line="360" w:lineRule="auto"/>
               <w:rPr>
                 <w:rFonts w:cs="Times New Roman"/>
               </w:rPr>
@@ -370,6 +387,7 @@
           </w:tcPr>
           <w:p>
             <w:pPr>
+              <w:spacing w:line="360" w:lineRule="auto"/>
               <w:rPr>
                 <w:rFonts w:cs="Times New Roman"/>
               </w:rPr>
@@ -386,13 +404,15 @@
     </w:tbl>
     <w:p>
       <w:pPr>
-        <w:rPr>
-          <w:rFonts w:cs="Times New Roman"/>
-        </w:rPr>
-      </w:pPr>
-    </w:p>
-    <w:p>
-      <w:pPr>
+        <w:spacing w:line="360" w:lineRule="auto"/>
+        <w:rPr>
+          <w:rFonts w:cs="Times New Roman"/>
+        </w:rPr>
+      </w:pPr>
+    </w:p>
+    <w:p>
+      <w:pPr>
+        <w:spacing w:line="360" w:lineRule="auto"/>
         <w:rPr>
           <w:rFonts w:cs="Times New Roman"/>
           <w:b/>
@@ -422,6 +442,7 @@
     </w:p>
     <w:p>
       <w:pPr>
+        <w:spacing w:line="360" w:lineRule="auto"/>
         <w:rPr>
           <w:rFonts w:cs="Times New Roman"/>
           <w:b/>
@@ -439,6 +460,7 @@
     </w:p>
     <w:p>
       <w:pPr>
+        <w:spacing w:line="360" w:lineRule="auto"/>
         <w:rPr>
           <w:rFonts w:cs="Times New Roman"/>
           <w:b/>
@@ -448,13 +470,15 @@
     </w:p>
     <w:p>
       <w:pPr>
-        <w:rPr>
-          <w:rFonts w:cs="Times New Roman"/>
-        </w:rPr>
-      </w:pPr>
-    </w:p>
-    <w:p>
-      <w:pPr>
+        <w:spacing w:line="360" w:lineRule="auto"/>
+        <w:rPr>
+          <w:rFonts w:cs="Times New Roman"/>
+        </w:rPr>
+      </w:pPr>
+    </w:p>
+    <w:p>
+      <w:pPr>
+        <w:spacing w:line="360" w:lineRule="auto"/>
         <w:jc w:val="center"/>
         <w:rPr>
           <w:rFonts w:cs="Times New Roman"/>
@@ -473,6 +497,7 @@
     </w:p>
     <w:p>
       <w:pPr>
+        <w:spacing w:line="360" w:lineRule="auto"/>
         <w:rPr>
           <w:rFonts w:cs="Times New Roman"/>
           <w:b/>
@@ -495,6 +520,7 @@
           <w:ilvl w:val="0"/>
           <w:numId w:val="1"/>
         </w:numPr>
+        <w:spacing w:line="360" w:lineRule="auto"/>
         <w:rPr>
           <w:rFonts w:cs="Times New Roman"/>
         </w:rPr>
@@ -513,6 +539,7 @@
           <w:ilvl w:val="1"/>
           <w:numId w:val="1"/>
         </w:numPr>
+        <w:spacing w:line="360" w:lineRule="auto"/>
         <w:rPr>
           <w:rFonts w:cs="Times New Roman"/>
         </w:rPr>
@@ -531,6 +558,7 @@
           <w:ilvl w:val="1"/>
           <w:numId w:val="1"/>
         </w:numPr>
+        <w:spacing w:line="360" w:lineRule="auto"/>
         <w:rPr>
           <w:rFonts w:cs="Times New Roman"/>
         </w:rPr>
@@ -556,12 +584,13 @@
           <w:numId w:val="8"/>
         </w:numPr>
         <w:shd w:val="clear" w:color="auto" w:fill="FFFFFF"/>
-        <w:spacing w:before="100" w:beforeAutospacing="1" w:after="100" w:afterAutospacing="1" w:line="240" w:lineRule="auto"/>
+        <w:spacing w:before="100" w:beforeAutospacing="1" w:after="100" w:afterAutospacing="1" w:line="360" w:lineRule="auto"/>
         <w:rPr>
           <w:rFonts w:eastAsia="Times New Roman" w:cs="Times New Roman"/>
           <w:szCs w:val="28"/>
         </w:rPr>
       </w:pPr>
+      <w:proofErr w:type="gramStart"/>
       <w:r>
         <w:rPr>
           <w:rFonts w:eastAsia="Times New Roman" w:cs="Times New Roman"/>
@@ -569,7 +598,17 @@
           <w:bCs/>
           <w:szCs w:val="28"/>
         </w:rPr>
-        <w:t>An ninh:</w:t>
+        <w:t>An</w:t>
+      </w:r>
+      <w:proofErr w:type="gramEnd"/>
+      <w:r>
+        <w:rPr>
+          <w:rFonts w:eastAsia="Times New Roman" w:cs="Times New Roman"/>
+          <w:b/>
+          <w:bCs/>
+          <w:szCs w:val="28"/>
+        </w:rPr>
+        <w:t xml:space="preserve"> ninh:</w:t>
       </w:r>
       <w:r>
         <w:rPr>
@@ -587,7 +626,7 @@
           <w:numId w:val="8"/>
         </w:numPr>
         <w:shd w:val="clear" w:color="auto" w:fill="FFFFFF"/>
-        <w:spacing w:before="100" w:beforeAutospacing="1" w:after="100" w:afterAutospacing="1" w:line="240" w:lineRule="auto"/>
+        <w:spacing w:before="100" w:beforeAutospacing="1" w:after="100" w:afterAutospacing="1" w:line="360" w:lineRule="auto"/>
         <w:rPr>
           <w:rFonts w:eastAsia="Times New Roman" w:cs="Times New Roman"/>
           <w:szCs w:val="28"/>
@@ -618,7 +657,7 @@
           <w:numId w:val="8"/>
         </w:numPr>
         <w:shd w:val="clear" w:color="auto" w:fill="FFFFFF"/>
-        <w:spacing w:before="100" w:beforeAutospacing="1" w:after="100" w:afterAutospacing="1" w:line="240" w:lineRule="auto"/>
+        <w:spacing w:before="100" w:beforeAutospacing="1" w:after="100" w:afterAutospacing="1" w:line="360" w:lineRule="auto"/>
         <w:rPr>
           <w:rFonts w:eastAsia="Times New Roman" w:cs="Times New Roman"/>
           <w:szCs w:val="28"/>
@@ -649,7 +688,7 @@
           <w:numId w:val="8"/>
         </w:numPr>
         <w:shd w:val="clear" w:color="auto" w:fill="FFFFFF"/>
-        <w:spacing w:before="100" w:beforeAutospacing="1" w:after="100" w:afterAutospacing="1" w:line="240" w:lineRule="auto"/>
+        <w:spacing w:before="100" w:beforeAutospacing="1" w:after="100" w:afterAutospacing="1" w:line="360" w:lineRule="auto"/>
         <w:rPr>
           <w:rFonts w:eastAsia="Times New Roman" w:cs="Times New Roman"/>
           <w:szCs w:val="28"/>
@@ -680,7 +719,7 @@
           <w:numId w:val="8"/>
         </w:numPr>
         <w:shd w:val="clear" w:color="auto" w:fill="FFFFFF"/>
-        <w:spacing w:before="100" w:beforeAutospacing="1" w:after="100" w:afterAutospacing="1" w:line="240" w:lineRule="auto"/>
+        <w:spacing w:before="100" w:beforeAutospacing="1" w:after="100" w:afterAutospacing="1" w:line="360" w:lineRule="auto"/>
         <w:rPr>
           <w:rFonts w:eastAsia="Times New Roman" w:cs="Times New Roman"/>
           <w:szCs w:val="28"/>
@@ -711,7 +750,7 @@
           <w:numId w:val="8"/>
         </w:numPr>
         <w:shd w:val="clear" w:color="auto" w:fill="FFFFFF"/>
-        <w:spacing w:before="100" w:beforeAutospacing="1" w:after="100" w:afterAutospacing="1" w:line="240" w:lineRule="auto"/>
+        <w:spacing w:before="100" w:beforeAutospacing="1" w:after="100" w:afterAutospacing="1" w:line="360" w:lineRule="auto"/>
         <w:rPr>
           <w:rFonts w:eastAsia="Times New Roman" w:cs="Times New Roman"/>
           <w:szCs w:val="28"/>
@@ -742,7 +781,7 @@
           <w:numId w:val="8"/>
         </w:numPr>
         <w:shd w:val="clear" w:color="auto" w:fill="FFFFFF"/>
-        <w:spacing w:before="100" w:beforeAutospacing="1" w:after="100" w:afterAutospacing="1" w:line="240" w:lineRule="auto"/>
+        <w:spacing w:before="100" w:beforeAutospacing="1" w:after="100" w:afterAutospacing="1" w:line="360" w:lineRule="auto"/>
         <w:rPr>
           <w:rFonts w:eastAsia="Times New Roman" w:cs="Times New Roman"/>
           <w:szCs w:val="28"/>
@@ -773,7 +812,7 @@
           <w:numId w:val="8"/>
         </w:numPr>
         <w:shd w:val="clear" w:color="auto" w:fill="FFFFFF"/>
-        <w:spacing w:before="100" w:beforeAutospacing="1" w:after="100" w:afterAutospacing="1" w:line="240" w:lineRule="auto"/>
+        <w:spacing w:before="100" w:beforeAutospacing="1" w:after="100" w:afterAutospacing="1" w:line="360" w:lineRule="auto"/>
         <w:rPr>
           <w:rFonts w:eastAsia="Times New Roman" w:cs="Times New Roman"/>
           <w:szCs w:val="28"/>
@@ -804,7 +843,7 @@
           <w:numId w:val="8"/>
         </w:numPr>
         <w:shd w:val="clear" w:color="auto" w:fill="FFFFFF"/>
-        <w:spacing w:before="100" w:beforeAutospacing="1" w:after="100" w:afterAutospacing="1" w:line="240" w:lineRule="auto"/>
+        <w:spacing w:before="100" w:beforeAutospacing="1" w:after="100" w:afterAutospacing="1" w:line="360" w:lineRule="auto"/>
         <w:rPr>
           <w:rFonts w:eastAsia="Times New Roman" w:cs="Times New Roman"/>
           <w:szCs w:val="28"/>
@@ -835,7 +874,7 @@
           <w:numId w:val="8"/>
         </w:numPr>
         <w:shd w:val="clear" w:color="auto" w:fill="FFFFFF"/>
-        <w:spacing w:before="100" w:beforeAutospacing="1" w:after="100" w:afterAutospacing="1" w:line="240" w:lineRule="auto"/>
+        <w:spacing w:before="100" w:beforeAutospacing="1" w:after="100" w:afterAutospacing="1" w:line="360" w:lineRule="auto"/>
         <w:rPr>
           <w:rFonts w:eastAsia="Times New Roman" w:cs="Times New Roman"/>
           <w:szCs w:val="28"/>
@@ -865,6 +904,7 @@
           <w:ilvl w:val="0"/>
           <w:numId w:val="1"/>
         </w:numPr>
+        <w:spacing w:line="360" w:lineRule="auto"/>
         <w:rPr>
           <w:rFonts w:cs="Times New Roman"/>
         </w:rPr>
@@ -883,6 +923,7 @@
           <w:ilvl w:val="0"/>
           <w:numId w:val="1"/>
         </w:numPr>
+        <w:spacing w:line="360" w:lineRule="auto"/>
         <w:rPr>
           <w:rFonts w:cs="Times New Roman"/>
         </w:rPr>
@@ -901,6 +942,7 @@
           <w:ilvl w:val="0"/>
           <w:numId w:val="6"/>
         </w:numPr>
+        <w:spacing w:line="360" w:lineRule="auto"/>
         <w:rPr>
           <w:rFonts w:cs="Times New Roman"/>
         </w:rPr>
@@ -917,7 +959,14 @@
         <w:rPr>
           <w:rFonts w:cs="Times New Roman"/>
         </w:rPr>
-        <w:t>: Phần mềm sẽ cần một giao diện để người dùng có thể tương tác với hệ thống. Giao diện này có thể bao gồm các trang web, ứng dụng di động hoặc giao diện desktop tùy thuộc vào yêu cầu của dự án.</w:t>
+        <w:t xml:space="preserve">: Phần mềm sẽ cần một giao diện để người dùng có thể tương tác với hệ thống. Giao diện này có thể bao gồm các </w:t>
+      </w:r>
+      <w:r>
+        <w:rPr>
+          <w:rFonts w:cs="Times New Roman"/>
+        </w:rPr>
+        <w:lastRenderedPageBreak/>
+        <w:t>trang web, ứng dụng di động hoặc giao diện desktop tùy thuộc vào yêu cầu của dự án.</w:t>
       </w:r>
     </w:p>
     <w:p>
@@ -927,6 +976,7 @@
           <w:ilvl w:val="0"/>
           <w:numId w:val="6"/>
         </w:numPr>
+        <w:spacing w:line="360" w:lineRule="auto"/>
         <w:rPr>
           <w:rFonts w:cs="Times New Roman"/>
         </w:rPr>
@@ -953,6 +1003,7 @@
           <w:ilvl w:val="0"/>
           <w:numId w:val="6"/>
         </w:numPr>
+        <w:spacing w:line="360" w:lineRule="auto"/>
         <w:rPr>
           <w:rFonts w:cs="Times New Roman"/>
         </w:rPr>
@@ -979,6 +1030,7 @@
           <w:ilvl w:val="0"/>
           <w:numId w:val="6"/>
         </w:numPr>
+        <w:spacing w:line="360" w:lineRule="auto"/>
         <w:rPr>
           <w:rFonts w:cs="Times New Roman"/>
         </w:rPr>
@@ -1005,24 +1057,253 @@
           <w:ilvl w:val="0"/>
           <w:numId w:val="6"/>
         </w:numPr>
-        <w:rPr>
-          <w:rFonts w:cs="Times New Roman"/>
-        </w:rPr>
-      </w:pPr>
-      <w:r>
-        <w:rPr>
-          <w:rFonts w:cs="Times New Roman"/>
-          <w:b/>
-          <w:bCs/>
+        <w:spacing w:line="360" w:lineRule="auto"/>
+        <w:rPr>
+          <w:rFonts w:cs="Times New Roman"/>
+        </w:rPr>
+      </w:pPr>
+      <w:r>
+        <w:rPr>
+          <w:rFonts w:cs="Times New Roman"/>
+          <w:b/>
+          <w:bCs/>
+        </w:rPr>
+        <w:t>Hệ thống chấm điểm</w:t>
+      </w:r>
+      <w:r>
+        <w:rPr>
+          <w:rFonts w:cs="Times New Roman"/>
+        </w:rPr>
+        <w:t>: Hệ thống sẽ cung cấp một cách để tính điểm cho từng câu hỏi và tính toán kết quả cuối cùng của bài thi.</w:t>
+      </w:r>
+    </w:p>
+    <w:p>
+      <w:pPr>
+        <w:pStyle w:val="ListParagraph"/>
+        <w:numPr>
+          <w:ilvl w:val="0"/>
+          <w:numId w:val="6"/>
+        </w:numPr>
+        <w:spacing w:line="360" w:lineRule="auto"/>
+        <w:rPr>
+          <w:rFonts w:cs="Times New Roman"/>
+        </w:rPr>
+      </w:pPr>
+      <w:r>
+        <w:rPr>
+          <w:rFonts w:cs="Times New Roman"/>
+          <w:b/>
+          <w:bCs/>
+        </w:rPr>
+        <w:t>Hệ thống bảo mật</w:t>
+      </w:r>
+      <w:r>
+        <w:rPr>
+          <w:rFonts w:cs="Times New Roman"/>
+        </w:rPr>
+        <w:t>: Vì phần mềm sẽ chứa thông tin nhạy cảm của người dùng, hệ thống bảo mật là một yếu tố quan trọng trong kiến trúc của dự án. Hệ thống bảo mật sẽ đảm bảo rằng thông tin người dùng được bảo vệ và không bị truy cập trái phép.</w:t>
+      </w:r>
+    </w:p>
+    <w:p>
+      <w:pPr>
+        <w:pStyle w:val="ListParagraph"/>
+        <w:numPr>
+          <w:ilvl w:val="0"/>
+          <w:numId w:val="6"/>
+        </w:numPr>
+        <w:spacing w:line="360" w:lineRule="auto"/>
+        <w:rPr>
+          <w:rFonts w:cs="Times New Roman"/>
+        </w:rPr>
+      </w:pPr>
+      <w:r>
+        <w:rPr>
+          <w:rFonts w:cs="Times New Roman"/>
+          <w:b/>
+          <w:bCs/>
+        </w:rPr>
+        <w:t>Hệ thống tạo đề thi</w:t>
+      </w:r>
+      <w:r>
+        <w:rPr>
+          <w:rFonts w:cs="Times New Roman"/>
+        </w:rPr>
+        <w:t>: Hệ thống cung cấp một cách để tạo ra các bài thi trắc nghiệm từ cơ sở dữ liệu câu hỏi.</w:t>
+      </w:r>
+    </w:p>
+    <w:p>
+      <w:pPr>
+        <w:pStyle w:val="ListParagraph"/>
+        <w:numPr>
+          <w:ilvl w:val="0"/>
+          <w:numId w:val="6"/>
+        </w:numPr>
+        <w:spacing w:line="360" w:lineRule="auto"/>
+        <w:rPr>
+          <w:rFonts w:cs="Times New Roman"/>
+        </w:rPr>
+      </w:pPr>
+      <w:r>
+        <w:rPr>
+          <w:rFonts w:cs="Times New Roman"/>
+          <w:b/>
+          <w:bCs/>
+        </w:rPr>
+        <w:t>Hệ thống quản lý kết quả</w:t>
+      </w:r>
+      <w:r>
+        <w:rPr>
+          <w:rFonts w:cs="Times New Roman"/>
+        </w:rPr>
+        <w:t>: Hệ thống sẽ cung cấp một cách để quản lý kết quả của người dùng, bao gồm việc hiển thị kết quả và lưu trữ kết quả để sử dụng trong tương lai.</w:t>
+      </w:r>
+    </w:p>
+    <w:p>
+      <w:pPr>
+        <w:pStyle w:val="ListParagraph"/>
+        <w:numPr>
+          <w:ilvl w:val="0"/>
+          <w:numId w:val="1"/>
+        </w:numPr>
+        <w:spacing w:line="360" w:lineRule="auto"/>
+        <w:rPr>
+          <w:rFonts w:cs="Times New Roman"/>
+        </w:rPr>
+      </w:pPr>
+      <w:r>
+        <w:rPr>
+          <w:rFonts w:cs="Times New Roman"/>
+        </w:rPr>
+        <w:t>Xác định các kỹ thuật và công cụ phát triển dự án.</w:t>
+      </w:r>
+    </w:p>
+    <w:p>
+      <w:pPr>
+        <w:spacing w:line="360" w:lineRule="auto"/>
+        <w:rPr>
+          <w:rFonts w:cs="Times New Roman"/>
+          <w:b/>
+          <w:i/>
+        </w:rPr>
+      </w:pPr>
+      <w:r>
+        <w:rPr>
+          <w:rFonts w:cs="Times New Roman"/>
+          <w:b/>
+          <w:i/>
+        </w:rPr>
+        <w:t>Tuần 2:</w:t>
+      </w:r>
+    </w:p>
+    <w:p>
+      <w:pPr>
+        <w:pStyle w:val="ListParagraph"/>
+        <w:numPr>
+          <w:ilvl w:val="0"/>
+          <w:numId w:val="6"/>
+        </w:numPr>
+        <w:spacing w:line="360" w:lineRule="auto"/>
+        <w:rPr>
+          <w:rFonts w:cs="Times New Roman"/>
+          <w:bCs/>
+          <w:iCs/>
+        </w:rPr>
+      </w:pPr>
+      <w:r>
+        <w:rPr>
+          <w:rFonts w:cs="Times New Roman"/>
+          <w:bCs/>
+          <w:iCs/>
+        </w:rPr>
+        <w:t>Hoàn thành usecase</w:t>
+      </w:r>
+      <w:r>
+        <w:rPr>
+          <w:rFonts w:cs="Times New Roman"/>
+          <w:bCs/>
+          <w:iCs/>
+        </w:rPr>
+        <w:t xml:space="preserve"> specifications</w:t>
+      </w:r>
+      <w:r>
+        <w:rPr>
+          <w:rFonts w:cs="Times New Roman"/>
+          <w:bCs/>
+          <w:iCs/>
+        </w:rPr>
+        <w:t xml:space="preserve"> cho các chức năng có trong lược đồ usecase tổng thể các chức năng dự kiến sẽ có trong website </w:t>
+      </w:r>
+      <w:r>
+        <w:rPr>
+          <w:rFonts w:cs="Times New Roman"/>
+          <w:bCs/>
+          <w:iCs/>
+        </w:rPr>
+        <w:sym w:font="Wingdings" w:char="F0E0"/>
+      </w:r>
+      <w:r>
+        <w:rPr>
+          <w:rFonts w:cs="Times New Roman"/>
+          <w:bCs/>
+          <w:iCs/>
+        </w:rPr>
+        <w:t xml:space="preserve"> Giao cho Nhật Minh, Thiện Mỹ và Hồng Phúc làm phần này</w:t>
+      </w:r>
+      <w:r>
+        <w:rPr>
+          <w:rFonts w:cs="Times New Roman"/>
+          <w:bCs/>
+          <w:iCs/>
+        </w:rPr>
+        <w:t xml:space="preserve"> (ưu tiên hoàn thành trước để hỗ trợ phần cài đặt và convert giao diện).</w:t>
+      </w:r>
+    </w:p>
+    <w:p>
+      <w:pPr>
+        <w:pStyle w:val="ListParagraph"/>
+        <w:numPr>
+          <w:ilvl w:val="0"/>
+          <w:numId w:val="6"/>
+        </w:numPr>
+        <w:spacing w:line="360" w:lineRule="auto"/>
+        <w:rPr>
+          <w:rFonts w:cs="Times New Roman"/>
+          <w:bCs/>
+          <w:iCs/>
+        </w:rPr>
+      </w:pPr>
+      <w:r>
+        <w:rPr>
+          <w:rFonts w:cs="Times New Roman"/>
+          <w:bCs/>
+          <w:iCs/>
         </w:rPr>
         <w:lastRenderedPageBreak/>
-        <w:t>Hệ thống chấm điểm</w:t>
-      </w:r>
-      <w:r>
-        <w:rPr>
-          <w:rFonts w:cs="Times New Roman"/>
-        </w:rPr>
-        <w:t>: Hệ thống sẽ cung cấp một cách để tính điểm cho từng câu hỏi và tính toán kết quả cuối cùng của bài thi.</w:t>
+        <w:t xml:space="preserve">Thiết kế sơ bộ giao diện sau: Trang chủ, About, Liên hệ, Đăng nhập/đăng ký, Quên mật khẩu </w:t>
+      </w:r>
+      <w:r>
+        <w:rPr>
+          <w:rFonts w:cs="Times New Roman"/>
+          <w:bCs/>
+          <w:iCs/>
+        </w:rPr>
+        <w:sym w:font="Wingdings" w:char="F0E0"/>
+      </w:r>
+      <w:r>
+        <w:rPr>
+          <w:rFonts w:cs="Times New Roman"/>
+          <w:bCs/>
+          <w:iCs/>
+        </w:rPr>
+        <w:t xml:space="preserve"> Giao cho </w:t>
+      </w:r>
+      <w:r>
+        <w:rPr>
+          <w:rFonts w:cs="Times New Roman"/>
+          <w:bCs/>
+          <w:iCs/>
+        </w:rPr>
+        <w:t>Hoàng Minh &amp; Anh Vũ</w:t>
       </w:r>
     </w:p>
     <w:p>
@@ -1032,23 +1313,54 @@
           <w:ilvl w:val="0"/>
           <w:numId w:val="6"/>
         </w:numPr>
-        <w:rPr>
-          <w:rFonts w:cs="Times New Roman"/>
-        </w:rPr>
-      </w:pPr>
-      <w:r>
-        <w:rPr>
-          <w:rFonts w:cs="Times New Roman"/>
-          <w:b/>
-          <w:bCs/>
-        </w:rPr>
-        <w:t>Hệ thống bảo mật</w:t>
-      </w:r>
-      <w:r>
-        <w:rPr>
-          <w:rFonts w:cs="Times New Roman"/>
-        </w:rPr>
-        <w:t>: Vì phần mềm sẽ chứa thông tin nhạy cảm của người dùng, hệ thống bảo mật là một yếu tố quan trọng trong kiến trúc của dự án. Hệ thống bảo mật sẽ đảm bảo rằng thông tin người dùng được bảo vệ và không bị truy cập trái phép.</w:t>
+        <w:spacing w:line="360" w:lineRule="auto"/>
+        <w:rPr>
+          <w:rFonts w:cs="Times New Roman"/>
+          <w:bCs/>
+          <w:iCs/>
+        </w:rPr>
+      </w:pPr>
+      <w:r>
+        <w:rPr>
+          <w:rFonts w:cs="Times New Roman"/>
+          <w:bCs/>
+          <w:iCs/>
+        </w:rPr>
+        <w:t xml:space="preserve">Tiến hành cài đặt và triển khai giao diện được phác thảo ở trên vào website </w:t>
+      </w:r>
+      <w:r>
+        <w:rPr>
+          <w:rFonts w:cs="Times New Roman"/>
+          <w:bCs/>
+          <w:iCs/>
+        </w:rPr>
+        <w:sym w:font="Wingdings" w:char="F0E0"/>
+      </w:r>
+      <w:r>
+        <w:rPr>
+          <w:rFonts w:cs="Times New Roman"/>
+          <w:bCs/>
+          <w:iCs/>
+        </w:rPr>
+        <w:t xml:space="preserve"> Giao cho Đức Minh &amp; các bạn được giao nhiệm vụ ở phần hoàn thành usecase specification.</w:t>
+      </w:r>
+    </w:p>
+    <w:p>
+      <w:pPr>
+        <w:spacing w:line="360" w:lineRule="auto"/>
+        <w:rPr>
+          <w:rFonts w:cs="Times New Roman"/>
+          <w:b/>
+          <w:i/>
+        </w:rPr>
+      </w:pPr>
+      <w:r>
+        <w:rPr>
+          <w:rFonts w:cs="Times New Roman"/>
+          <w:b/>
+          <w:i/>
+        </w:rPr>
+        <w:t>Tuần 3:</w:t>
       </w:r>
     </w:p>
     <w:p>
@@ -1058,23 +1370,36 @@
           <w:ilvl w:val="0"/>
           <w:numId w:val="6"/>
         </w:numPr>
-        <w:rPr>
-          <w:rFonts w:cs="Times New Roman"/>
-        </w:rPr>
-      </w:pPr>
-      <w:r>
-        <w:rPr>
-          <w:rFonts w:cs="Times New Roman"/>
-          <w:b/>
-          <w:bCs/>
-        </w:rPr>
-        <w:t>Hệ thống tạo đề thi</w:t>
-      </w:r>
-      <w:r>
-        <w:rPr>
-          <w:rFonts w:cs="Times New Roman"/>
-        </w:rPr>
-        <w:t>: Hệ thống cung cấp một cách để tạo ra các bài thi trắc nghiệm từ cơ sở dữ liệu câu hỏi.</w:t>
+        <w:spacing w:line="360" w:lineRule="auto"/>
+        <w:rPr>
+          <w:rFonts w:cs="Times New Roman"/>
+          <w:bCs/>
+          <w:iCs/>
+        </w:rPr>
+      </w:pPr>
+      <w:r>
+        <w:rPr>
+          <w:rFonts w:cs="Times New Roman"/>
+          <w:bCs/>
+          <w:iCs/>
+        </w:rPr>
+        <w:t xml:space="preserve">Tiến hành cài đặt các chức năng cho phiên bản đầu tiên của website: Đăng nhập, đăng ký, đăng xuất, quên mật khẩu. </w:t>
+      </w:r>
+      <w:r>
+        <w:rPr>
+          <w:rFonts w:cs="Times New Roman"/>
+          <w:bCs/>
+          <w:iCs/>
+        </w:rPr>
+        <w:sym w:font="Wingdings" w:char="F0E0"/>
+      </w:r>
+      <w:r>
+        <w:rPr>
+          <w:rFonts w:cs="Times New Roman"/>
+          <w:bCs/>
+          <w:iCs/>
+        </w:rPr>
+        <w:t xml:space="preserve"> Đức Minh và Hoàng Minh tiếp tục triển khai website.</w:t>
       </w:r>
     </w:p>
     <w:p>
@@ -1084,45 +1409,71 @@
           <w:ilvl w:val="0"/>
           <w:numId w:val="6"/>
         </w:numPr>
-        <w:rPr>
-          <w:rFonts w:cs="Times New Roman"/>
-        </w:rPr>
-      </w:pPr>
-      <w:r>
-        <w:rPr>
-          <w:rFonts w:cs="Times New Roman"/>
-          <w:b/>
-          <w:bCs/>
-        </w:rPr>
-        <w:t>Hệ thống quản lý kết quả</w:t>
-      </w:r>
-      <w:r>
-        <w:rPr>
-          <w:rFonts w:cs="Times New Roman"/>
-        </w:rPr>
-        <w:t>: Hệ thống sẽ cung cấp một cách để quản lý kết quả của người dùng, bao gồm việc hiển thị kết quả và lưu trữ kết quả để sử dụng trong tương lai.</w:t>
-      </w:r>
-    </w:p>
-    <w:p>
-      <w:pPr>
-        <w:pStyle w:val="ListParagraph"/>
-        <w:numPr>
-          <w:ilvl w:val="0"/>
-          <w:numId w:val="1"/>
-        </w:numPr>
-        <w:rPr>
-          <w:rFonts w:cs="Times New Roman"/>
-        </w:rPr>
-      </w:pPr>
-      <w:r>
-        <w:rPr>
-          <w:rFonts w:cs="Times New Roman"/>
-        </w:rPr>
-        <w:t>Xác định các kỹ thuật và công cụ phát triển dự án.</w:t>
-      </w:r>
-    </w:p>
-    <w:p>
-      <w:pPr>
+        <w:spacing w:line="360" w:lineRule="auto"/>
+        <w:rPr>
+          <w:rFonts w:cs="Times New Roman"/>
+        </w:rPr>
+      </w:pPr>
+      <w:r>
+        <w:rPr>
+          <w:rFonts w:cs="Times New Roman"/>
+        </w:rPr>
+        <w:t xml:space="preserve">Bắt đầu làm sequence diagrams cho các chức năng đang được phát triển ở phiên bản đầu tiên của website: Đăng nhập, đăng xuất, đăng lý, quên mật khẩu </w:t>
+      </w:r>
+      <w:r>
+        <w:rPr>
+          <w:rFonts w:cs="Times New Roman"/>
+        </w:rPr>
+        <w:sym w:font="Wingdings" w:char="F0E0"/>
+      </w:r>
+      <w:r>
+        <w:rPr>
+          <w:rFonts w:cs="Times New Roman"/>
+        </w:rPr>
+        <w:t xml:space="preserve"> Nhật Minh, Thiện Mỹ, Hồng Phúc.</w:t>
+      </w:r>
+    </w:p>
+    <w:p>
+      <w:pPr>
+        <w:pStyle w:val="ListParagraph"/>
+        <w:numPr>
+          <w:ilvl w:val="0"/>
+          <w:numId w:val="6"/>
+        </w:numPr>
+        <w:spacing w:line="360" w:lineRule="auto"/>
+        <w:rPr>
+          <w:rFonts w:cs="Times New Roman"/>
+        </w:rPr>
+      </w:pPr>
+      <w:r>
+        <w:rPr>
+          <w:rFonts w:cs="Times New Roman"/>
+        </w:rPr>
+        <w:t xml:space="preserve">Làm class diagrams phiên bản đầu tiên ứng với các chức năng đang được phát triển ở phiên bản này </w:t>
+      </w:r>
+      <w:r>
+        <w:rPr>
+          <w:rFonts w:cs="Times New Roman"/>
+        </w:rPr>
+        <w:sym w:font="Wingdings" w:char="F0E0"/>
+      </w:r>
+      <w:r>
+        <w:rPr>
+          <w:rFonts w:cs="Times New Roman"/>
+        </w:rPr>
+        <w:t xml:space="preserve"> Anh Vũ kết hợp với Đức Minh trong quá trình code chức năng để có được class diagrams khớp nhất với mô hình đang được chọn để triển khai cho website.</w:t>
+      </w:r>
+      <w:r>
+        <w:rPr>
+          <w:rFonts w:cs="Times New Roman"/>
+        </w:rPr>
+        <w:br w:type="page"/>
+      </w:r>
+    </w:p>
+    <w:p>
+      <w:pPr>
+        <w:spacing w:line="360" w:lineRule="auto"/>
+        <w:jc w:val="center"/>
         <w:rPr>
           <w:rFonts w:cs="Times New Roman"/>
           <w:b/>
@@ -1135,257 +1486,455 @@
           <w:b/>
           <w:i/>
         </w:rPr>
-        <w:t>Tuần 2:</w:t>
-      </w:r>
-    </w:p>
-    <w:p>
-      <w:pPr>
-        <w:rPr>
-          <w:rFonts w:cs="Times New Roman"/>
-        </w:rPr>
-      </w:pPr>
-      <w:r>
-        <w:rPr>
-          <w:rFonts w:cs="Times New Roman"/>
-        </w:rPr>
-        <w:br w:type="page"/>
-      </w:r>
-    </w:p>
-    <w:p>
-      <w:pPr>
+        <w:lastRenderedPageBreak/>
+        <w:t xml:space="preserve">MILESTONE 1: KẾ HOẠCH </w:t>
+      </w:r>
+      <w:r>
+        <w:rPr>
+          <w:rFonts w:cs="Times New Roman"/>
+          <w:b/>
+          <w:i/>
+        </w:rPr>
+        <w:t>4</w:t>
+      </w:r>
+      <w:r>
+        <w:rPr>
+          <w:rFonts w:cs="Times New Roman"/>
+          <w:b/>
+          <w:i/>
+        </w:rPr>
+        <w:t xml:space="preserve"> TUẦN</w:t>
+      </w:r>
+    </w:p>
+    <w:p>
+      <w:pPr>
+        <w:spacing w:line="360" w:lineRule="auto"/>
+        <w:rPr>
+          <w:rFonts w:cs="Times New Roman"/>
+        </w:rPr>
+      </w:pPr>
+      <w:r>
+        <w:rPr>
+          <w:rFonts w:cs="Times New Roman"/>
+        </w:rPr>
+        <w:t>Phân công công việc:</w:t>
+      </w:r>
+    </w:p>
+    <w:p>
+      <w:pPr>
+        <w:pStyle w:val="ListParagraph"/>
+        <w:numPr>
+          <w:ilvl w:val="0"/>
+          <w:numId w:val="2"/>
+        </w:numPr>
+        <w:spacing w:line="360" w:lineRule="auto"/>
+        <w:rPr>
+          <w:rFonts w:cs="Times New Roman"/>
+        </w:rPr>
+      </w:pPr>
+      <w:r>
+        <w:rPr>
+          <w:rFonts w:cs="Times New Roman"/>
+        </w:rPr>
+        <w:t>Mô tả các yêu cầu chức năng.</w:t>
+      </w:r>
+    </w:p>
+    <w:p>
+      <w:pPr>
+        <w:pStyle w:val="ListParagraph"/>
+        <w:numPr>
+          <w:ilvl w:val="0"/>
+          <w:numId w:val="5"/>
+        </w:numPr>
+        <w:spacing w:line="360" w:lineRule="auto"/>
+        <w:rPr>
+          <w:rFonts w:cs="Times New Roman"/>
+        </w:rPr>
+      </w:pPr>
+      <w:r>
+        <w:rPr>
+          <w:rFonts w:cs="Times New Roman"/>
+        </w:rPr>
+        <w:t>Nguyễn Thạch Anh Vũ.</w:t>
+      </w:r>
+    </w:p>
+    <w:p>
+      <w:pPr>
+        <w:pStyle w:val="ListParagraph"/>
+        <w:numPr>
+          <w:ilvl w:val="0"/>
+          <w:numId w:val="2"/>
+        </w:numPr>
+        <w:spacing w:line="360" w:lineRule="auto"/>
+        <w:rPr>
+          <w:rFonts w:cs="Times New Roman"/>
+        </w:rPr>
+      </w:pPr>
+      <w:r>
+        <w:rPr>
+          <w:rFonts w:cs="Times New Roman"/>
+        </w:rPr>
+        <w:t>Phác thảo giao diện.</w:t>
+      </w:r>
+    </w:p>
+    <w:p>
+      <w:pPr>
+        <w:pStyle w:val="ListParagraph"/>
+        <w:numPr>
+          <w:ilvl w:val="0"/>
+          <w:numId w:val="5"/>
+        </w:numPr>
+        <w:spacing w:line="360" w:lineRule="auto"/>
+        <w:rPr>
+          <w:rFonts w:cs="Times New Roman"/>
+        </w:rPr>
+      </w:pPr>
+      <w:r>
+        <w:rPr>
+          <w:rFonts w:cs="Times New Roman"/>
+        </w:rPr>
+        <w:t>Hoàng Minh</w:t>
+      </w:r>
+    </w:p>
+    <w:p>
+      <w:pPr>
+        <w:pStyle w:val="ListParagraph"/>
+        <w:numPr>
+          <w:ilvl w:val="0"/>
+          <w:numId w:val="2"/>
+        </w:numPr>
+        <w:spacing w:line="360" w:lineRule="auto"/>
+        <w:rPr>
+          <w:rFonts w:cs="Times New Roman"/>
+        </w:rPr>
+      </w:pPr>
+      <w:r>
+        <w:rPr>
+          <w:rFonts w:cs="Times New Roman"/>
+        </w:rPr>
+        <w:t>Phân công tìm hiểu công nghệ.</w:t>
+      </w:r>
+    </w:p>
+    <w:p>
+      <w:pPr>
+        <w:pStyle w:val="ListParagraph"/>
+        <w:numPr>
+          <w:ilvl w:val="0"/>
+          <w:numId w:val="4"/>
+        </w:numPr>
+        <w:spacing w:line="360" w:lineRule="auto"/>
+        <w:rPr>
+          <w:rFonts w:cs="Times New Roman"/>
+        </w:rPr>
+      </w:pPr>
+      <w:r>
+        <w:rPr>
+          <w:rFonts w:cs="Times New Roman"/>
+        </w:rPr>
+        <w:t xml:space="preserve">Đức Minh &amp; </w:t>
+      </w:r>
+      <w:r>
+        <w:rPr>
+          <w:rFonts w:cs="Times New Roman"/>
+        </w:rPr>
+        <w:t>Hoàng Minh.</w:t>
+      </w:r>
+    </w:p>
+    <w:p>
+      <w:pPr>
+        <w:pStyle w:val="ListParagraph"/>
+        <w:numPr>
+          <w:ilvl w:val="0"/>
+          <w:numId w:val="2"/>
+        </w:numPr>
+        <w:spacing w:line="360" w:lineRule="auto"/>
+        <w:rPr>
+          <w:rFonts w:cs="Times New Roman"/>
+        </w:rPr>
+      </w:pPr>
+      <w:r>
+        <w:rPr>
+          <w:rFonts w:cs="Times New Roman"/>
+        </w:rPr>
+        <w:t>Thiết kế các chức năng cơ bản</w:t>
+      </w:r>
+    </w:p>
+    <w:p>
+      <w:pPr>
+        <w:pStyle w:val="ListParagraph"/>
+        <w:numPr>
+          <w:ilvl w:val="1"/>
+          <w:numId w:val="2"/>
+        </w:numPr>
+        <w:spacing w:line="360" w:lineRule="auto"/>
+        <w:rPr>
+          <w:rFonts w:cs="Times New Roman"/>
+        </w:rPr>
+      </w:pPr>
+      <w:r>
+        <w:rPr>
+          <w:rFonts w:cs="Times New Roman"/>
+        </w:rPr>
+        <w:t>V</w:t>
+      </w:r>
+      <w:r>
+        <w:rPr>
+          <w:rFonts w:cs="Times New Roman"/>
+        </w:rPr>
+        <w:t xml:space="preserve">iết đặc tả Usecase – làm sau khi chốt </w:t>
+      </w:r>
+      <w:r>
+        <w:rPr>
+          <w:rFonts w:cs="Times New Roman"/>
+        </w:rPr>
+        <w:t>lược</w:t>
+      </w:r>
+      <w:r>
+        <w:rPr>
+          <w:rFonts w:cs="Times New Roman"/>
+        </w:rPr>
+        <w:t xml:space="preserve"> đồ usecase</w:t>
+      </w:r>
+      <w:r>
+        <w:rPr>
+          <w:rFonts w:cs="Times New Roman"/>
+        </w:rPr>
+        <w:t xml:space="preserve"> – cho toàn bộ các chức năng có trong lược đồ usecase</w:t>
+      </w:r>
+      <w:r>
+        <w:rPr>
+          <w:rFonts w:cs="Times New Roman"/>
+        </w:rPr>
+        <w:t>.</w:t>
+      </w:r>
+    </w:p>
+    <w:p>
+      <w:pPr>
+        <w:pStyle w:val="ListParagraph"/>
+        <w:numPr>
+          <w:ilvl w:val="1"/>
+          <w:numId w:val="2"/>
+        </w:numPr>
+        <w:spacing w:line="360" w:lineRule="auto"/>
+        <w:rPr>
+          <w:rFonts w:cs="Times New Roman"/>
+        </w:rPr>
+      </w:pPr>
+      <w:r>
+        <w:rPr>
+          <w:rFonts w:cs="Times New Roman"/>
+        </w:rPr>
+        <w:t>Hoàn thành 80% các sequence diagram cho các chức năng trên.</w:t>
+      </w:r>
+    </w:p>
+    <w:p>
+      <w:pPr>
+        <w:pStyle w:val="ListParagraph"/>
+        <w:numPr>
+          <w:ilvl w:val="0"/>
+          <w:numId w:val="4"/>
+        </w:numPr>
+        <w:spacing w:line="360" w:lineRule="auto"/>
+        <w:rPr>
+          <w:rFonts w:cs="Times New Roman"/>
+        </w:rPr>
+      </w:pPr>
+      <w:r>
+        <w:rPr>
+          <w:rFonts w:cs="Times New Roman"/>
+        </w:rPr>
+        <w:t>Thiện Mỹ &amp; Nhật Minh &amp; Hồng Phúc.</w:t>
+      </w:r>
+    </w:p>
+    <w:p>
+      <w:pPr>
+        <w:pStyle w:val="ListParagraph"/>
+        <w:numPr>
+          <w:ilvl w:val="0"/>
+          <w:numId w:val="2"/>
+        </w:numPr>
+        <w:spacing w:line="360" w:lineRule="auto"/>
+        <w:rPr>
+          <w:rFonts w:cs="Times New Roman"/>
+        </w:rPr>
+      </w:pPr>
+      <w:r>
+        <w:rPr>
+          <w:rFonts w:cs="Times New Roman"/>
+        </w:rPr>
+        <w:t xml:space="preserve">Xác định kết quả đầu ra của từng công việc, và kết quả của Milestone </w:t>
+      </w:r>
+      <w:r>
+        <w:rPr>
+          <w:rFonts w:cs="Times New Roman"/>
+        </w:rPr>
+        <w:t>1</w:t>
+      </w:r>
+      <w:r>
+        <w:rPr>
+          <w:rFonts w:cs="Times New Roman"/>
+        </w:rPr>
+        <w:t>.</w:t>
+      </w:r>
+    </w:p>
+    <w:p>
+      <w:pPr>
+        <w:pStyle w:val="ListParagraph"/>
+        <w:numPr>
+          <w:ilvl w:val="0"/>
+          <w:numId w:val="4"/>
+        </w:numPr>
+        <w:spacing w:line="360" w:lineRule="auto"/>
+        <w:rPr>
+          <w:rFonts w:cs="Times New Roman"/>
+        </w:rPr>
+      </w:pPr>
+      <w:r>
+        <w:rPr>
+          <w:rFonts w:cs="Times New Roman"/>
+        </w:rPr>
+        <w:t xml:space="preserve">Cả nhóm commit toàn bộ những gì đã làm được lên GitHub trước 23h59p ngày </w:t>
+      </w:r>
+      <w:r>
+        <w:rPr>
+          <w:rFonts w:cs="Times New Roman"/>
+        </w:rPr>
+        <w:t>21/04</w:t>
+      </w:r>
+      <w:r>
+        <w:rPr>
+          <w:rFonts w:cs="Times New Roman"/>
+        </w:rPr>
+        <w:t>/2023.</w:t>
+      </w:r>
+    </w:p>
+    <w:p>
+      <w:pPr>
+        <w:pStyle w:val="ListParagraph"/>
+        <w:numPr>
+          <w:ilvl w:val="0"/>
+          <w:numId w:val="4"/>
+        </w:numPr>
+        <w:spacing w:line="360" w:lineRule="auto"/>
+        <w:rPr>
+          <w:rFonts w:cs="Times New Roman"/>
+        </w:rPr>
+      </w:pPr>
+      <w:r>
+        <w:rPr>
+          <w:rFonts w:cs="Times New Roman"/>
+        </w:rPr>
+        <w:t xml:space="preserve">Kết quả của Milestone 1: </w:t>
+      </w:r>
+      <w:r>
+        <w:rPr>
+          <w:rFonts w:cs="Times New Roman"/>
+        </w:rPr>
+        <w:t>Website phiên bản 1.0 bao gồm các giao diện đã giao và các chức năng: Đăng nhập, đăng ký, đăng xuất, quên mật khẩu</w:t>
+      </w:r>
+      <w:r>
+        <w:rPr>
+          <w:rFonts w:cs="Times New Roman"/>
+        </w:rPr>
+        <w:t>. Tất cả những phần này đều phải được commit lên trên github của dự án để tiến hành kiểm tra lại 1 lần nữa, so sánh với mục tiêu đặt ra từ đầu của milestone 1.</w:t>
+      </w:r>
+    </w:p>
+    <w:p>
+      <w:pPr>
+        <w:spacing w:line="360" w:lineRule="auto"/>
         <w:jc w:val="center"/>
         <w:rPr>
           <w:rFonts w:cs="Times New Roman"/>
           <w:b/>
+          <w:bCs/>
           <w:i/>
-        </w:rPr>
-      </w:pPr>
-      <w:r>
-        <w:rPr>
-          <w:rFonts w:cs="Times New Roman"/>
-          <w:b/>
+          <w:iCs/>
+          <w:sz w:val="40"/>
+          <w:szCs w:val="40"/>
+        </w:rPr>
+      </w:pPr>
+      <w:r>
+        <w:rPr>
+          <w:rFonts w:cs="Times New Roman"/>
+          <w:b/>
+          <w:bCs/>
           <w:i/>
-        </w:rPr>
-        <w:lastRenderedPageBreak/>
-        <w:t>MILESTONE 1: KẾ HOẠCH 3 TUẦN</w:t>
-      </w:r>
-    </w:p>
-    <w:p>
-      <w:pPr>
-        <w:rPr>
-          <w:rFonts w:cs="Times New Roman"/>
-        </w:rPr>
-      </w:pPr>
-      <w:r>
-        <w:rPr>
-          <w:rFonts w:cs="Times New Roman"/>
-        </w:rPr>
-        <w:t>Phân công công việc:</w:t>
-      </w:r>
-    </w:p>
-    <w:p>
-      <w:pPr>
-        <w:pStyle w:val="ListParagraph"/>
-        <w:numPr>
-          <w:ilvl w:val="0"/>
-          <w:numId w:val="2"/>
-        </w:numPr>
-        <w:rPr>
-          <w:rFonts w:cs="Times New Roman"/>
-        </w:rPr>
-      </w:pPr>
-      <w:r>
-        <w:rPr>
-          <w:rFonts w:cs="Times New Roman"/>
-        </w:rPr>
-        <w:t>Mô tả các yêu cầu chức năng.</w:t>
-      </w:r>
-    </w:p>
-    <w:p>
-      <w:pPr>
-        <w:pStyle w:val="ListParagraph"/>
-        <w:numPr>
-          <w:ilvl w:val="0"/>
-          <w:numId w:val="5"/>
-        </w:numPr>
-        <w:rPr>
-          <w:rFonts w:cs="Times New Roman"/>
-        </w:rPr>
-      </w:pPr>
-      <w:r>
-        <w:rPr>
-          <w:rFonts w:cs="Times New Roman"/>
-        </w:rPr>
-        <w:t>Nguyễn Thạch Anh Vũ.</w:t>
-      </w:r>
-    </w:p>
-    <w:p>
-      <w:pPr>
-        <w:pStyle w:val="ListParagraph"/>
-        <w:numPr>
-          <w:ilvl w:val="0"/>
-          <w:numId w:val="2"/>
-        </w:numPr>
-        <w:rPr>
-          <w:rFonts w:cs="Times New Roman"/>
-        </w:rPr>
-      </w:pPr>
-      <w:r>
-        <w:rPr>
-          <w:rFonts w:cs="Times New Roman"/>
-        </w:rPr>
-        <w:t>Phác thảo giao diện.</w:t>
-      </w:r>
-    </w:p>
-    <w:p>
-      <w:pPr>
-        <w:pStyle w:val="ListParagraph"/>
-        <w:numPr>
-          <w:ilvl w:val="0"/>
-          <w:numId w:val="2"/>
-        </w:numPr>
-        <w:rPr>
-          <w:rFonts w:cs="Times New Roman"/>
-        </w:rPr>
-      </w:pPr>
-      <w:r>
-        <w:rPr>
-          <w:rFonts w:cs="Times New Roman"/>
-        </w:rPr>
-        <w:t>Phân công tìm hiểu công nghệ.</w:t>
-      </w:r>
-    </w:p>
-    <w:p>
-      <w:pPr>
-        <w:pStyle w:val="ListParagraph"/>
-        <w:numPr>
-          <w:ilvl w:val="0"/>
-          <w:numId w:val="4"/>
-        </w:numPr>
-        <w:rPr>
-          <w:rFonts w:cs="Times New Roman"/>
-        </w:rPr>
-      </w:pPr>
-      <w:r>
-        <w:rPr>
-          <w:rFonts w:cs="Times New Roman"/>
-        </w:rPr>
-        <w:t xml:space="preserve">Đức Minh &amp; </w:t>
-      </w:r>
-      <w:r>
-        <w:rPr>
-          <w:rFonts w:cs="Times New Roman"/>
-        </w:rPr>
-        <w:t>Hoàng Minh.</w:t>
-      </w:r>
-    </w:p>
-    <w:p>
-      <w:pPr>
-        <w:pStyle w:val="ListParagraph"/>
-        <w:numPr>
-          <w:ilvl w:val="0"/>
-          <w:numId w:val="2"/>
-        </w:numPr>
-        <w:rPr>
-          <w:rFonts w:cs="Times New Roman"/>
-        </w:rPr>
-      </w:pPr>
-      <w:r>
-        <w:rPr>
-          <w:rFonts w:cs="Times New Roman"/>
-        </w:rPr>
-        <w:t>Thiết kế các chức năng cơ bản(viết đặc tả Usecase – làm sau khi chốt sơ đồ usecase).</w:t>
-      </w:r>
-    </w:p>
-    <w:p>
-      <w:pPr>
-        <w:pStyle w:val="ListParagraph"/>
-        <w:numPr>
-          <w:ilvl w:val="0"/>
-          <w:numId w:val="4"/>
-        </w:numPr>
-        <w:rPr>
-          <w:rFonts w:cs="Times New Roman"/>
-        </w:rPr>
-      </w:pPr>
-      <w:r>
-        <w:rPr>
-          <w:rFonts w:cs="Times New Roman"/>
-        </w:rPr>
-        <w:t>Thiện Mỹ &amp; Nhật Minh &amp; Hồng Phúc.</w:t>
-      </w:r>
-    </w:p>
-    <w:p>
-      <w:pPr>
-        <w:pStyle w:val="ListParagraph"/>
-        <w:numPr>
-          <w:ilvl w:val="0"/>
-          <w:numId w:val="2"/>
-        </w:numPr>
-        <w:rPr>
-          <w:rFonts w:cs="Times New Roman"/>
-        </w:rPr>
-      </w:pPr>
-      <w:r>
-        <w:rPr>
-          <w:rFonts w:cs="Times New Roman"/>
-        </w:rPr>
-        <w:t>Xác định kết quả đầu ra của từng công việc, và kết quả của Milestone 1.</w:t>
-      </w:r>
-    </w:p>
-    <w:p>
-      <w:pPr>
-        <w:pStyle w:val="ListParagraph"/>
-        <w:numPr>
-          <w:ilvl w:val="0"/>
-          <w:numId w:val="4"/>
-        </w:numPr>
-        <w:rPr>
-          <w:rFonts w:cs="Times New Roman"/>
-        </w:rPr>
-      </w:pPr>
-      <w:r>
-        <w:rPr>
-          <w:rFonts w:cs="Times New Roman"/>
-        </w:rPr>
-        <w:t>Cả nhóm commit toàn bộ những gì đã làm được lên GitHub trước 23h59p ngày 30/03/2023.</w:t>
-      </w:r>
-    </w:p>
-    <w:p>
-      <w:pPr>
-        <w:pStyle w:val="ListParagraph"/>
-        <w:numPr>
-          <w:ilvl w:val="0"/>
-          <w:numId w:val="4"/>
-        </w:numPr>
-        <w:rPr>
-          <w:rFonts w:cs="Times New Roman"/>
-        </w:rPr>
-      </w:pPr>
-      <w:r>
-        <w:rPr>
-          <w:rFonts w:cs="Times New Roman"/>
-        </w:rPr>
-        <w:t xml:space="preserve">Kết quả của Milestone 1: </w:t>
-      </w:r>
-      <w:r>
-        <w:rPr>
-          <w:rFonts w:cs="Times New Roman"/>
-        </w:rPr>
-        <w:t>Commit lên dự án trên GitHub</w:t>
-      </w:r>
-      <w:r>
-        <w:rPr>
-          <w:rFonts w:cs="Times New Roman"/>
-        </w:rPr>
-        <w:t xml:space="preserve"> đầy đủ các nội dung được liệt kê ở trên với ít nhất 85% tổng các công việc được giao</w:t>
-      </w:r>
-      <w:r>
-        <w:rPr>
-          <w:rFonts w:cs="Times New Roman"/>
-        </w:rPr>
-        <w:t>.</w:t>
-      </w:r>
+          <w:iCs/>
+          <w:sz w:val="40"/>
+          <w:szCs w:val="40"/>
+        </w:rPr>
+        <w:t>Goodluck guys (</w:t>
+      </w:r>
+      <w:r>
+        <w:rPr>
+          <w:rFonts w:cs="Times New Roman"/>
+          <w:b/>
+          <w:bCs/>
+          <w:i/>
+          <w:iCs/>
+          <w:sz w:val="40"/>
+          <w:szCs w:val="40"/>
+        </w:rPr>
+        <w:t>づ￣</w:t>
+      </w:r>
+      <w:r>
+        <w:rPr>
+          <w:rFonts w:cs="Times New Roman"/>
+          <w:b/>
+          <w:bCs/>
+          <w:i/>
+          <w:iCs/>
+          <w:sz w:val="40"/>
+          <w:szCs w:val="40"/>
+        </w:rPr>
+        <w:t xml:space="preserve"> 3</w:t>
+      </w:r>
+      <w:proofErr w:type="gramStart"/>
+      <w:r>
+        <w:rPr>
+          <w:rFonts w:cs="Times New Roman"/>
+          <w:b/>
+          <w:bCs/>
+          <w:i/>
+          <w:iCs/>
+          <w:sz w:val="40"/>
+          <w:szCs w:val="40"/>
+        </w:rPr>
+        <w:t>￣</w:t>
+      </w:r>
+      <w:r>
+        <w:rPr>
+          <w:rFonts w:cs="Times New Roman"/>
+          <w:b/>
+          <w:bCs/>
+          <w:i/>
+          <w:iCs/>
+          <w:sz w:val="40"/>
+          <w:szCs w:val="40"/>
+        </w:rPr>
+        <w:t>)</w:t>
+      </w:r>
+      <w:r>
+        <w:rPr>
+          <w:rFonts w:cs="Times New Roman"/>
+          <w:b/>
+          <w:bCs/>
+          <w:i/>
+          <w:iCs/>
+          <w:sz w:val="40"/>
+          <w:szCs w:val="40"/>
+        </w:rPr>
+        <w:t>づ</w:t>
+      </w:r>
+      <w:proofErr w:type="gramEnd"/>
+    </w:p>
+    <w:p>
+      <w:pPr>
+        <w:spacing w:line="360" w:lineRule="auto"/>
+        <w:rPr>
+          <w:rFonts w:cs="Times New Roman"/>
+        </w:rPr>
+      </w:pPr>
     </w:p>
     <w:sectPr>
       <w:pgSz w:w="11907" w:h="16840" w:code="9"/>
@@ -1729,7 +2278,7 @@
         <w:rFonts w:hint="default"/>
       </w:rPr>
     </w:lvl>
-    <w:lvl w:ilvl="1" w:tplc="04090019" w:tentative="1">
+    <w:lvl w:ilvl="1" w:tplc="04090019">
       <w:start w:val="1"/>
       <w:numFmt w:val="lowerLetter"/>
       <w:lvlText w:val="%2."/>
